--- a/practice/docs/lab1_cli.docx
+++ b/practice/docs/lab1_cli.docx
@@ -4,7 +4,7 @@
   <w:body>
     <w:p>
       <w:pPr>
-        <w:pStyle w:val="702"/>
+        <w:pStyle w:val="924"/>
         <w:pBdr/>
         <w:spacing w:after="0" w:before="0" w:line="240" w:lineRule="auto"/>
         <w:ind/>
@@ -28,10 +28,15 @@
           <w:color w:val="000000"/>
         </w:rPr>
       </w:r>
+      <w:r>
+        <w:rPr>
+          <w:color w:val="000000"/>
+        </w:rPr>
+      </w:r>
     </w:p>
     <w:p>
       <w:pPr>
-        <w:pStyle w:val="702"/>
+        <w:pStyle w:val="924"/>
         <w:pBdr/>
         <w:spacing w:after="0" w:before="0" w:line="240" w:lineRule="auto"/>
         <w:ind/>
@@ -54,10 +59,15 @@
           <w:color w:val="000000"/>
         </w:rPr>
       </w:r>
+      <w:r>
+        <w:rPr>
+          <w:color w:val="000000"/>
+        </w:rPr>
+      </w:r>
     </w:p>
     <w:p>
       <w:pPr>
-        <w:pStyle w:val="702"/>
+        <w:pStyle w:val="924"/>
         <w:pBdr/>
         <w:spacing w:after="0" w:before="0" w:line="240" w:lineRule="auto"/>
         <w:ind/>
@@ -80,10 +90,15 @@
           <w:color w:val="000000"/>
         </w:rPr>
       </w:r>
+      <w:r>
+        <w:rPr>
+          <w:color w:val="000000"/>
+        </w:rPr>
+      </w:r>
     </w:p>
     <w:p>
       <w:pPr>
-        <w:pStyle w:val="702"/>
+        <w:pStyle w:val="924"/>
         <w:pBdr/>
         <w:spacing w:after="0" w:before="0" w:line="240" w:lineRule="auto"/>
         <w:ind/>
@@ -108,10 +123,15 @@
           <w:color w:val="000000"/>
         </w:rPr>
       </w:r>
+      <w:r>
+        <w:rPr>
+          <w:color w:val="000000"/>
+        </w:rPr>
+      </w:r>
     </w:p>
     <w:p>
       <w:pPr>
-        <w:pStyle w:val="702"/>
+        <w:pStyle w:val="924"/>
         <w:pBdr/>
         <w:spacing w:after="0" w:before="0" w:line="240" w:lineRule="auto"/>
         <w:ind/>
@@ -136,10 +156,15 @@
           <w:color w:val="000000"/>
         </w:rPr>
       </w:r>
+      <w:r>
+        <w:rPr>
+          <w:color w:val="000000"/>
+        </w:rPr>
+      </w:r>
     </w:p>
     <w:p>
       <w:pPr>
-        <w:pStyle w:val="702"/>
+        <w:pStyle w:val="924"/>
         <w:pBdr/>
         <w:spacing w:after="0" w:before="0" w:line="240" w:lineRule="auto"/>
         <w:ind/>
@@ -173,10 +198,20 @@
           <w:szCs w:val="32"/>
         </w:rPr>
       </w:r>
+      <w:r>
+        <w:rPr>
+          <w:rFonts w:ascii="Times New Roman" w:hAnsi="Times New Roman" w:cs="Times New Roman"/>
+          <w:b/>
+          <w:bCs/>
+          <w:color w:val="000000"/>
+          <w:sz w:val="32"/>
+          <w:szCs w:val="32"/>
+        </w:rPr>
+      </w:r>
     </w:p>
     <w:p>
       <w:pPr>
-        <w:pStyle w:val="702"/>
+        <w:pStyle w:val="924"/>
         <w:pBdr/>
         <w:spacing w:after="0" w:before="0" w:line="240" w:lineRule="auto"/>
         <w:ind/>
@@ -201,10 +236,15 @@
           <w:color w:val="000000"/>
         </w:rPr>
       </w:r>
+      <w:r>
+        <w:rPr>
+          <w:color w:val="000000"/>
+        </w:rPr>
+      </w:r>
     </w:p>
     <w:p>
       <w:pPr>
-        <w:pStyle w:val="702"/>
+        <w:pStyle w:val="924"/>
         <w:pBdr/>
         <w:spacing w:after="0" w:before="0" w:line="240" w:lineRule="auto"/>
         <w:ind/>
@@ -229,10 +269,15 @@
           <w:color w:val="000000"/>
         </w:rPr>
       </w:r>
+      <w:r>
+        <w:rPr>
+          <w:color w:val="000000"/>
+        </w:rPr>
+      </w:r>
     </w:p>
     <w:p>
       <w:pPr>
-        <w:pStyle w:val="702"/>
+        <w:pStyle w:val="924"/>
         <w:pBdr/>
         <w:spacing w:after="0" w:before="0" w:line="240" w:lineRule="auto"/>
         <w:ind/>
@@ -266,10 +311,20 @@
           <w:szCs w:val="28"/>
         </w:rPr>
       </w:r>
+      <w:r>
+        <w:rPr>
+          <w:rFonts w:ascii="Times New Roman" w:hAnsi="Times New Roman" w:cs="Times New Roman"/>
+          <w:b/>
+          <w:bCs/>
+          <w:color w:val="000000"/>
+          <w:sz w:val="28"/>
+          <w:szCs w:val="28"/>
+        </w:rPr>
+      </w:r>
     </w:p>
     <w:p>
       <w:pPr>
-        <w:pStyle w:val="702"/>
+        <w:pStyle w:val="924"/>
         <w:pBdr/>
         <w:spacing w:after="0" w:before="0" w:line="240" w:lineRule="auto"/>
         <w:ind/>
@@ -303,10 +358,20 @@
           <w:szCs w:val="28"/>
         </w:rPr>
       </w:r>
+      <w:r>
+        <w:rPr>
+          <w:rFonts w:ascii="Times New Roman" w:hAnsi="Times New Roman" w:cs="Times New Roman"/>
+          <w:b/>
+          <w:bCs/>
+          <w:color w:val="000000"/>
+          <w:sz w:val="28"/>
+          <w:szCs w:val="28"/>
+        </w:rPr>
+      </w:r>
     </w:p>
     <w:p>
       <w:pPr>
-        <w:pStyle w:val="702"/>
+        <w:pStyle w:val="924"/>
         <w:pBdr/>
         <w:spacing w:after="0" w:before="0" w:line="240" w:lineRule="auto"/>
         <w:ind/>
@@ -340,10 +405,20 @@
           <w:szCs w:val="28"/>
         </w:rPr>
       </w:r>
+      <w:r>
+        <w:rPr>
+          <w:rFonts w:ascii="Times New Roman" w:hAnsi="Times New Roman" w:cs="Times New Roman"/>
+          <w:b/>
+          <w:bCs/>
+          <w:color w:val="000000"/>
+          <w:sz w:val="28"/>
+          <w:szCs w:val="28"/>
+        </w:rPr>
+      </w:r>
     </w:p>
     <w:p>
       <w:pPr>
-        <w:pStyle w:val="702"/>
+        <w:pStyle w:val="924"/>
         <w:pBdr/>
         <w:spacing w:after="0" w:before="0" w:line="240" w:lineRule="auto"/>
         <w:ind/>
@@ -377,10 +452,20 @@
           <w:szCs w:val="28"/>
         </w:rPr>
       </w:r>
+      <w:r>
+        <w:rPr>
+          <w:rFonts w:ascii="Times New Roman" w:hAnsi="Times New Roman" w:cs="Times New Roman"/>
+          <w:b/>
+          <w:bCs/>
+          <w:color w:val="000000"/>
+          <w:sz w:val="28"/>
+          <w:szCs w:val="28"/>
+        </w:rPr>
+      </w:r>
     </w:p>
     <w:p>
       <w:pPr>
-        <w:pStyle w:val="702"/>
+        <w:pStyle w:val="924"/>
         <w:pBdr/>
         <w:spacing w:after="0" w:before="0" w:line="240" w:lineRule="auto"/>
         <w:ind/>
@@ -414,10 +499,20 @@
           <w:szCs w:val="28"/>
         </w:rPr>
       </w:r>
+      <w:r>
+        <w:rPr>
+          <w:rFonts w:ascii="Times New Roman" w:hAnsi="Times New Roman" w:cs="Times New Roman"/>
+          <w:b/>
+          <w:bCs/>
+          <w:color w:val="000000"/>
+          <w:sz w:val="28"/>
+          <w:szCs w:val="28"/>
+        </w:rPr>
+      </w:r>
     </w:p>
     <w:p>
       <w:pPr>
-        <w:pStyle w:val="702"/>
+        <w:pStyle w:val="924"/>
         <w:pBdr/>
         <w:spacing w:after="0" w:before="0" w:line="240" w:lineRule="auto"/>
         <w:ind/>
@@ -442,10 +537,15 @@
           <w:color w:val="000000"/>
         </w:rPr>
       </w:r>
+      <w:r>
+        <w:rPr>
+          <w:color w:val="000000"/>
+        </w:rPr>
+      </w:r>
     </w:p>
     <w:p>
       <w:pPr>
-        <w:pStyle w:val="702"/>
+        <w:pStyle w:val="924"/>
         <w:pBdr/>
         <w:spacing w:after="0" w:before="0" w:line="240" w:lineRule="auto"/>
         <w:ind/>
@@ -470,10 +570,15 @@
           <w:color w:val="000000"/>
         </w:rPr>
       </w:r>
+      <w:r>
+        <w:rPr>
+          <w:color w:val="000000"/>
+        </w:rPr>
+      </w:r>
     </w:p>
     <w:p>
       <w:pPr>
-        <w:pStyle w:val="702"/>
+        <w:pStyle w:val="924"/>
         <w:pBdr/>
         <w:spacing w:after="0" w:before="0" w:line="240" w:lineRule="auto"/>
         <w:ind/>
@@ -485,6 +590,14 @@
           <w:szCs w:val="28"/>
         </w:rPr>
       </w:pPr>
+      <w:r>
+        <w:rPr>
+          <w:rFonts w:ascii="Times New Roman" w:hAnsi="Times New Roman" w:cs="Times New Roman"/>
+          <w:color w:val="000000"/>
+          <w:sz w:val="28"/>
+          <w:szCs w:val="28"/>
+        </w:rPr>
+      </w:r>
       <w:r>
         <w:rPr>
           <w:rFonts w:ascii="Times New Roman" w:hAnsi="Times New Roman" w:cs="Times New Roman"/>
@@ -504,7 +617,7 @@
     </w:p>
     <w:p>
       <w:pPr>
-        <w:pStyle w:val="702"/>
+        <w:pStyle w:val="924"/>
         <w:pBdr/>
         <w:spacing w:after="0" w:before="0" w:line="240" w:lineRule="auto"/>
         <w:ind/>
@@ -538,10 +651,20 @@
           <w:szCs w:val="28"/>
         </w:rPr>
       </w:r>
+      <w:r>
+        <w:rPr>
+          <w:rFonts w:ascii="Times New Roman" w:hAnsi="Times New Roman" w:cs="Times New Roman"/>
+          <w:b/>
+          <w:bCs/>
+          <w:color w:val="000000"/>
+          <w:sz w:val="28"/>
+          <w:szCs w:val="28"/>
+        </w:rPr>
+      </w:r>
     </w:p>
     <w:p>
       <w:pPr>
-        <w:pStyle w:val="702"/>
+        <w:pStyle w:val="924"/>
         <w:pBdr/>
         <w:spacing w:after="0" w:before="0" w:line="240" w:lineRule="auto"/>
         <w:ind/>
@@ -575,10 +698,20 @@
           <w:szCs w:val="28"/>
         </w:rPr>
       </w:r>
+      <w:r>
+        <w:rPr>
+          <w:rFonts w:ascii="Times New Roman" w:hAnsi="Times New Roman" w:cs="Times New Roman"/>
+          <w:b/>
+          <w:bCs/>
+          <w:color w:val="000000"/>
+          <w:sz w:val="28"/>
+          <w:szCs w:val="28"/>
+        </w:rPr>
+      </w:r>
     </w:p>
     <w:p>
       <w:pPr>
-        <w:pStyle w:val="702"/>
+        <w:pStyle w:val="924"/>
         <w:pBdr/>
         <w:spacing w:after="0" w:before="0" w:line="240" w:lineRule="auto"/>
         <w:ind/>
@@ -612,10 +745,20 @@
           <w:szCs w:val="28"/>
         </w:rPr>
       </w:r>
+      <w:r>
+        <w:rPr>
+          <w:rFonts w:ascii="Times New Roman" w:hAnsi="Times New Roman" w:cs="Times New Roman"/>
+          <w:b/>
+          <w:bCs/>
+          <w:color w:val="000000"/>
+          <w:sz w:val="28"/>
+          <w:szCs w:val="28"/>
+        </w:rPr>
+      </w:r>
     </w:p>
     <w:p>
       <w:pPr>
-        <w:pStyle w:val="702"/>
+        <w:pStyle w:val="924"/>
         <w:pBdr/>
         <w:spacing w:after="0" w:before="0" w:line="240" w:lineRule="auto"/>
         <w:ind/>
@@ -649,10 +792,20 @@
           <w:szCs w:val="28"/>
         </w:rPr>
       </w:r>
+      <w:r>
+        <w:rPr>
+          <w:rFonts w:ascii="Times New Roman" w:hAnsi="Times New Roman" w:cs="Times New Roman"/>
+          <w:b/>
+          <w:bCs/>
+          <w:color w:val="000000"/>
+          <w:sz w:val="28"/>
+          <w:szCs w:val="28"/>
+        </w:rPr>
+      </w:r>
     </w:p>
     <w:p>
       <w:pPr>
-        <w:pStyle w:val="702"/>
+        <w:pStyle w:val="924"/>
         <w:pBdr/>
         <w:spacing w:after="0" w:before="0" w:line="240" w:lineRule="auto"/>
         <w:ind/>
@@ -686,10 +839,20 @@
           <w:szCs w:val="28"/>
         </w:rPr>
       </w:r>
+      <w:r>
+        <w:rPr>
+          <w:rFonts w:ascii="Times New Roman" w:hAnsi="Times New Roman" w:cs="Times New Roman"/>
+          <w:b/>
+          <w:bCs/>
+          <w:color w:val="000000"/>
+          <w:sz w:val="28"/>
+          <w:szCs w:val="28"/>
+        </w:rPr>
+      </w:r>
     </w:p>
     <w:p>
       <w:pPr>
-        <w:pStyle w:val="702"/>
+        <w:pStyle w:val="924"/>
         <w:pBdr/>
         <w:spacing w:after="0" w:before="0" w:line="240" w:lineRule="auto"/>
         <w:ind/>
@@ -706,6 +869,11 @@
           <w:szCs w:val="28"/>
         </w:rPr>
         <w:t xml:space="preserve">Работу выполнил: ______________________________________ А. А. Костров</w:t>
+      </w:r>
+      <w:r>
+        <w:rPr>
+          <w:color w:val="000000"/>
+        </w:rPr>
       </w:r>
       <w:r>
         <w:rPr>
@@ -715,7 +883,7 @@
     </w:p>
     <w:p>
       <w:pPr>
-        <w:pStyle w:val="702"/>
+        <w:pStyle w:val="924"/>
         <w:pBdr/>
         <w:spacing w:after="0" w:before="0" w:line="240" w:lineRule="auto"/>
         <w:ind/>
@@ -727,6 +895,14 @@
           <w:szCs w:val="28"/>
         </w:rPr>
       </w:pPr>
+      <w:r>
+        <w:rPr>
+          <w:rFonts w:ascii="Times New Roman" w:hAnsi="Times New Roman" w:cs="Times New Roman"/>
+          <w:color w:val="000000"/>
+          <w:sz w:val="28"/>
+          <w:szCs w:val="28"/>
+        </w:rPr>
+      </w:r>
       <w:r>
         <w:rPr>
           <w:rFonts w:ascii="Times New Roman" w:hAnsi="Times New Roman" w:cs="Times New Roman"/>
@@ -746,7 +922,7 @@
     </w:p>
     <w:p>
       <w:pPr>
-        <w:pStyle w:val="702"/>
+        <w:pStyle w:val="924"/>
         <w:pBdr/>
         <w:spacing w:after="0" w:before="0" w:line="240" w:lineRule="auto"/>
         <w:ind/>
@@ -758,6 +934,14 @@
           <w:szCs w:val="28"/>
         </w:rPr>
       </w:pPr>
+      <w:r>
+        <w:rPr>
+          <w:rFonts w:ascii="Times New Roman" w:hAnsi="Times New Roman" w:cs="Times New Roman"/>
+          <w:color w:val="000000"/>
+          <w:sz w:val="28"/>
+          <w:szCs w:val="28"/>
+        </w:rPr>
+      </w:r>
       <w:r>
         <w:rPr>
           <w:rFonts w:ascii="Times New Roman" w:hAnsi="Times New Roman" w:cs="Times New Roman"/>
@@ -777,7 +961,7 @@
     </w:p>
     <w:p>
       <w:pPr>
-        <w:pStyle w:val="702"/>
+        <w:pStyle w:val="924"/>
         <w:pBdr/>
         <w:spacing w:after="0" w:before="0" w:line="240" w:lineRule="auto"/>
         <w:ind/>
@@ -789,6 +973,14 @@
           <w:szCs w:val="28"/>
         </w:rPr>
       </w:pPr>
+      <w:r>
+        <w:rPr>
+          <w:rFonts w:ascii="Times New Roman" w:hAnsi="Times New Roman" w:cs="Times New Roman"/>
+          <w:color w:val="000000"/>
+          <w:sz w:val="28"/>
+          <w:szCs w:val="28"/>
+        </w:rPr>
+      </w:r>
       <w:r>
         <w:rPr>
           <w:rFonts w:ascii="Times New Roman" w:hAnsi="Times New Roman" w:cs="Times New Roman"/>
@@ -808,7 +1000,7 @@
     </w:p>
     <w:p>
       <w:pPr>
-        <w:pStyle w:val="702"/>
+        <w:pStyle w:val="924"/>
         <w:pBdr/>
         <w:spacing w:after="0" w:before="0" w:line="240" w:lineRule="auto"/>
         <w:ind/>
@@ -820,6 +1012,14 @@
           <w:szCs w:val="28"/>
         </w:rPr>
       </w:pPr>
+      <w:r>
+        <w:rPr>
+          <w:rFonts w:ascii="Times New Roman" w:hAnsi="Times New Roman" w:cs="Times New Roman"/>
+          <w:color w:val="000000"/>
+          <w:sz w:val="28"/>
+          <w:szCs w:val="28"/>
+        </w:rPr>
+      </w:r>
       <w:r>
         <w:rPr>
           <w:rFonts w:ascii="Times New Roman" w:hAnsi="Times New Roman" w:cs="Times New Roman"/>
@@ -839,7 +1039,7 @@
     </w:p>
     <w:p>
       <w:pPr>
-        <w:pStyle w:val="702"/>
+        <w:pStyle w:val="924"/>
         <w:pBdr/>
         <w:spacing w:after="0" w:before="0" w:line="240" w:lineRule="auto"/>
         <w:ind/>
@@ -866,6 +1066,11 @@
           <w:u w:val="single"/>
         </w:rPr>
         <w:t xml:space="preserve">02.03.02 Фундаментальная информатика и информационные технологии</w:t>
+      </w:r>
+      <w:r>
+        <w:rPr>
+          <w:color w:val="000000"/>
+        </w:rPr>
       </w:r>
       <w:r>
         <w:rPr>
@@ -875,7 +1080,7 @@
     </w:p>
     <w:p>
       <w:pPr>
-        <w:pStyle w:val="702"/>
+        <w:pStyle w:val="924"/>
         <w:pBdr/>
         <w:spacing w:after="0" w:before="0" w:line="240" w:lineRule="auto"/>
         <w:ind/>
@@ -887,6 +1092,14 @@
           <w:szCs w:val="28"/>
         </w:rPr>
       </w:pPr>
+      <w:r>
+        <w:rPr>
+          <w:rFonts w:ascii="Times New Roman" w:hAnsi="Times New Roman" w:cs="Times New Roman"/>
+          <w:color w:val="000000"/>
+          <w:sz w:val="28"/>
+          <w:szCs w:val="28"/>
+        </w:rPr>
+      </w:r>
       <w:r>
         <w:rPr>
           <w:rFonts w:ascii="Times New Roman" w:hAnsi="Times New Roman" w:cs="Times New Roman"/>
@@ -906,7 +1119,7 @@
     </w:p>
     <w:p>
       <w:pPr>
-        <w:pStyle w:val="702"/>
+        <w:pStyle w:val="924"/>
         <w:pBdr/>
         <w:spacing w:after="0" w:before="0" w:line="240" w:lineRule="auto"/>
         <w:ind/>
@@ -918,6 +1131,14 @@
           <w:szCs w:val="28"/>
         </w:rPr>
       </w:pPr>
+      <w:r>
+        <w:rPr>
+          <w:rFonts w:ascii="Times New Roman" w:hAnsi="Times New Roman" w:cs="Times New Roman"/>
+          <w:color w:val="000000"/>
+          <w:sz w:val="28"/>
+          <w:szCs w:val="28"/>
+        </w:rPr>
+      </w:r>
       <w:r>
         <w:rPr>
           <w:rFonts w:ascii="Times New Roman" w:hAnsi="Times New Roman" w:cs="Times New Roman"/>
@@ -937,7 +1158,7 @@
     </w:p>
     <w:p>
       <w:pPr>
-        <w:pStyle w:val="702"/>
+        <w:pStyle w:val="924"/>
         <w:pBdr/>
         <w:spacing w:after="0" w:before="0" w:line="240" w:lineRule="auto"/>
         <w:ind/>
@@ -949,6 +1170,14 @@
           <w:szCs w:val="28"/>
         </w:rPr>
       </w:pPr>
+      <w:r>
+        <w:rPr>
+          <w:rFonts w:ascii="Times New Roman" w:hAnsi="Times New Roman" w:cs="Times New Roman"/>
+          <w:color w:val="000000"/>
+          <w:sz w:val="28"/>
+          <w:szCs w:val="28"/>
+        </w:rPr>
+      </w:r>
       <w:r>
         <w:rPr>
           <w:rFonts w:ascii="Times New Roman" w:hAnsi="Times New Roman" w:cs="Times New Roman"/>
@@ -968,7 +1197,7 @@
     </w:p>
     <w:p>
       <w:pPr>
-        <w:pStyle w:val="702"/>
+        <w:pStyle w:val="924"/>
         <w:pBdr/>
         <w:spacing w:after="0" w:before="0" w:line="240" w:lineRule="auto"/>
         <w:ind/>
@@ -980,6 +1209,14 @@
           <w:szCs w:val="28"/>
         </w:rPr>
       </w:pPr>
+      <w:r>
+        <w:rPr>
+          <w:rFonts w:ascii="Times New Roman" w:hAnsi="Times New Roman" w:cs="Times New Roman"/>
+          <w:color w:val="000000"/>
+          <w:sz w:val="28"/>
+          <w:szCs w:val="28"/>
+        </w:rPr>
+      </w:r>
       <w:r>
         <w:rPr>
           <w:rFonts w:ascii="Times New Roman" w:hAnsi="Times New Roman" w:cs="Times New Roman"/>
@@ -999,7 +1236,7 @@
     </w:p>
     <w:p>
       <w:pPr>
-        <w:pStyle w:val="702"/>
+        <w:pStyle w:val="924"/>
         <w:pBdr/>
         <w:spacing w:after="0" w:before="0" w:line="240" w:lineRule="auto"/>
         <w:ind/>
@@ -1019,6 +1256,14 @@
           <w:szCs w:val="28"/>
         </w:rPr>
         <w:t xml:space="preserve">Преподаватель: __________________________________________ В. И. Шиян</w:t>
+      </w:r>
+      <w:r>
+        <w:rPr>
+          <w:rFonts w:ascii="Times New Roman" w:hAnsi="Times New Roman" w:cs="Times New Roman"/>
+          <w:color w:val="000000"/>
+          <w:sz w:val="28"/>
+          <w:szCs w:val="28"/>
+        </w:rPr>
       </w:r>
       <w:r>
         <w:rPr>
@@ -1031,7 +1276,7 @@
     </w:p>
     <w:p>
       <w:pPr>
-        <w:pStyle w:val="702"/>
+        <w:pStyle w:val="924"/>
         <w:pBdr/>
         <w:spacing w:after="0" w:before="0" w:line="240" w:lineRule="auto"/>
         <w:ind/>
@@ -1043,6 +1288,14 @@
           <w:szCs w:val="28"/>
         </w:rPr>
       </w:pPr>
+      <w:r>
+        <w:rPr>
+          <w:rFonts w:ascii="Times New Roman" w:hAnsi="Times New Roman" w:cs="Times New Roman"/>
+          <w:color w:val="000000"/>
+          <w:sz w:val="28"/>
+          <w:szCs w:val="28"/>
+        </w:rPr>
+      </w:r>
       <w:r>
         <w:rPr>
           <w:rFonts w:ascii="Times New Roman" w:hAnsi="Times New Roman" w:cs="Times New Roman"/>
@@ -1062,7 +1315,7 @@
     </w:p>
     <w:p>
       <w:pPr>
-        <w:pStyle w:val="702"/>
+        <w:pStyle w:val="924"/>
         <w:pBdr/>
         <w:spacing w:after="0" w:before="0" w:line="240" w:lineRule="auto"/>
         <w:ind/>
@@ -1074,6 +1327,14 @@
           <w:szCs w:val="28"/>
         </w:rPr>
       </w:pPr>
+      <w:r>
+        <w:rPr>
+          <w:rFonts w:ascii="Times New Roman" w:hAnsi="Times New Roman" w:cs="Times New Roman"/>
+          <w:color w:val="000000"/>
+          <w:sz w:val="28"/>
+          <w:szCs w:val="28"/>
+        </w:rPr>
+      </w:r>
       <w:r>
         <w:rPr>
           <w:rFonts w:ascii="Times New Roman" w:hAnsi="Times New Roman" w:cs="Times New Roman"/>
@@ -1093,7 +1354,7 @@
     </w:p>
     <w:p>
       <w:pPr>
-        <w:pStyle w:val="702"/>
+        <w:pStyle w:val="924"/>
         <w:pBdr/>
         <w:spacing w:after="0" w:before="0" w:line="240" w:lineRule="auto"/>
         <w:ind/>
@@ -1105,6 +1366,14 @@
           <w:szCs w:val="28"/>
         </w:rPr>
       </w:pPr>
+      <w:r>
+        <w:rPr>
+          <w:rFonts w:ascii="Times New Roman" w:hAnsi="Times New Roman" w:cs="Times New Roman"/>
+          <w:color w:val="000000"/>
+          <w:sz w:val="28"/>
+          <w:szCs w:val="28"/>
+        </w:rPr>
+      </w:r>
       <w:r>
         <w:rPr>
           <w:rFonts w:ascii="Times New Roman" w:hAnsi="Times New Roman" w:cs="Times New Roman"/>
@@ -1124,7 +1393,7 @@
     </w:p>
     <w:p>
       <w:pPr>
-        <w:pStyle w:val="702"/>
+        <w:pStyle w:val="924"/>
         <w:pBdr/>
         <w:spacing w:after="0" w:before="0" w:line="240" w:lineRule="auto"/>
         <w:ind/>
@@ -1136,6 +1405,14 @@
           <w:szCs w:val="28"/>
         </w:rPr>
       </w:pPr>
+      <w:r>
+        <w:rPr>
+          <w:rFonts w:ascii="Times New Roman" w:hAnsi="Times New Roman" w:cs="Times New Roman"/>
+          <w:color w:val="000000"/>
+          <w:sz w:val="28"/>
+          <w:szCs w:val="28"/>
+        </w:rPr>
+      </w:r>
       <w:r>
         <w:rPr>
           <w:rFonts w:ascii="Times New Roman" w:hAnsi="Times New Roman" w:cs="Times New Roman"/>
@@ -1155,7 +1432,7 @@
     </w:p>
     <w:p>
       <w:pPr>
-        <w:pStyle w:val="702"/>
+        <w:pStyle w:val="924"/>
         <w:pBdr/>
         <w:spacing w:after="0" w:before="0" w:line="240" w:lineRule="auto"/>
         <w:ind/>
@@ -1167,6 +1444,14 @@
           <w:szCs w:val="28"/>
         </w:rPr>
       </w:pPr>
+      <w:r>
+        <w:rPr>
+          <w:rFonts w:ascii="Times New Roman" w:hAnsi="Times New Roman" w:cs="Times New Roman"/>
+          <w:color w:val="000000"/>
+          <w:sz w:val="28"/>
+          <w:szCs w:val="28"/>
+        </w:rPr>
+      </w:r>
       <w:r>
         <w:rPr>
           <w:rFonts w:ascii="Times New Roman" w:hAnsi="Times New Roman" w:cs="Times New Roman"/>
@@ -1186,7 +1471,7 @@
     </w:p>
     <w:p>
       <w:pPr>
-        <w:pStyle w:val="702"/>
+        <w:pStyle w:val="924"/>
         <w:pBdr/>
         <w:spacing w:after="0" w:before="0" w:line="240" w:lineRule="auto"/>
         <w:ind/>
@@ -1198,6 +1483,14 @@
           <w:szCs w:val="28"/>
         </w:rPr>
       </w:pPr>
+      <w:r>
+        <w:rPr>
+          <w:rFonts w:ascii="Times New Roman" w:hAnsi="Times New Roman" w:cs="Times New Roman"/>
+          <w:color w:val="000000"/>
+          <w:sz w:val="28"/>
+          <w:szCs w:val="28"/>
+        </w:rPr>
+      </w:r>
       <w:r>
         <w:rPr>
           <w:rFonts w:ascii="Times New Roman" w:hAnsi="Times New Roman" w:cs="Times New Roman"/>
@@ -1217,7 +1510,7 @@
     </w:p>
     <w:p>
       <w:pPr>
-        <w:pStyle w:val="702"/>
+        <w:pStyle w:val="924"/>
         <w:pBdr/>
         <w:spacing w:after="0" w:before="0" w:line="240" w:lineRule="auto"/>
         <w:ind/>
@@ -1229,6 +1522,14 @@
           <w:szCs w:val="28"/>
         </w:rPr>
       </w:pPr>
+      <w:r>
+        <w:rPr>
+          <w:rFonts w:ascii="Times New Roman" w:hAnsi="Times New Roman" w:cs="Times New Roman"/>
+          <w:color w:val="000000"/>
+          <w:sz w:val="28"/>
+          <w:szCs w:val="28"/>
+        </w:rPr>
+      </w:r>
       <w:r>
         <w:rPr>
           <w:rFonts w:ascii="Times New Roman" w:hAnsi="Times New Roman" w:cs="Times New Roman"/>
@@ -1248,7 +1549,7 @@
     </w:p>
     <w:p>
       <w:pPr>
-        <w:pStyle w:val="702"/>
+        <w:pStyle w:val="924"/>
         <w:pBdr/>
         <w:spacing w:after="0" w:before="0" w:line="240" w:lineRule="auto"/>
         <w:ind/>
@@ -1260,6 +1561,14 @@
           <w:szCs w:val="28"/>
         </w:rPr>
       </w:pPr>
+      <w:r>
+        <w:rPr>
+          <w:rFonts w:ascii="Times New Roman" w:hAnsi="Times New Roman" w:cs="Times New Roman"/>
+          <w:color w:val="000000"/>
+          <w:sz w:val="28"/>
+          <w:szCs w:val="28"/>
+        </w:rPr>
+      </w:r>
       <w:r>
         <w:rPr>
           <w:rFonts w:ascii="Times New Roman" w:hAnsi="Times New Roman" w:cs="Times New Roman"/>
@@ -1279,7 +1588,7 @@
     </w:p>
     <w:p>
       <w:pPr>
-        <w:pStyle w:val="702"/>
+        <w:pStyle w:val="924"/>
         <w:pBdr/>
         <w:spacing w:after="0" w:before="0" w:line="240" w:lineRule="auto"/>
         <w:ind/>
@@ -1307,10 +1616,18 @@
           <w:szCs w:val="28"/>
         </w:rPr>
       </w:r>
+      <w:r>
+        <w:rPr>
+          <w:rFonts w:ascii="Times New Roman" w:hAnsi="Times New Roman" w:cs="Times New Roman"/>
+          <w:color w:val="000000"/>
+          <w:sz w:val="28"/>
+          <w:szCs w:val="28"/>
+        </w:rPr>
+      </w:r>
     </w:p>
     <w:p>
       <w:pPr>
-        <w:pStyle w:val="702"/>
+        <w:pStyle w:val="924"/>
         <w:pBdr/>
         <w:spacing w:after="0" w:before="0" w:line="240" w:lineRule="auto"/>
         <w:ind/>
@@ -1338,10 +1655,18 @@
           <w:szCs w:val="28"/>
         </w:rPr>
       </w:r>
+      <w:r>
+        <w:rPr>
+          <w:rFonts w:ascii="Times New Roman" w:hAnsi="Times New Roman" w:cs="Times New Roman"/>
+          <w:color w:val="000000"/>
+          <w:sz w:val="28"/>
+          <w:szCs w:val="28"/>
+        </w:rPr>
+      </w:r>
     </w:p>
     <w:p>
       <w:pPr>
-        <w:pStyle w:val="702"/>
+        <w:pStyle w:val="924"/>
         <w:pBdr/>
         <w:spacing w:after="0" w:before="0" w:line="240" w:lineRule="auto"/>
         <w:ind/>
@@ -1369,10 +1694,18 @@
           <w:szCs w:val="28"/>
         </w:rPr>
       </w:r>
+      <w:r>
+        <w:rPr>
+          <w:rFonts w:ascii="Times New Roman" w:hAnsi="Times New Roman" w:cs="Times New Roman"/>
+          <w:color w:val="000000"/>
+          <w:sz w:val="28"/>
+          <w:szCs w:val="28"/>
+        </w:rPr>
+      </w:r>
     </w:p>
     <w:p>
       <w:pPr>
-        <w:pStyle w:val="702"/>
+        <w:pStyle w:val="924"/>
         <w:pBdr/>
         <w:spacing w:after="0" w:before="0" w:line="240" w:lineRule="auto"/>
         <w:ind/>
@@ -1427,10 +1760,22 @@
           <w:szCs w:val="28"/>
         </w:rPr>
       </w:r>
+      <w:r>
+        <w:rPr>
+          <w:rFonts w:ascii="Times New Roman" w:hAnsi="Times New Roman" w:cs="Times New Roman"/>
+          <w:b/>
+          <w:bCs/>
+          <w:i w:val="0"/>
+          <w:iCs w:val="0"/>
+          <w:color w:val="000000"/>
+          <w:sz w:val="28"/>
+          <w:szCs w:val="28"/>
+        </w:rPr>
+      </w:r>
     </w:p>
     <w:p>
       <w:pPr>
-        <w:pStyle w:val="702"/>
+        <w:pStyle w:val="924"/>
         <w:pBdr/>
         <w:spacing w:after="0" w:before="0" w:line="240" w:lineRule="auto"/>
         <w:ind/>
@@ -1470,10 +1815,22 @@
           <w:szCs w:val="28"/>
         </w:rPr>
       </w:r>
+      <w:r>
+        <w:rPr>
+          <w:rFonts w:ascii="Times New Roman" w:hAnsi="Times New Roman" w:cs="Times New Roman"/>
+          <w:b w:val="0"/>
+          <w:bCs w:val="0"/>
+          <w:i w:val="0"/>
+          <w:iCs w:val="0"/>
+          <w:color w:val="000000"/>
+          <w:sz w:val="28"/>
+          <w:szCs w:val="28"/>
+        </w:rPr>
+      </w:r>
     </w:p>
     <w:p>
       <w:pPr>
-        <w:pStyle w:val="702"/>
+        <w:pStyle w:val="924"/>
         <w:pBdr/>
         <w:spacing w:after="0" w:before="0" w:line="240" w:lineRule="auto"/>
         <w:ind/>
@@ -1514,10 +1871,18 @@
           <w:szCs w:val="28"/>
         </w:rPr>
       </w:r>
+      <w:r>
+        <w:rPr>
+          <w:rFonts w:ascii="Times New Roman" w:hAnsi="Times New Roman" w:cs="Times New Roman"/>
+          <w:color w:val="000000"/>
+          <w:sz w:val="28"/>
+          <w:szCs w:val="28"/>
+        </w:rPr>
+      </w:r>
     </w:p>
     <w:p>
       <w:pPr>
-        <w:pStyle w:val="702"/>
+        <w:pStyle w:val="924"/>
         <w:pBdr/>
         <w:spacing w:after="0" w:before="0" w:line="240" w:lineRule="auto"/>
         <w:ind/>
@@ -1529,6 +1894,14 @@
           <w:szCs w:val="28"/>
         </w:rPr>
       </w:pPr>
+      <w:r>
+        <w:rPr>
+          <w:rFonts w:ascii="Times New Roman" w:hAnsi="Times New Roman" w:cs="Times New Roman"/>
+          <w:color w:val="000000"/>
+          <w:sz w:val="28"/>
+          <w:szCs w:val="28"/>
+        </w:rPr>
+      </w:r>
       <w:r>
         <w:rPr>
           <w:rFonts w:ascii="Times New Roman" w:hAnsi="Times New Roman" w:cs="Times New Roman"/>
@@ -1548,7 +1921,7 @@
     </w:p>
     <w:p>
       <w:pPr>
-        <w:pStyle w:val="702"/>
+        <w:pStyle w:val="924"/>
         <w:pBdr/>
         <w:spacing w:after="0" w:before="0" w:line="240" w:lineRule="auto"/>
         <w:ind/>
@@ -1616,10 +1989,18 @@
           <w:szCs w:val="28"/>
         </w:rPr>
       </w:r>
+      <w:r>
+        <w:rPr>
+          <w:rFonts w:ascii="Times New Roman" w:hAnsi="Times New Roman" w:cs="Times New Roman"/>
+          <w:color w:val="000000"/>
+          <w:sz w:val="28"/>
+          <w:szCs w:val="28"/>
+        </w:rPr>
+      </w:r>
     </w:p>
     <w:p>
       <w:pPr>
-        <w:pStyle w:val="702"/>
+        <w:pStyle w:val="924"/>
         <w:pBdr/>
         <w:spacing w:after="0" w:before="0" w:line="240" w:lineRule="auto"/>
         <w:ind/>
@@ -1631,6 +2012,14 @@
           <w:szCs w:val="28"/>
         </w:rPr>
       </w:pPr>
+      <w:r>
+        <w:rPr>
+          <w:rFonts w:ascii="Times New Roman" w:hAnsi="Times New Roman" w:cs="Times New Roman"/>
+          <w:color w:val="000000"/>
+          <w:sz w:val="28"/>
+          <w:szCs w:val="28"/>
+        </w:rPr>
+      </w:r>
       <w:r>
         <w:rPr>
           <w:rFonts w:ascii="Times New Roman" w:hAnsi="Times New Roman" w:cs="Times New Roman"/>
@@ -1650,7 +2039,7 @@
     </w:p>
     <w:p>
       <w:pPr>
-        <w:pStyle w:val="702"/>
+        <w:pStyle w:val="924"/>
         <w:pBdr/>
         <w:spacing w:after="0" w:before="0" w:line="240" w:lineRule="auto"/>
         <w:ind/>
@@ -1740,10 +2129,18 @@
           <w:szCs w:val="28"/>
         </w:rPr>
       </w:r>
+      <w:r>
+        <w:rPr>
+          <w:rFonts w:ascii="Times New Roman" w:hAnsi="Times New Roman" w:cs="Times New Roman"/>
+          <w:color w:val="000000"/>
+          <w:sz w:val="28"/>
+          <w:szCs w:val="28"/>
+        </w:rPr>
+      </w:r>
     </w:p>
     <w:p>
       <w:pPr>
-        <w:pStyle w:val="702"/>
+        <w:pStyle w:val="924"/>
         <w:pBdr/>
         <w:spacing w:after="0" w:before="0" w:line="240" w:lineRule="auto"/>
         <w:ind/>
@@ -1755,6 +2152,14 @@
           <w:szCs w:val="28"/>
         </w:rPr>
       </w:pPr>
+      <w:r>
+        <w:rPr>
+          <w:rFonts w:ascii="Times New Roman" w:hAnsi="Times New Roman" w:cs="Times New Roman"/>
+          <w:color w:val="000000"/>
+          <w:sz w:val="28"/>
+          <w:szCs w:val="28"/>
+        </w:rPr>
+      </w:r>
       <w:r>
         <w:rPr>
           <w:rFonts w:ascii="Times New Roman" w:hAnsi="Times New Roman" w:cs="Times New Roman"/>
@@ -1774,7 +2179,7 @@
     </w:p>
     <w:p>
       <w:pPr>
-        <w:pStyle w:val="702"/>
+        <w:pStyle w:val="924"/>
         <w:pBdr/>
         <w:spacing w:after="0" w:before="0" w:line="240" w:lineRule="auto"/>
         <w:ind/>
@@ -1814,10 +2219,18 @@
           <w:szCs w:val="28"/>
         </w:rPr>
       </w:r>
+      <w:r>
+        <w:rPr>
+          <w:rFonts w:ascii="Times New Roman" w:hAnsi="Times New Roman" w:cs="Times New Roman"/>
+          <w:color w:val="000000"/>
+          <w:sz w:val="28"/>
+          <w:szCs w:val="28"/>
+        </w:rPr>
+      </w:r>
     </w:p>
     <w:p>
       <w:pPr>
-        <w:pStyle w:val="702"/>
+        <w:pStyle w:val="924"/>
         <w:pBdr/>
         <w:spacing w:after="0" w:before="0" w:line="240" w:lineRule="auto"/>
         <w:ind/>
@@ -1829,6 +2242,14 @@
           <w:szCs w:val="28"/>
         </w:rPr>
       </w:pPr>
+      <w:r>
+        <w:rPr>
+          <w:rFonts w:ascii="Times New Roman" w:hAnsi="Times New Roman" w:cs="Times New Roman"/>
+          <w:color w:val="000000"/>
+          <w:sz w:val="28"/>
+          <w:szCs w:val="28"/>
+        </w:rPr>
+      </w:r>
       <w:r>
         <w:rPr>
           <w:rFonts w:ascii="Times New Roman" w:hAnsi="Times New Roman" w:cs="Times New Roman"/>
@@ -1848,7 +2269,7 @@
     </w:p>
     <w:p>
       <w:pPr>
-        <w:pStyle w:val="702"/>
+        <w:pStyle w:val="924"/>
         <w:pBdr/>
         <w:spacing w:after="0" w:before="0" w:line="240" w:lineRule="auto"/>
         <w:ind/>
@@ -1860,6 +2281,14 @@
           <w:szCs w:val="28"/>
         </w:rPr>
       </w:pPr>
+      <w:r>
+        <w:rPr>
+          <w:rFonts w:ascii="Times New Roman" w:hAnsi="Times New Roman" w:cs="Times New Roman"/>
+          <w:color w:val="000000"/>
+          <w:sz w:val="28"/>
+          <w:szCs w:val="28"/>
+        </w:rPr>
+      </w:r>
       <w:r>
         <w:rPr>
           <w:rFonts w:ascii="Times New Roman" w:hAnsi="Times New Roman" w:cs="Times New Roman"/>
@@ -1879,7 +2308,7 @@
     </w:p>
     <w:p>
       <w:pPr>
-        <w:pStyle w:val="702"/>
+        <w:pStyle w:val="924"/>
         <w:pBdr/>
         <w:spacing w:after="0" w:before="0" w:line="240" w:lineRule="auto"/>
         <w:ind/>
@@ -1969,10 +2398,18 @@
           <w:szCs w:val="28"/>
         </w:rPr>
       </w:r>
+      <w:r>
+        <w:rPr>
+          <w:rFonts w:ascii="Times New Roman" w:hAnsi="Times New Roman" w:cs="Times New Roman"/>
+          <w:color w:val="000000"/>
+          <w:sz w:val="28"/>
+          <w:szCs w:val="28"/>
+        </w:rPr>
+      </w:r>
     </w:p>
     <w:p>
       <w:pPr>
-        <w:pStyle w:val="702"/>
+        <w:pStyle w:val="924"/>
         <w:pBdr/>
         <w:spacing w:after="0" w:before="0" w:line="240" w:lineRule="auto"/>
         <w:ind/>
@@ -1984,6 +2421,14 @@
           <w:szCs w:val="28"/>
         </w:rPr>
       </w:pPr>
+      <w:r>
+        <w:rPr>
+          <w:rFonts w:ascii="Times New Roman" w:hAnsi="Times New Roman" w:cs="Times New Roman"/>
+          <w:color w:val="000000"/>
+          <w:sz w:val="28"/>
+          <w:szCs w:val="28"/>
+        </w:rPr>
+      </w:r>
       <w:r>
         <w:rPr>
           <w:rFonts w:ascii="Times New Roman" w:hAnsi="Times New Roman" w:cs="Times New Roman"/>
@@ -2003,7 +2448,7 @@
     </w:p>
     <w:p>
       <w:pPr>
-        <w:pStyle w:val="702"/>
+        <w:pStyle w:val="924"/>
         <w:pBdr/>
         <w:spacing w:after="0" w:before="0" w:line="240" w:lineRule="auto"/>
         <w:ind/>
@@ -2046,10 +2491,18 @@
           <w:szCs w:val="28"/>
         </w:rPr>
       </w:r>
+      <w:r>
+        <w:rPr>
+          <w:rFonts w:ascii="Times New Roman" w:hAnsi="Times New Roman" w:cs="Times New Roman"/>
+          <w:color w:val="000000"/>
+          <w:sz w:val="28"/>
+          <w:szCs w:val="28"/>
+        </w:rPr>
+      </w:r>
     </w:p>
     <w:p>
       <w:pPr>
-        <w:pStyle w:val="702"/>
+        <w:pStyle w:val="924"/>
         <w:pBdr/>
         <w:spacing w:after="0" w:before="0" w:line="240" w:lineRule="auto"/>
         <w:ind/>
@@ -2143,10 +2596,20 @@
           <w:szCs w:val="28"/>
         </w:rPr>
       </w:r>
+      <w:r>
+        <w:rPr>
+          <w:rFonts w:ascii="Times New Roman" w:hAnsi="Times New Roman" w:cs="Times New Roman"/>
+          <w:i/>
+          <w:iCs/>
+          <w:color w:val="000000"/>
+          <w:sz w:val="28"/>
+          <w:szCs w:val="28"/>
+        </w:rPr>
+      </w:r>
     </w:p>
     <w:p>
       <w:pPr>
-        <w:pStyle w:val="702"/>
+        <w:pStyle w:val="924"/>
         <w:pBdr/>
         <w:spacing w:after="0" w:before="0" w:line="240" w:lineRule="auto"/>
         <w:ind/>
@@ -2180,10 +2643,20 @@
           <w:szCs w:val="28"/>
         </w:rPr>
       </w:r>
+      <w:r>
+        <w:rPr>
+          <w:rFonts w:ascii="Times New Roman" w:hAnsi="Times New Roman" w:cs="Times New Roman"/>
+          <w:i/>
+          <w:iCs/>
+          <w:color w:val="000000"/>
+          <w:sz w:val="28"/>
+          <w:szCs w:val="28"/>
+        </w:rPr>
+      </w:r>
     </w:p>
     <w:p>
       <w:pPr>
-        <w:pStyle w:val="702"/>
+        <w:pStyle w:val="924"/>
         <w:pBdr/>
         <w:spacing w:after="0" w:before="0" w:line="240" w:lineRule="auto"/>
         <w:ind/>
@@ -2218,10 +2691,20 @@
           <w:szCs w:val="28"/>
         </w:rPr>
       </w:r>
+      <w:r>
+        <w:rPr>
+          <w:rFonts w:ascii="Times New Roman" w:hAnsi="Times New Roman" w:cs="Times New Roman"/>
+          <w:i w:val="0"/>
+          <w:iCs w:val="0"/>
+          <w:color w:val="000000"/>
+          <w:sz w:val="28"/>
+          <w:szCs w:val="28"/>
+        </w:rPr>
+      </w:r>
     </w:p>
     <w:p>
       <w:pPr>
-        <w:pStyle w:val="702"/>
+        <w:pStyle w:val="924"/>
         <w:pBdr/>
         <w:spacing w:after="0" w:before="0" w:line="240" w:lineRule="auto"/>
         <w:ind/>
@@ -2255,10 +2738,20 @@
           <w:szCs w:val="28"/>
         </w:rPr>
       </w:r>
+      <w:r>
+        <w:rPr>
+          <w:rFonts w:ascii="Times New Roman" w:hAnsi="Times New Roman" w:cs="Times New Roman"/>
+          <w:i w:val="0"/>
+          <w:iCs w:val="0"/>
+          <w:color w:val="000000"/>
+          <w:sz w:val="28"/>
+          <w:szCs w:val="28"/>
+        </w:rPr>
+      </w:r>
     </w:p>
     <w:p>
       <w:pPr>
-        <w:pStyle w:val="702"/>
+        <w:pStyle w:val="924"/>
         <w:pBdr/>
         <w:spacing w:after="0" w:before="0" w:line="240" w:lineRule="auto"/>
         <w:ind/>
@@ -2292,10 +2785,20 @@
           <w:szCs w:val="28"/>
         </w:rPr>
       </w:r>
+      <w:r>
+        <w:rPr>
+          <w:rFonts w:ascii="Times New Roman" w:hAnsi="Times New Roman" w:cs="Times New Roman"/>
+          <w:i w:val="0"/>
+          <w:iCs w:val="0"/>
+          <w:color w:val="000000"/>
+          <w:sz w:val="28"/>
+          <w:szCs w:val="28"/>
+        </w:rPr>
+      </w:r>
     </w:p>
     <w:p>
       <w:pPr>
-        <w:pStyle w:val="702"/>
+        <w:pStyle w:val="924"/>
         <w:pBdr/>
         <w:spacing w:after="0" w:before="0" w:line="240" w:lineRule="auto"/>
         <w:ind/>
@@ -2389,10 +2892,20 @@
           <w:szCs w:val="28"/>
         </w:rPr>
       </w:r>
+      <w:r>
+        <w:rPr>
+          <w:rFonts w:ascii="Times New Roman" w:hAnsi="Times New Roman" w:cs="Times New Roman"/>
+          <w:i w:val="0"/>
+          <w:iCs w:val="0"/>
+          <w:color w:val="000000"/>
+          <w:sz w:val="28"/>
+          <w:szCs w:val="28"/>
+        </w:rPr>
+      </w:r>
     </w:p>
     <w:p>
       <w:pPr>
-        <w:pStyle w:val="702"/>
+        <w:pStyle w:val="924"/>
         <w:pBdr/>
         <w:spacing w:after="0" w:before="0" w:line="240" w:lineRule="auto"/>
         <w:ind/>
@@ -2426,10 +2939,20 @@
           <w:szCs w:val="28"/>
         </w:rPr>
       </w:r>
+      <w:r>
+        <w:rPr>
+          <w:rFonts w:ascii="Times New Roman" w:hAnsi="Times New Roman" w:cs="Times New Roman"/>
+          <w:i w:val="0"/>
+          <w:iCs w:val="0"/>
+          <w:color w:val="000000"/>
+          <w:sz w:val="28"/>
+          <w:szCs w:val="28"/>
+        </w:rPr>
+      </w:r>
     </w:p>
     <w:p>
       <w:pPr>
-        <w:pStyle w:val="702"/>
+        <w:pStyle w:val="924"/>
         <w:pBdr/>
         <w:spacing w:after="0" w:before="0" w:line="240" w:lineRule="auto"/>
         <w:ind/>
@@ -2475,10 +2998,20 @@
           <w:szCs w:val="28"/>
         </w:rPr>
       </w:r>
+      <w:r>
+        <w:rPr>
+          <w:rFonts w:ascii="Times New Roman" w:hAnsi="Times New Roman" w:cs="Times New Roman"/>
+          <w:i w:val="0"/>
+          <w:iCs w:val="0"/>
+          <w:color w:val="000000"/>
+          <w:sz w:val="28"/>
+          <w:szCs w:val="28"/>
+        </w:rPr>
+      </w:r>
     </w:p>
     <w:p>
       <w:pPr>
-        <w:pStyle w:val="702"/>
+        <w:pStyle w:val="924"/>
         <w:pBdr/>
         <w:spacing w:after="0" w:before="0" w:line="240" w:lineRule="auto"/>
         <w:ind/>
@@ -2512,10 +3045,20 @@
           <w:szCs w:val="28"/>
         </w:rPr>
       </w:r>
+      <w:r>
+        <w:rPr>
+          <w:rFonts w:ascii="Times New Roman" w:hAnsi="Times New Roman" w:cs="Times New Roman"/>
+          <w:i/>
+          <w:iCs/>
+          <w:color w:val="000000"/>
+          <w:sz w:val="28"/>
+          <w:szCs w:val="28"/>
+        </w:rPr>
+      </w:r>
     </w:p>
     <w:p>
       <w:pPr>
-        <w:pStyle w:val="702"/>
+        <w:pStyle w:val="924"/>
         <w:pBdr/>
         <w:spacing w:after="0" w:before="0" w:line="240" w:lineRule="auto"/>
         <w:ind/>
@@ -2549,10 +3092,20 @@
           <w:szCs w:val="28"/>
         </w:rPr>
       </w:r>
+      <w:r>
+        <w:rPr>
+          <w:rFonts w:ascii="Times New Roman" w:hAnsi="Times New Roman" w:cs="Times New Roman"/>
+          <w:i/>
+          <w:iCs/>
+          <w:color w:val="000000"/>
+          <w:sz w:val="28"/>
+          <w:szCs w:val="28"/>
+        </w:rPr>
+      </w:r>
     </w:p>
     <w:p>
       <w:pPr>
-        <w:pStyle w:val="702"/>
+        <w:pStyle w:val="924"/>
         <w:pBdr/>
         <w:spacing w:after="0" w:before="0" w:line="240" w:lineRule="auto"/>
         <w:ind/>
@@ -2654,10 +3207,20 @@
           <w:szCs w:val="28"/>
         </w:rPr>
       </w:r>
+      <w:r>
+        <w:rPr>
+          <w:rFonts w:ascii="Times New Roman" w:hAnsi="Times New Roman" w:cs="Times New Roman"/>
+          <w:i w:val="0"/>
+          <w:iCs w:val="0"/>
+          <w:color w:val="000000"/>
+          <w:sz w:val="28"/>
+          <w:szCs w:val="28"/>
+        </w:rPr>
+      </w:r>
     </w:p>
     <w:p>
       <w:pPr>
-        <w:pStyle w:val="702"/>
+        <w:pStyle w:val="924"/>
         <w:pBdr/>
         <w:spacing w:after="0" w:before="0" w:line="240" w:lineRule="auto"/>
         <w:ind/>
@@ -2691,10 +3254,20 @@
           <w:szCs w:val="28"/>
         </w:rPr>
       </w:r>
+      <w:r>
+        <w:rPr>
+          <w:rFonts w:ascii="Times New Roman" w:hAnsi="Times New Roman" w:cs="Times New Roman"/>
+          <w:i w:val="0"/>
+          <w:iCs w:val="0"/>
+          <w:color w:val="000000"/>
+          <w:sz w:val="28"/>
+          <w:szCs w:val="28"/>
+        </w:rPr>
+      </w:r>
     </w:p>
     <w:p>
       <w:pPr>
-        <w:pStyle w:val="702"/>
+        <w:pStyle w:val="924"/>
         <w:pBdr/>
         <w:spacing w:after="0" w:before="0" w:line="240" w:lineRule="auto"/>
         <w:ind/>
@@ -2740,10 +3313,20 @@
           <w:szCs w:val="28"/>
         </w:rPr>
       </w:r>
+      <w:r>
+        <w:rPr>
+          <w:rFonts w:ascii="Times New Roman" w:hAnsi="Times New Roman" w:cs="Times New Roman"/>
+          <w:i w:val="0"/>
+          <w:iCs w:val="0"/>
+          <w:color w:val="000000"/>
+          <w:sz w:val="28"/>
+          <w:szCs w:val="28"/>
+        </w:rPr>
+      </w:r>
     </w:p>
     <w:p>
       <w:pPr>
-        <w:pStyle w:val="702"/>
+        <w:pStyle w:val="924"/>
         <w:pBdr/>
         <w:spacing w:after="0" w:before="0" w:line="240" w:lineRule="auto"/>
         <w:ind/>
@@ -2777,10 +3360,20 @@
           <w:szCs w:val="28"/>
         </w:rPr>
       </w:r>
+      <w:r>
+        <w:rPr>
+          <w:rFonts w:ascii="Times New Roman" w:hAnsi="Times New Roman" w:cs="Times New Roman"/>
+          <w:i w:val="0"/>
+          <w:iCs w:val="0"/>
+          <w:color w:val="000000"/>
+          <w:sz w:val="28"/>
+          <w:szCs w:val="28"/>
+        </w:rPr>
+      </w:r>
     </w:p>
     <w:p>
       <w:pPr>
-        <w:pStyle w:val="702"/>
+        <w:pStyle w:val="924"/>
         <w:pBdr/>
         <w:spacing w:after="0" w:before="0" w:line="240" w:lineRule="auto"/>
         <w:ind/>
@@ -2814,10 +3407,20 @@
           <w:szCs w:val="28"/>
         </w:rPr>
       </w:r>
+      <w:r>
+        <w:rPr>
+          <w:rFonts w:ascii="Times New Roman" w:hAnsi="Times New Roman" w:cs="Times New Roman"/>
+          <w:i w:val="0"/>
+          <w:iCs w:val="0"/>
+          <w:color w:val="000000"/>
+          <w:sz w:val="28"/>
+          <w:szCs w:val="28"/>
+        </w:rPr>
+      </w:r>
     </w:p>
     <w:p>
       <w:pPr>
-        <w:pStyle w:val="702"/>
+        <w:pStyle w:val="924"/>
         <w:pBdr/>
         <w:spacing w:after="0" w:before="0" w:line="240" w:lineRule="auto"/>
         <w:ind/>
@@ -2851,10 +3454,20 @@
           <w:szCs w:val="28"/>
         </w:rPr>
       </w:r>
+      <w:r>
+        <w:rPr>
+          <w:rFonts w:ascii="Times New Roman" w:hAnsi="Times New Roman" w:cs="Times New Roman"/>
+          <w:i w:val="0"/>
+          <w:iCs w:val="0"/>
+          <w:color w:val="000000"/>
+          <w:sz w:val="28"/>
+          <w:szCs w:val="28"/>
+        </w:rPr>
+      </w:r>
     </w:p>
     <w:p>
       <w:pPr>
-        <w:pStyle w:val="702"/>
+        <w:pStyle w:val="924"/>
         <w:pBdr/>
         <w:spacing w:after="0" w:before="0" w:line="240" w:lineRule="auto"/>
         <w:ind/>
@@ -2888,10 +3501,20 @@
           <w:szCs w:val="28"/>
         </w:rPr>
       </w:r>
+      <w:r>
+        <w:rPr>
+          <w:rFonts w:ascii="Times New Roman" w:hAnsi="Times New Roman" w:cs="Times New Roman"/>
+          <w:i w:val="0"/>
+          <w:iCs w:val="0"/>
+          <w:color w:val="000000"/>
+          <w:sz w:val="28"/>
+          <w:szCs w:val="28"/>
+        </w:rPr>
+      </w:r>
     </w:p>
     <w:p>
       <w:pPr>
-        <w:pStyle w:val="702"/>
+        <w:pStyle w:val="924"/>
         <w:pBdr/>
         <w:spacing w:after="0" w:before="0" w:line="240" w:lineRule="auto"/>
         <w:ind/>
@@ -2925,10 +3548,20 @@
           <w:szCs w:val="28"/>
         </w:rPr>
       </w:r>
+      <w:r>
+        <w:rPr>
+          <w:rFonts w:ascii="Times New Roman" w:hAnsi="Times New Roman" w:cs="Times New Roman"/>
+          <w:i w:val="0"/>
+          <w:iCs w:val="0"/>
+          <w:color w:val="000000"/>
+          <w:sz w:val="28"/>
+          <w:szCs w:val="28"/>
+        </w:rPr>
+      </w:r>
     </w:p>
     <w:p>
       <w:pPr>
-        <w:pStyle w:val="702"/>
+        <w:pStyle w:val="924"/>
         <w:pBdr/>
         <w:spacing w:after="0" w:before="0" w:line="240" w:lineRule="auto"/>
         <w:ind/>
@@ -2962,10 +3595,20 @@
           <w:szCs w:val="28"/>
         </w:rPr>
       </w:r>
+      <w:r>
+        <w:rPr>
+          <w:rFonts w:ascii="Times New Roman" w:hAnsi="Times New Roman" w:cs="Times New Roman"/>
+          <w:i w:val="0"/>
+          <w:iCs w:val="0"/>
+          <w:color w:val="000000"/>
+          <w:sz w:val="28"/>
+          <w:szCs w:val="28"/>
+        </w:rPr>
+      </w:r>
     </w:p>
     <w:p>
       <w:pPr>
-        <w:pStyle w:val="702"/>
+        <w:pStyle w:val="924"/>
         <w:pBdr/>
         <w:spacing w:after="0" w:before="0" w:line="240" w:lineRule="auto"/>
         <w:ind/>
@@ -3067,10 +3710,20 @@
           <w:szCs w:val="28"/>
         </w:rPr>
       </w:r>
+      <w:r>
+        <w:rPr>
+          <w:rFonts w:ascii="Times New Roman" w:hAnsi="Times New Roman" w:cs="Times New Roman"/>
+          <w:i w:val="0"/>
+          <w:iCs w:val="0"/>
+          <w:color w:val="000000"/>
+          <w:sz w:val="28"/>
+          <w:szCs w:val="28"/>
+        </w:rPr>
+      </w:r>
     </w:p>
     <w:p>
       <w:pPr>
-        <w:pStyle w:val="702"/>
+        <w:pStyle w:val="924"/>
         <w:pBdr/>
         <w:spacing w:after="0" w:before="0" w:line="240" w:lineRule="auto"/>
         <w:ind/>
@@ -3104,10 +3757,20 @@
           <w:szCs w:val="28"/>
         </w:rPr>
       </w:r>
+      <w:r>
+        <w:rPr>
+          <w:rFonts w:ascii="Times New Roman" w:hAnsi="Times New Roman" w:cs="Times New Roman"/>
+          <w:i w:val="0"/>
+          <w:iCs w:val="0"/>
+          <w:color w:val="000000"/>
+          <w:sz w:val="28"/>
+          <w:szCs w:val="28"/>
+        </w:rPr>
+      </w:r>
     </w:p>
     <w:p>
       <w:pPr>
-        <w:pStyle w:val="702"/>
+        <w:pStyle w:val="924"/>
         <w:pBdr/>
         <w:spacing w:after="0" w:before="0" w:line="240" w:lineRule="auto"/>
         <w:ind/>
@@ -3142,10 +3805,20 @@
           <w:szCs w:val="28"/>
         </w:rPr>
       </w:r>
+      <w:r>
+        <w:rPr>
+          <w:rFonts w:ascii="Times New Roman" w:hAnsi="Times New Roman" w:cs="Times New Roman"/>
+          <w:i w:val="0"/>
+          <w:iCs w:val="0"/>
+          <w:color w:val="000000"/>
+          <w:sz w:val="28"/>
+          <w:szCs w:val="28"/>
+        </w:rPr>
+      </w:r>
     </w:p>
     <w:p>
       <w:pPr>
-        <w:pStyle w:val="702"/>
+        <w:pStyle w:val="924"/>
         <w:pBdr/>
         <w:spacing w:after="0" w:before="0" w:line="240" w:lineRule="auto"/>
         <w:ind/>
@@ -3179,10 +3852,20 @@
           <w:szCs w:val="28"/>
         </w:rPr>
       </w:r>
+      <w:r>
+        <w:rPr>
+          <w:rFonts w:ascii="Times New Roman" w:hAnsi="Times New Roman" w:cs="Times New Roman"/>
+          <w:i w:val="0"/>
+          <w:iCs w:val="0"/>
+          <w:color w:val="000000"/>
+          <w:sz w:val="28"/>
+          <w:szCs w:val="28"/>
+        </w:rPr>
+      </w:r>
     </w:p>
     <w:p>
       <w:pPr>
-        <w:pStyle w:val="702"/>
+        <w:pStyle w:val="924"/>
         <w:pBdr/>
         <w:spacing w:after="0" w:before="0" w:line="240" w:lineRule="auto"/>
         <w:ind/>
@@ -3216,10 +3899,20 @@
           <w:szCs w:val="28"/>
         </w:rPr>
       </w:r>
+      <w:r>
+        <w:rPr>
+          <w:rFonts w:ascii="Times New Roman" w:hAnsi="Times New Roman" w:cs="Times New Roman"/>
+          <w:i w:val="0"/>
+          <w:iCs w:val="0"/>
+          <w:color w:val="000000"/>
+          <w:sz w:val="28"/>
+          <w:szCs w:val="28"/>
+        </w:rPr>
+      </w:r>
     </w:p>
     <w:p>
       <w:pPr>
-        <w:pStyle w:val="702"/>
+        <w:pStyle w:val="924"/>
         <w:pBdr/>
         <w:spacing w:after="0" w:before="0" w:line="240" w:lineRule="auto"/>
         <w:ind/>
@@ -3321,10 +4014,20 @@
           <w:szCs w:val="28"/>
         </w:rPr>
       </w:r>
+      <w:r>
+        <w:rPr>
+          <w:rFonts w:ascii="Times New Roman" w:hAnsi="Times New Roman" w:cs="Times New Roman"/>
+          <w:i w:val="0"/>
+          <w:iCs w:val="0"/>
+          <w:color w:val="000000"/>
+          <w:sz w:val="28"/>
+          <w:szCs w:val="28"/>
+        </w:rPr>
+      </w:r>
     </w:p>
     <w:p>
       <w:pPr>
-        <w:pStyle w:val="702"/>
+        <w:pStyle w:val="924"/>
         <w:pBdr/>
         <w:spacing w:after="0" w:before="0" w:line="240" w:lineRule="auto"/>
         <w:ind/>
@@ -3358,10 +4061,20 @@
           <w:szCs w:val="28"/>
         </w:rPr>
       </w:r>
+      <w:r>
+        <w:rPr>
+          <w:rFonts w:ascii="Times New Roman" w:hAnsi="Times New Roman" w:cs="Times New Roman"/>
+          <w:i w:val="0"/>
+          <w:iCs w:val="0"/>
+          <w:color w:val="000000"/>
+          <w:sz w:val="28"/>
+          <w:szCs w:val="28"/>
+        </w:rPr>
+      </w:r>
     </w:p>
     <w:p>
       <w:pPr>
-        <w:pStyle w:val="702"/>
+        <w:pStyle w:val="924"/>
         <w:pBdr/>
         <w:spacing w:after="0" w:before="0" w:line="240" w:lineRule="auto"/>
         <w:ind/>
@@ -3396,10 +4109,20 @@
           <w:szCs w:val="28"/>
         </w:rPr>
       </w:r>
+      <w:r>
+        <w:rPr>
+          <w:rFonts w:ascii="Times New Roman" w:hAnsi="Times New Roman" w:cs="Times New Roman"/>
+          <w:i w:val="0"/>
+          <w:iCs w:val="0"/>
+          <w:color w:val="000000"/>
+          <w:sz w:val="28"/>
+          <w:szCs w:val="28"/>
+        </w:rPr>
+      </w:r>
     </w:p>
     <w:p>
       <w:pPr>
-        <w:pStyle w:val="702"/>
+        <w:pStyle w:val="924"/>
         <w:pBdr/>
         <w:spacing w:after="0" w:before="0" w:line="240" w:lineRule="auto"/>
         <w:ind/>
@@ -3433,10 +4156,20 @@
           <w:szCs w:val="28"/>
         </w:rPr>
       </w:r>
+      <w:r>
+        <w:rPr>
+          <w:rFonts w:ascii="Times New Roman" w:hAnsi="Times New Roman" w:cs="Times New Roman"/>
+          <w:i w:val="0"/>
+          <w:iCs w:val="0"/>
+          <w:color w:val="000000"/>
+          <w:sz w:val="28"/>
+          <w:szCs w:val="28"/>
+        </w:rPr>
+      </w:r>
     </w:p>
     <w:p>
       <w:pPr>
-        <w:pStyle w:val="702"/>
+        <w:pStyle w:val="924"/>
         <w:pBdr/>
         <w:spacing w:after="0" w:before="0" w:line="240" w:lineRule="auto"/>
         <w:ind/>
@@ -3538,10 +4271,20 @@
           <w:szCs w:val="28"/>
         </w:rPr>
       </w:r>
+      <w:r>
+        <w:rPr>
+          <w:rFonts w:ascii="Times New Roman" w:hAnsi="Times New Roman" w:cs="Times New Roman"/>
+          <w:i w:val="0"/>
+          <w:iCs w:val="0"/>
+          <w:color w:val="000000"/>
+          <w:sz w:val="28"/>
+          <w:szCs w:val="28"/>
+        </w:rPr>
+      </w:r>
     </w:p>
     <w:p>
       <w:pPr>
-        <w:pStyle w:val="702"/>
+        <w:pStyle w:val="924"/>
         <w:pBdr/>
         <w:spacing w:after="0" w:before="0" w:line="240" w:lineRule="auto"/>
         <w:ind/>
@@ -3575,10 +4318,20 @@
           <w:szCs w:val="28"/>
         </w:rPr>
       </w:r>
+      <w:r>
+        <w:rPr>
+          <w:rFonts w:ascii="Times New Roman" w:hAnsi="Times New Roman" w:cs="Times New Roman"/>
+          <w:i w:val="0"/>
+          <w:iCs w:val="0"/>
+          <w:color w:val="000000"/>
+          <w:sz w:val="28"/>
+          <w:szCs w:val="28"/>
+        </w:rPr>
+      </w:r>
     </w:p>
     <w:p>
       <w:pPr>
-        <w:pStyle w:val="702"/>
+        <w:pStyle w:val="924"/>
         <w:pBdr/>
         <w:spacing w:after="0" w:before="0" w:line="240" w:lineRule="auto"/>
         <w:ind/>
@@ -3613,10 +4366,20 @@
           <w:szCs w:val="28"/>
         </w:rPr>
       </w:r>
+      <w:r>
+        <w:rPr>
+          <w:rFonts w:ascii="Times New Roman" w:hAnsi="Times New Roman" w:cs="Times New Roman"/>
+          <w:i w:val="0"/>
+          <w:iCs w:val="0"/>
+          <w:color w:val="000000"/>
+          <w:sz w:val="28"/>
+          <w:szCs w:val="28"/>
+        </w:rPr>
+      </w:r>
     </w:p>
     <w:p>
       <w:pPr>
-        <w:pStyle w:val="702"/>
+        <w:pStyle w:val="924"/>
         <w:pBdr/>
         <w:spacing w:after="0" w:before="0" w:line="240" w:lineRule="auto"/>
         <w:ind/>
@@ -3650,10 +4413,20 @@
           <w:szCs w:val="28"/>
         </w:rPr>
       </w:r>
+      <w:r>
+        <w:rPr>
+          <w:rFonts w:ascii="Times New Roman" w:hAnsi="Times New Roman" w:cs="Times New Roman"/>
+          <w:i w:val="0"/>
+          <w:iCs w:val="0"/>
+          <w:color w:val="000000"/>
+          <w:sz w:val="28"/>
+          <w:szCs w:val="28"/>
+        </w:rPr>
+      </w:r>
     </w:p>
     <w:p>
       <w:pPr>
-        <w:pStyle w:val="702"/>
+        <w:pStyle w:val="924"/>
         <w:pBdr/>
         <w:spacing w:after="0" w:before="0" w:line="240" w:lineRule="auto"/>
         <w:ind/>
@@ -3687,10 +4460,20 @@
           <w:szCs w:val="28"/>
         </w:rPr>
       </w:r>
+      <w:r>
+        <w:rPr>
+          <w:rFonts w:ascii="Times New Roman" w:hAnsi="Times New Roman" w:cs="Times New Roman"/>
+          <w:i w:val="0"/>
+          <w:iCs w:val="0"/>
+          <w:color w:val="000000"/>
+          <w:sz w:val="28"/>
+          <w:szCs w:val="28"/>
+        </w:rPr>
+      </w:r>
     </w:p>
     <w:p>
       <w:pPr>
-        <w:pStyle w:val="702"/>
+        <w:pStyle w:val="924"/>
         <w:pBdr/>
         <w:spacing w:after="0" w:before="0" w:line="240" w:lineRule="auto"/>
         <w:ind/>
@@ -3792,10 +4575,20 @@
           <w:szCs w:val="28"/>
         </w:rPr>
       </w:r>
+      <w:r>
+        <w:rPr>
+          <w:rFonts w:ascii="Times New Roman" w:hAnsi="Times New Roman" w:cs="Times New Roman"/>
+          <w:i w:val="0"/>
+          <w:iCs w:val="0"/>
+          <w:color w:val="000000"/>
+          <w:sz w:val="28"/>
+          <w:szCs w:val="28"/>
+        </w:rPr>
+      </w:r>
     </w:p>
     <w:p>
       <w:pPr>
-        <w:pStyle w:val="702"/>
+        <w:pStyle w:val="924"/>
         <w:pBdr/>
         <w:spacing w:after="0" w:before="0" w:line="240" w:lineRule="auto"/>
         <w:ind/>
@@ -3829,10 +4622,20 @@
           <w:szCs w:val="28"/>
         </w:rPr>
       </w:r>
+      <w:r>
+        <w:rPr>
+          <w:rFonts w:ascii="Times New Roman" w:hAnsi="Times New Roman" w:cs="Times New Roman"/>
+          <w:i w:val="0"/>
+          <w:iCs w:val="0"/>
+          <w:color w:val="000000"/>
+          <w:sz w:val="28"/>
+          <w:szCs w:val="28"/>
+        </w:rPr>
+      </w:r>
     </w:p>
     <w:p>
       <w:pPr>
-        <w:pStyle w:val="702"/>
+        <w:pStyle w:val="924"/>
         <w:pBdr/>
         <w:spacing w:after="0" w:before="0" w:line="240" w:lineRule="auto"/>
         <w:ind/>
@@ -3878,10 +4681,20 @@
           <w:szCs w:val="28"/>
         </w:rPr>
       </w:r>
+      <w:r>
+        <w:rPr>
+          <w:rFonts w:ascii="Times New Roman" w:hAnsi="Times New Roman" w:cs="Times New Roman"/>
+          <w:i w:val="0"/>
+          <w:iCs w:val="0"/>
+          <w:color w:val="000000"/>
+          <w:sz w:val="28"/>
+          <w:szCs w:val="28"/>
+        </w:rPr>
+      </w:r>
     </w:p>
     <w:p>
       <w:pPr>
-        <w:pStyle w:val="702"/>
+        <w:pStyle w:val="924"/>
         <w:pBdr/>
         <w:spacing w:after="0" w:before="0" w:line="240" w:lineRule="auto"/>
         <w:ind/>
@@ -3915,10 +4728,20 @@
           <w:szCs w:val="28"/>
         </w:rPr>
       </w:r>
+      <w:r>
+        <w:rPr>
+          <w:rFonts w:ascii="Times New Roman" w:hAnsi="Times New Roman" w:cs="Times New Roman"/>
+          <w:i/>
+          <w:iCs/>
+          <w:color w:val="000000"/>
+          <w:sz w:val="28"/>
+          <w:szCs w:val="28"/>
+        </w:rPr>
+      </w:r>
     </w:p>
     <w:p>
       <w:pPr>
-        <w:pStyle w:val="702"/>
+        <w:pStyle w:val="924"/>
         <w:pBdr/>
         <w:spacing w:after="0" w:before="0" w:line="240" w:lineRule="auto"/>
         <w:ind/>
@@ -3952,10 +4775,20 @@
           <w:szCs w:val="28"/>
         </w:rPr>
       </w:r>
+      <w:r>
+        <w:rPr>
+          <w:rFonts w:ascii="Times New Roman" w:hAnsi="Times New Roman" w:cs="Times New Roman"/>
+          <w:i/>
+          <w:iCs/>
+          <w:color w:val="000000"/>
+          <w:sz w:val="28"/>
+          <w:szCs w:val="28"/>
+        </w:rPr>
+      </w:r>
     </w:p>
     <w:p>
       <w:pPr>
-        <w:pStyle w:val="702"/>
+        <w:pStyle w:val="924"/>
         <w:pBdr/>
         <w:spacing w:after="0" w:before="0" w:line="240" w:lineRule="auto"/>
         <w:ind/>
@@ -4057,10 +4890,20 @@
           <w:szCs w:val="28"/>
         </w:rPr>
       </w:r>
+      <w:r>
+        <w:rPr>
+          <w:rFonts w:ascii="Times New Roman" w:hAnsi="Times New Roman" w:cs="Times New Roman"/>
+          <w:i w:val="0"/>
+          <w:iCs w:val="0"/>
+          <w:color w:val="000000"/>
+          <w:sz w:val="28"/>
+          <w:szCs w:val="28"/>
+        </w:rPr>
+      </w:r>
     </w:p>
     <w:p>
       <w:pPr>
-        <w:pStyle w:val="702"/>
+        <w:pStyle w:val="924"/>
         <w:pBdr/>
         <w:spacing w:after="0" w:before="0" w:line="240" w:lineRule="auto"/>
         <w:ind/>
@@ -4094,10 +4937,20 @@
           <w:szCs w:val="28"/>
         </w:rPr>
       </w:r>
+      <w:r>
+        <w:rPr>
+          <w:rFonts w:ascii="Times New Roman" w:hAnsi="Times New Roman" w:cs="Times New Roman"/>
+          <w:i w:val="0"/>
+          <w:iCs w:val="0"/>
+          <w:color w:val="000000"/>
+          <w:sz w:val="28"/>
+          <w:szCs w:val="28"/>
+        </w:rPr>
+      </w:r>
     </w:p>
     <w:p>
       <w:pPr>
-        <w:pStyle w:val="702"/>
+        <w:pStyle w:val="924"/>
         <w:pBdr/>
         <w:spacing w:after="0" w:before="0" w:line="240" w:lineRule="auto"/>
         <w:ind/>
@@ -4132,10 +4985,20 @@
           <w:szCs w:val="28"/>
         </w:rPr>
       </w:r>
+      <w:r>
+        <w:rPr>
+          <w:rFonts w:ascii="Times New Roman" w:hAnsi="Times New Roman" w:cs="Times New Roman"/>
+          <w:i w:val="0"/>
+          <w:iCs w:val="0"/>
+          <w:color w:val="000000"/>
+          <w:sz w:val="28"/>
+          <w:szCs w:val="28"/>
+        </w:rPr>
+      </w:r>
     </w:p>
     <w:p>
       <w:pPr>
-        <w:pStyle w:val="702"/>
+        <w:pStyle w:val="924"/>
         <w:pBdr/>
         <w:spacing w:after="0" w:before="0" w:line="240" w:lineRule="auto"/>
         <w:ind/>
@@ -4237,10 +5100,20 @@
           <w:szCs w:val="28"/>
         </w:rPr>
       </w:r>
+      <w:r>
+        <w:rPr>
+          <w:rFonts w:ascii="Times New Roman" w:hAnsi="Times New Roman" w:cs="Times New Roman"/>
+          <w:i w:val="0"/>
+          <w:iCs w:val="0"/>
+          <w:color w:val="000000"/>
+          <w:sz w:val="28"/>
+          <w:szCs w:val="28"/>
+        </w:rPr>
+      </w:r>
     </w:p>
     <w:p>
       <w:pPr>
-        <w:pStyle w:val="702"/>
+        <w:pStyle w:val="924"/>
         <w:pBdr/>
         <w:spacing w:after="0" w:before="0" w:line="240" w:lineRule="auto"/>
         <w:ind/>
@@ -4274,10 +5147,20 @@
           <w:szCs w:val="28"/>
         </w:rPr>
       </w:r>
+      <w:r>
+        <w:rPr>
+          <w:rFonts w:ascii="Times New Roman" w:hAnsi="Times New Roman" w:cs="Times New Roman"/>
+          <w:i w:val="0"/>
+          <w:iCs w:val="0"/>
+          <w:color w:val="000000"/>
+          <w:sz w:val="28"/>
+          <w:szCs w:val="28"/>
+        </w:rPr>
+      </w:r>
     </w:p>
     <w:p>
       <w:pPr>
-        <w:pStyle w:val="702"/>
+        <w:pStyle w:val="924"/>
         <w:pBdr/>
         <w:spacing w:after="0" w:before="0" w:line="240" w:lineRule="auto"/>
         <w:ind/>
@@ -4312,10 +5195,20 @@
           <w:szCs w:val="28"/>
         </w:rPr>
       </w:r>
+      <w:r>
+        <w:rPr>
+          <w:rFonts w:ascii="Times New Roman" w:hAnsi="Times New Roman" w:cs="Times New Roman"/>
+          <w:i w:val="0"/>
+          <w:iCs w:val="0"/>
+          <w:color w:val="000000"/>
+          <w:sz w:val="28"/>
+          <w:szCs w:val="28"/>
+        </w:rPr>
+      </w:r>
     </w:p>
     <w:p>
       <w:pPr>
-        <w:pStyle w:val="702"/>
+        <w:pStyle w:val="924"/>
         <w:pBdr/>
         <w:spacing w:after="0" w:before="0" w:line="240" w:lineRule="auto"/>
         <w:ind/>
@@ -4349,10 +5242,20 @@
           <w:szCs w:val="28"/>
         </w:rPr>
       </w:r>
+      <w:r>
+        <w:rPr>
+          <w:rFonts w:ascii="Times New Roman" w:hAnsi="Times New Roman" w:cs="Times New Roman"/>
+          <w:i w:val="0"/>
+          <w:iCs w:val="0"/>
+          <w:color w:val="000000"/>
+          <w:sz w:val="28"/>
+          <w:szCs w:val="28"/>
+        </w:rPr>
+      </w:r>
     </w:p>
     <w:p>
       <w:pPr>
-        <w:pStyle w:val="702"/>
+        <w:pStyle w:val="924"/>
         <w:pBdr/>
         <w:spacing w:after="0" w:before="0" w:line="240" w:lineRule="auto"/>
         <w:ind/>
@@ -4386,10 +5289,20 @@
           <w:szCs w:val="28"/>
         </w:rPr>
       </w:r>
+      <w:r>
+        <w:rPr>
+          <w:rFonts w:ascii="Times New Roman" w:hAnsi="Times New Roman" w:cs="Times New Roman"/>
+          <w:i w:val="0"/>
+          <w:iCs w:val="0"/>
+          <w:color w:val="000000"/>
+          <w:sz w:val="28"/>
+          <w:szCs w:val="28"/>
+        </w:rPr>
+      </w:r>
     </w:p>
     <w:p>
       <w:pPr>
-        <w:pStyle w:val="702"/>
+        <w:pStyle w:val="924"/>
         <w:pBdr/>
         <w:spacing w:after="0" w:before="0" w:line="240" w:lineRule="auto"/>
         <w:ind/>
@@ -4491,10 +5404,20 @@
           <w:szCs w:val="28"/>
         </w:rPr>
       </w:r>
+      <w:r>
+        <w:rPr>
+          <w:rFonts w:ascii="Times New Roman" w:hAnsi="Times New Roman" w:cs="Times New Roman"/>
+          <w:i w:val="0"/>
+          <w:iCs w:val="0"/>
+          <w:color w:val="000000"/>
+          <w:sz w:val="28"/>
+          <w:szCs w:val="28"/>
+        </w:rPr>
+      </w:r>
     </w:p>
     <w:p>
       <w:pPr>
-        <w:pStyle w:val="702"/>
+        <w:pStyle w:val="924"/>
         <w:pBdr/>
         <w:spacing w:after="0" w:before="0" w:line="240" w:lineRule="auto"/>
         <w:ind/>
@@ -4528,10 +5451,20 @@
           <w:szCs w:val="28"/>
         </w:rPr>
       </w:r>
+      <w:r>
+        <w:rPr>
+          <w:rFonts w:ascii="Times New Roman" w:hAnsi="Times New Roman" w:cs="Times New Roman"/>
+          <w:i w:val="0"/>
+          <w:iCs w:val="0"/>
+          <w:color w:val="000000"/>
+          <w:sz w:val="28"/>
+          <w:szCs w:val="28"/>
+        </w:rPr>
+      </w:r>
     </w:p>
     <w:p>
       <w:pPr>
-        <w:pStyle w:val="702"/>
+        <w:pStyle w:val="924"/>
         <w:pBdr/>
         <w:spacing w:after="0" w:before="0" w:line="240" w:lineRule="auto"/>
         <w:ind/>
@@ -4577,10 +5510,20 @@
           <w:szCs w:val="28"/>
         </w:rPr>
       </w:r>
+      <w:r>
+        <w:rPr>
+          <w:rFonts w:ascii="Times New Roman" w:hAnsi="Times New Roman" w:cs="Times New Roman"/>
+          <w:i w:val="0"/>
+          <w:iCs w:val="0"/>
+          <w:color w:val="000000"/>
+          <w:sz w:val="28"/>
+          <w:szCs w:val="28"/>
+        </w:rPr>
+      </w:r>
     </w:p>
     <w:p>
       <w:pPr>
-        <w:pStyle w:val="702"/>
+        <w:pStyle w:val="924"/>
         <w:pBdr/>
         <w:spacing w:after="0" w:before="0" w:line="240" w:lineRule="auto"/>
         <w:ind/>
@@ -4614,10 +5557,20 @@
           <w:szCs w:val="28"/>
         </w:rPr>
       </w:r>
+      <w:r>
+        <w:rPr>
+          <w:rFonts w:ascii="Times New Roman" w:hAnsi="Times New Roman" w:cs="Times New Roman"/>
+          <w:i/>
+          <w:iCs/>
+          <w:color w:val="000000"/>
+          <w:sz w:val="28"/>
+          <w:szCs w:val="28"/>
+        </w:rPr>
+      </w:r>
     </w:p>
     <w:p>
       <w:pPr>
-        <w:pStyle w:val="702"/>
+        <w:pStyle w:val="924"/>
         <w:pBdr/>
         <w:spacing w:after="0" w:before="0" w:line="240" w:lineRule="auto"/>
         <w:ind/>
@@ -4651,10 +5604,20 @@
           <w:szCs w:val="28"/>
         </w:rPr>
       </w:r>
+      <w:r>
+        <w:rPr>
+          <w:rFonts w:ascii="Times New Roman" w:hAnsi="Times New Roman" w:cs="Times New Roman"/>
+          <w:i/>
+          <w:iCs/>
+          <w:color w:val="000000"/>
+          <w:sz w:val="28"/>
+          <w:szCs w:val="28"/>
+        </w:rPr>
+      </w:r>
     </w:p>
     <w:p>
       <w:pPr>
-        <w:pStyle w:val="702"/>
+        <w:pStyle w:val="924"/>
         <w:pBdr/>
         <w:spacing w:after="0" w:before="0" w:line="240" w:lineRule="auto"/>
         <w:ind/>
@@ -4756,10 +5719,20 @@
           <w:szCs w:val="28"/>
         </w:rPr>
       </w:r>
+      <w:r>
+        <w:rPr>
+          <w:rFonts w:ascii="Times New Roman" w:hAnsi="Times New Roman" w:cs="Times New Roman"/>
+          <w:i/>
+          <w:iCs/>
+          <w:color w:val="000000"/>
+          <w:sz w:val="28"/>
+          <w:szCs w:val="28"/>
+        </w:rPr>
+      </w:r>
     </w:p>
     <w:p>
       <w:pPr>
-        <w:pStyle w:val="702"/>
+        <w:pStyle w:val="924"/>
         <w:pBdr/>
         <w:spacing w:after="0" w:before="0" w:line="240" w:lineRule="auto"/>
         <w:ind/>
@@ -4793,10 +5766,20 @@
           <w:szCs w:val="28"/>
         </w:rPr>
       </w:r>
+      <w:r>
+        <w:rPr>
+          <w:rFonts w:ascii="Times New Roman" w:hAnsi="Times New Roman" w:cs="Times New Roman"/>
+          <w:i/>
+          <w:iCs/>
+          <w:color w:val="000000"/>
+          <w:sz w:val="28"/>
+          <w:szCs w:val="28"/>
+        </w:rPr>
+      </w:r>
     </w:p>
     <w:p>
       <w:pPr>
-        <w:pStyle w:val="702"/>
+        <w:pStyle w:val="924"/>
         <w:pBdr/>
         <w:spacing w:after="0" w:before="0" w:line="240" w:lineRule="auto"/>
         <w:ind/>
@@ -4831,10 +5814,20 @@
           <w:szCs w:val="28"/>
         </w:rPr>
       </w:r>
+      <w:r>
+        <w:rPr>
+          <w:rFonts w:ascii="Times New Roman" w:hAnsi="Times New Roman" w:cs="Times New Roman"/>
+          <w:i w:val="0"/>
+          <w:iCs w:val="0"/>
+          <w:color w:val="000000"/>
+          <w:sz w:val="28"/>
+          <w:szCs w:val="28"/>
+        </w:rPr>
+      </w:r>
     </w:p>
     <w:p>
       <w:pPr>
-        <w:pStyle w:val="702"/>
+        <w:pStyle w:val="924"/>
         <w:pBdr/>
         <w:spacing w:after="0" w:before="0" w:line="240" w:lineRule="auto"/>
         <w:ind/>
@@ -4848,6 +5841,16 @@
           <w:szCs w:val="28"/>
         </w:rPr>
       </w:pPr>
+      <w:r>
+        <w:rPr>
+          <w:rFonts w:ascii="Times New Roman" w:hAnsi="Times New Roman" w:cs="Times New Roman"/>
+          <w:i w:val="0"/>
+          <w:iCs w:val="0"/>
+          <w:color w:val="000000"/>
+          <w:sz w:val="28"/>
+          <w:szCs w:val="28"/>
+        </w:rPr>
+      </w:r>
       <w:r>
         <w:rPr>
           <w:rFonts w:ascii="Times New Roman" w:hAnsi="Times New Roman" w:cs="Times New Roman"/>
@@ -4861,7 +5864,7 @@
           <mc:Choice Requires="wpg">
             <w:drawing>
               <wp:inline xmlns:wp="http://schemas.openxmlformats.org/drawingml/2006/wordprocessingDrawing" distT="0" distB="0" distL="0" distR="0">
-                <wp:extent cx="3783330" cy="2533650"/>
+                <wp:extent cx="5702635" cy="3818985"/>
                 <wp:effectExtent l="0" t="0" r="0" b="0"/>
                 <wp:docPr id="14" name="Image14"/>
                 <wp:cNvGraphicFramePr>
@@ -4871,7 +5874,7 @@
                   <a:graphicData uri="http://schemas.openxmlformats.org/drawingml/2006/picture">
                     <pic:pic xmlns:pic="http://schemas.openxmlformats.org/drawingml/2006/picture">
                       <pic:nvPicPr>
-                        <pic:cNvPr id="14" name="Image14"/>
+                        <pic:cNvPr id="1794146605" name="Image14"/>
                         <pic:cNvPicPr>
                           <a:picLocks noChangeAspect="1"/>
                         </pic:cNvPicPr>
@@ -4882,9 +5885,9 @@
                         <a:stretch/>
                       </pic:blipFill>
                       <pic:spPr bwMode="auto">
-                        <a:xfrm>
+                        <a:xfrm flipH="0" flipV="0">
                           <a:off x="0" y="0"/>
-                          <a:ext cx="3783330" cy="2533650"/>
+                          <a:ext cx="5702634" cy="3818984"/>
                         </a:xfrm>
                         <a:prstGeom prst="rect">
                           <a:avLst/>
@@ -4918,7 +5921,7 @@
                 <v:path o:extrusionok="f" gradientshapeok="t" o:connecttype="rect"/>
                 <o:lock v:ext="edit" aspectratio="t"/>
               </v:shapetype>
-              <v:shape id="_x0000_i13" o:spid="_x0000_s13" type="#_x0000_t75" style="width:297.90pt;height:199.50pt;mso-wrap-distance-left:0.00pt;mso-wrap-distance-top:0.00pt;mso-wrap-distance-right:0.00pt;mso-wrap-distance-bottom:0.00pt;z-index:1;" stroked="false">
+              <v:shape id="_x0000_i13" o:spid="_x0000_s13" type="#_x0000_t75" style="width:449.03pt;height:300.71pt;mso-wrap-distance-left:0.00pt;mso-wrap-distance-top:0.00pt;mso-wrap-distance-right:0.00pt;mso-wrap-distance-bottom:0.00pt;z-index:1;" stroked="false">
                 <v:imagedata r:id="rId24" o:title=""/>
                 <o:lock v:ext="edit" rotation="t"/>
               </v:shape>
@@ -4936,10 +5939,30 @@
           <w:szCs w:val="28"/>
         </w:rPr>
       </w:r>
+      <w:r>
+        <w:rPr>
+          <w:rFonts w:ascii="Times New Roman" w:hAnsi="Times New Roman" w:cs="Times New Roman"/>
+          <w:i w:val="0"/>
+          <w:iCs w:val="0"/>
+          <w:color w:val="000000"/>
+          <w:sz w:val="28"/>
+          <w:szCs w:val="28"/>
+        </w:rPr>
+      </w:r>
+      <w:r>
+        <w:rPr>
+          <w:rFonts w:ascii="Times New Roman" w:hAnsi="Times New Roman" w:cs="Times New Roman"/>
+          <w:i w:val="0"/>
+          <w:iCs w:val="0"/>
+          <w:color w:val="000000"/>
+          <w:sz w:val="28"/>
+          <w:szCs w:val="28"/>
+        </w:rPr>
+      </w:r>
     </w:p>
     <w:p>
       <w:pPr>
-        <w:pStyle w:val="702"/>
+        <w:pStyle w:val="924"/>
         <w:pBdr/>
         <w:spacing w:after="0" w:before="0" w:line="240" w:lineRule="auto"/>
         <w:ind/>
@@ -4973,10 +5996,20 @@
           <w:szCs w:val="28"/>
         </w:rPr>
       </w:r>
+      <w:r>
+        <w:rPr>
+          <w:rFonts w:ascii="Times New Roman" w:hAnsi="Times New Roman" w:cs="Times New Roman"/>
+          <w:i w:val="0"/>
+          <w:iCs w:val="0"/>
+          <w:color w:val="000000"/>
+          <w:sz w:val="28"/>
+          <w:szCs w:val="28"/>
+        </w:rPr>
+      </w:r>
     </w:p>
     <w:p>
       <w:pPr>
-        <w:pStyle w:val="702"/>
+        <w:pStyle w:val="924"/>
         <w:pBdr/>
         <w:spacing w:after="0" w:before="0" w:line="240" w:lineRule="auto"/>
         <w:ind/>
@@ -5011,10 +6044,20 @@
           <w:szCs w:val="28"/>
         </w:rPr>
       </w:r>
+      <w:r>
+        <w:rPr>
+          <w:rFonts w:ascii="Times New Roman" w:hAnsi="Times New Roman" w:cs="Times New Roman"/>
+          <w:i w:val="0"/>
+          <w:iCs w:val="0"/>
+          <w:color w:val="000000"/>
+          <w:sz w:val="28"/>
+          <w:szCs w:val="28"/>
+        </w:rPr>
+      </w:r>
     </w:p>
     <w:p>
       <w:pPr>
-        <w:pStyle w:val="702"/>
+        <w:pStyle w:val="924"/>
         <w:pBdr/>
         <w:spacing w:after="0" w:before="0" w:line="240" w:lineRule="auto"/>
         <w:ind/>
@@ -5048,10 +6091,20 @@
           <w:szCs w:val="28"/>
         </w:rPr>
       </w:r>
+      <w:r>
+        <w:rPr>
+          <w:rFonts w:ascii="Times New Roman" w:hAnsi="Times New Roman" w:cs="Times New Roman"/>
+          <w:i w:val="0"/>
+          <w:iCs w:val="0"/>
+          <w:color w:val="000000"/>
+          <w:sz w:val="28"/>
+          <w:szCs w:val="28"/>
+        </w:rPr>
+      </w:r>
     </w:p>
     <w:p>
       <w:pPr>
-        <w:pStyle w:val="702"/>
+        <w:pStyle w:val="924"/>
         <w:pBdr/>
         <w:spacing w:after="0" w:before="0" w:line="240" w:lineRule="auto"/>
         <w:ind/>
@@ -5085,10 +6138,20 @@
           <w:szCs w:val="28"/>
         </w:rPr>
       </w:r>
+      <w:r>
+        <w:rPr>
+          <w:rFonts w:ascii="Times New Roman" w:hAnsi="Times New Roman" w:cs="Times New Roman"/>
+          <w:i w:val="0"/>
+          <w:iCs w:val="0"/>
+          <w:color w:val="000000"/>
+          <w:sz w:val="28"/>
+          <w:szCs w:val="28"/>
+        </w:rPr>
+      </w:r>
     </w:p>
     <w:p>
       <w:pPr>
-        <w:pStyle w:val="702"/>
+        <w:pStyle w:val="924"/>
         <w:pBdr/>
         <w:spacing w:after="0" w:before="0" w:line="240" w:lineRule="auto"/>
         <w:ind/>
@@ -5112,7 +6175,7 @@
           <w:szCs w:val="28"/>
         </w:rPr>
         <w:tab/>
-        <w:t xml:space="preserve">2. Нарисуем круг, квадрат, картинку из примитивных фигур и линий (рисунок 15).</w:t>
+        <w:t xml:space="preserve">2. Напишем программу, рисующую картинку </w:t>
       </w:r>
       <w:r>
         <w:rPr>
@@ -5123,11 +6186,32 @@
           <w:sz w:val="28"/>
           <w:szCs w:val="28"/>
         </w:rPr>
+        <w:t xml:space="preserve">из примитивных фигур (рисунок 15).</w:t>
+      </w:r>
+      <w:r>
+        <w:rPr>
+          <w:rFonts w:ascii="Times New Roman" w:hAnsi="Times New Roman" w:cs="Times New Roman"/>
+          <w:i w:val="0"/>
+          <w:iCs w:val="0"/>
+          <w:color w:val="000000"/>
+          <w:sz w:val="28"/>
+          <w:szCs w:val="28"/>
+        </w:rPr>
+      </w:r>
+      <w:r>
+        <w:rPr>
+          <w:rFonts w:ascii="Times New Roman" w:hAnsi="Times New Roman" w:cs="Times New Roman"/>
+          <w:i w:val="0"/>
+          <w:iCs w:val="0"/>
+          <w:color w:val="000000"/>
+          <w:sz w:val="28"/>
+          <w:szCs w:val="28"/>
+        </w:rPr>
       </w:r>
     </w:p>
     <w:p>
       <w:pPr>
-        <w:pStyle w:val="702"/>
+        <w:pStyle w:val="924"/>
         <w:pBdr/>
         <w:spacing w:after="0" w:before="0" w:line="240" w:lineRule="auto"/>
         <w:ind/>
@@ -5161,10 +6245,20 @@
           <w:szCs w:val="28"/>
         </w:rPr>
       </w:r>
+      <w:r>
+        <w:rPr>
+          <w:rFonts w:ascii="Times New Roman" w:hAnsi="Times New Roman" w:cs="Times New Roman"/>
+          <w:i w:val="0"/>
+          <w:iCs w:val="0"/>
+          <w:color w:val="000000"/>
+          <w:sz w:val="28"/>
+          <w:szCs w:val="28"/>
+        </w:rPr>
+      </w:r>
     </w:p>
     <w:p>
       <w:pPr>
-        <w:pStyle w:val="702"/>
+        <w:pStyle w:val="924"/>
         <w:pBdr/>
         <w:spacing w:after="0" w:before="0" w:line="240" w:lineRule="auto"/>
         <w:ind/>
@@ -5187,13 +6281,15 @@
           <w:sz w:val="28"/>
           <w:szCs w:val="28"/>
         </w:rPr>
+      </w:r>
+      <w:r>
         <mc:AlternateContent>
           <mc:Choice Requires="wpg">
             <w:drawing>
               <wp:inline xmlns:wp="http://schemas.openxmlformats.org/drawingml/2006/wordprocessingDrawing" distT="0" distB="0" distL="0" distR="0">
-                <wp:extent cx="5026025" cy="4735195"/>
+                <wp:extent cx="5940765" cy="3553608"/>
                 <wp:effectExtent l="0" t="0" r="0" b="0"/>
-                <wp:docPr id="15" name="Image15"/>
+                <wp:docPr id="15" name=""/>
                 <wp:cNvGraphicFramePr>
                   <a:graphicFrameLocks xmlns:a="http://schemas.openxmlformats.org/drawingml/2006/main" noChangeAspect="1"/>
                 </wp:cNvGraphicFramePr>
@@ -5201,7 +6297,7 @@
                   <a:graphicData uri="http://schemas.openxmlformats.org/drawingml/2006/picture">
                     <pic:pic xmlns:pic="http://schemas.openxmlformats.org/drawingml/2006/picture">
                       <pic:nvPicPr>
-                        <pic:cNvPr id="15" name="Image15"/>
+                        <pic:cNvPr id="1786428785" name=""/>
                         <pic:cNvPicPr>
                           <a:picLocks noChangeAspect="1"/>
                         </pic:cNvPicPr>
@@ -5212,14 +6308,13 @@
                         <a:stretch/>
                       </pic:blipFill>
                       <pic:spPr bwMode="auto">
-                        <a:xfrm>
+                        <a:xfrm flipH="0" flipV="0">
                           <a:off x="0" y="0"/>
-                          <a:ext cx="5026025" cy="4735195"/>
+                          <a:ext cx="5940765" cy="3553608"/>
                         </a:xfrm>
                         <a:prstGeom prst="rect">
                           <a:avLst/>
                         </a:prstGeom>
-                        <a:noFill/>
                       </pic:spPr>
                     </pic:pic>
                   </a:graphicData>
@@ -5248,7 +6343,7 @@
                 <v:path o:extrusionok="f" gradientshapeok="t" o:connecttype="rect"/>
                 <o:lock v:ext="edit" aspectratio="t"/>
               </v:shapetype>
-              <v:shape id="_x0000_i14" o:spid="_x0000_s14" type="#_x0000_t75" style="width:395.75pt;height:372.85pt;mso-wrap-distance-left:0.00pt;mso-wrap-distance-top:0.00pt;mso-wrap-distance-right:0.00pt;mso-wrap-distance-bottom:0.00pt;z-index:1;" stroked="false">
+              <v:shape id="_x0000_i14" o:spid="_x0000_s14" type="#_x0000_t75" style="width:467.78pt;height:279.81pt;mso-wrap-distance-left:0.00pt;mso-wrap-distance-top:0.00pt;mso-wrap-distance-right:0.00pt;mso-wrap-distance-bottom:0.00pt;z-index:1;" stroked="false">
                 <v:imagedata r:id="rId25" o:title=""/>
                 <o:lock v:ext="edit" rotation="t"/>
               </v:shape>
@@ -5266,10 +6361,30 @@
           <w:szCs w:val="28"/>
         </w:rPr>
       </w:r>
+      <w:r>
+        <w:rPr>
+          <w:rFonts w:ascii="Times New Roman" w:hAnsi="Times New Roman" w:cs="Times New Roman"/>
+          <w:i w:val="0"/>
+          <w:iCs w:val="0"/>
+          <w:color w:val="000000"/>
+          <w:sz w:val="28"/>
+          <w:szCs w:val="28"/>
+        </w:rPr>
+      </w:r>
+      <w:r>
+        <w:rPr>
+          <w:rFonts w:ascii="Times New Roman" w:hAnsi="Times New Roman" w:cs="Times New Roman"/>
+          <w:i w:val="0"/>
+          <w:iCs w:val="0"/>
+          <w:color w:val="000000"/>
+          <w:sz w:val="28"/>
+          <w:szCs w:val="28"/>
+        </w:rPr>
+      </w:r>
     </w:p>
     <w:p>
       <w:pPr>
-        <w:pStyle w:val="702"/>
+        <w:pStyle w:val="924"/>
         <w:pBdr/>
         <w:spacing w:after="0" w:before="0" w:line="240" w:lineRule="auto"/>
         <w:ind/>
@@ -5303,10 +6418,20 @@
           <w:szCs w:val="28"/>
         </w:rPr>
       </w:r>
+      <w:r>
+        <w:rPr>
+          <w:rFonts w:ascii="Times New Roman" w:hAnsi="Times New Roman" w:cs="Times New Roman"/>
+          <w:i w:val="0"/>
+          <w:iCs w:val="0"/>
+          <w:color w:val="000000"/>
+          <w:sz w:val="28"/>
+          <w:szCs w:val="28"/>
+        </w:rPr>
+      </w:r>
     </w:p>
     <w:p>
       <w:pPr>
-        <w:pStyle w:val="702"/>
+        <w:pStyle w:val="924"/>
         <w:pBdr/>
         <w:spacing w:after="0" w:before="0" w:line="240" w:lineRule="auto"/>
         <w:ind/>
@@ -5318,6 +6443,7 @@
           <w:color w:val="000000"/>
           <w:sz w:val="28"/>
           <w:szCs w:val="28"/>
+          <w:highlight w:val="none"/>
         </w:rPr>
       </w:pPr>
       <w:r>
@@ -5329,7 +6455,7 @@
           <w:sz w:val="28"/>
           <w:szCs w:val="28"/>
         </w:rPr>
-        <w:t xml:space="preserve">Рисунок 15 — Скомпилируем и запустим программу, рисующую фигуры</w:t>
+        <w:t xml:space="preserve">Рисунок 15 — Скомпилируем и запустим программу</w:t>
       </w:r>
       <w:r>
         <w:rPr>
@@ -5339,12 +6465,13 @@
           <w:color w:val="000000"/>
           <w:sz w:val="28"/>
           <w:szCs w:val="28"/>
+          <w:highlight w:val="none"/>
         </w:rPr>
       </w:r>
     </w:p>
     <w:p>
       <w:pPr>
-        <w:pStyle w:val="702"/>
+        <w:pStyle w:val="924"/>
         <w:pBdr/>
         <w:spacing w:after="0" w:before="0" w:line="240" w:lineRule="auto"/>
         <w:ind/>
@@ -5391,10 +6518,20 @@
           <w:szCs w:val="28"/>
         </w:rPr>
       </w:r>
+      <w:r>
+        <w:rPr>
+          <w:rFonts w:ascii="Times New Roman" w:hAnsi="Times New Roman" w:cs="Times New Roman"/>
+          <w:i w:val="0"/>
+          <w:iCs w:val="0"/>
+          <w:color w:val="000000"/>
+          <w:sz w:val="28"/>
+          <w:szCs w:val="28"/>
+        </w:rPr>
+      </w:r>
     </w:p>
     <w:p>
       <w:pPr>
-        <w:pStyle w:val="702"/>
+        <w:pStyle w:val="924"/>
         <w:pBdr/>
         <w:spacing w:after="0" w:before="0" w:line="240" w:lineRule="auto"/>
         <w:ind/>
@@ -5428,10 +6565,20 @@
           <w:szCs w:val="28"/>
         </w:rPr>
       </w:r>
+      <w:r>
+        <w:rPr>
+          <w:rFonts w:ascii="Times New Roman" w:hAnsi="Times New Roman" w:cs="Times New Roman"/>
+          <w:i w:val="0"/>
+          <w:iCs w:val="0"/>
+          <w:color w:val="000000"/>
+          <w:sz w:val="28"/>
+          <w:szCs w:val="28"/>
+        </w:rPr>
+      </w:r>
     </w:p>
     <w:p>
       <w:pPr>
-        <w:pStyle w:val="702"/>
+        <w:pStyle w:val="924"/>
         <w:pBdr/>
         <w:spacing w:after="0" w:before="0" w:line="240" w:lineRule="auto"/>
         <w:ind/>
@@ -5451,7 +6598,6 @@
           <w:szCs w:val="28"/>
         </w:rPr>
       </w:r>
-      <w:r/>
       <w:r>
         <mc:AlternateContent>
           <mc:Choice Requires="wpg">
@@ -5521,7 +6667,6 @@
           </mc:Fallback>
         </mc:AlternateContent>
       </w:r>
-      <w:r/>
       <w:r>
         <w:rPr>
           <w:rFonts w:ascii="Times New Roman" w:hAnsi="Times New Roman" w:cs="Times New Roman"/>
@@ -5532,10 +6677,16 @@
           <w:szCs w:val="28"/>
         </w:rPr>
       </w:r>
+      <w:r>
+        <w:rPr>
+          <w:iCs w:val="0"/>
+          <w:highlight w:val="none"/>
+        </w:rPr>
+      </w:r>
     </w:p>
     <w:p>
       <w:pPr>
-        <w:pStyle w:val="702"/>
+        <w:pStyle w:val="924"/>
         <w:pBdr/>
         <w:spacing w:after="0" w:before="0" w:line="240" w:lineRule="auto"/>
         <w:ind/>
@@ -5582,7 +6733,7 @@
     </w:p>
     <w:p>
       <w:pPr>
-        <w:pStyle w:val="702"/>
+        <w:pStyle w:val="924"/>
         <w:pBdr/>
         <w:spacing w:after="0" w:before="0" w:line="240" w:lineRule="auto"/>
         <w:ind/>
@@ -5626,12 +6777,13 @@
           <w:color w:val="000000"/>
           <w:sz w:val="28"/>
           <w:szCs w:val="28"/>
+          <w:highlight w:val="none"/>
         </w:rPr>
       </w:r>
     </w:p>
     <w:p>
       <w:pPr>
-        <w:pStyle w:val="702"/>
+        <w:pStyle w:val="924"/>
         <w:pBdr/>
         <w:spacing w:after="0" w:before="0" w:line="240" w:lineRule="auto"/>
         <w:ind/>
@@ -5678,7 +6830,7 @@
     </w:p>
     <w:p>
       <w:pPr>
-        <w:pStyle w:val="702"/>
+        <w:pStyle w:val="924"/>
         <w:pBdr/>
         <w:spacing w:after="0" w:before="0" w:line="240" w:lineRule="auto"/>
         <w:ind/>
@@ -5722,13 +6874,12 @@
           <w:color w:val="000000"/>
           <w:sz w:val="28"/>
           <w:szCs w:val="28"/>
-          <w:highlight w:val="none"/>
         </w:rPr>
       </w:r>
     </w:p>
     <w:p>
       <w:pPr>
-        <w:pStyle w:val="702"/>
+        <w:pStyle w:val="924"/>
         <w:pBdr/>
         <w:spacing w:after="0" w:before="0" w:line="240" w:lineRule="auto"/>
         <w:ind/>
@@ -5840,9 +6991,17 @@
           <w:color w:val="000000"/>
           <w:sz w:val="28"/>
           <w:szCs w:val="28"/>
-        </w:rPr>
-      </w:r>
-      <w:r>
+          <w:highlight w:val="none"/>
+        </w:rPr>
+      </w:r>
+    </w:p>
+    <w:p>
+      <w:pPr>
+        <w:pStyle w:val="924"/>
+        <w:pBdr/>
+        <w:spacing w:after="0" w:before="0" w:line="240" w:lineRule="auto"/>
+        <w:ind/>
+        <w:jc w:val="center"/>
         <w:rPr>
           <w:rFonts w:ascii="Times New Roman" w:hAnsi="Times New Roman" w:cs="Times New Roman"/>
           <w:bCs w:val="0"/>
@@ -5851,11 +7010,41 @@
           <w:sz w:val="28"/>
           <w:szCs w:val="28"/>
         </w:rPr>
+      </w:pPr>
+      <w:r>
+        <w:rPr>
+          <w:rFonts w:ascii="Times New Roman" w:hAnsi="Times New Roman" w:cs="Times New Roman"/>
+          <w:bCs w:val="0"/>
+          <w:i w:val="0"/>
+          <w:color w:val="000000"/>
+          <w:sz w:val="28"/>
+          <w:szCs w:val="28"/>
+        </w:rPr>
+      </w:r>
+      <w:r>
+        <w:rPr>
+          <w:rFonts w:ascii="Times New Roman" w:hAnsi="Times New Roman" w:cs="Times New Roman"/>
+          <w:bCs w:val="0"/>
+          <w:i w:val="0"/>
+          <w:color w:val="000000"/>
+          <w:sz w:val="28"/>
+          <w:szCs w:val="28"/>
+        </w:rPr>
+      </w:r>
+      <w:r>
+        <w:rPr>
+          <w:rFonts w:ascii="Times New Roman" w:hAnsi="Times New Roman" w:cs="Times New Roman"/>
+          <w:bCs w:val="0"/>
+          <w:i w:val="0"/>
+          <w:color w:val="000000"/>
+          <w:sz w:val="28"/>
+          <w:szCs w:val="28"/>
+        </w:rPr>
       </w:r>
     </w:p>
     <w:p>
       <w:pPr>
-        <w:pStyle w:val="702"/>
+        <w:pStyle w:val="924"/>
         <w:pBdr/>
         <w:spacing w:after="0" w:before="0" w:line="240" w:lineRule="auto"/>
         <w:ind/>
@@ -5877,7 +7066,9 @@
           <w:color w:val="000000"/>
           <w:sz w:val="28"/>
           <w:szCs w:val="28"/>
-        </w:rPr>
+          <w:highlight w:val="none"/>
+        </w:rPr>
+        <w:t xml:space="preserve">Рисунок 17 — Скомпилируем и запустим программу</w:t>
       </w:r>
       <w:r>
         <w:rPr>
@@ -5887,6 +7078,7 @@
           <w:color w:val="000000"/>
           <w:sz w:val="28"/>
           <w:szCs w:val="28"/>
+          <w:highlight w:val="none"/>
         </w:rPr>
       </w:r>
       <w:r>
@@ -5902,7 +7094,7 @@
     </w:p>
     <w:p>
       <w:pPr>
-        <w:pStyle w:val="702"/>
+        <w:pStyle w:val="924"/>
         <w:pBdr/>
         <w:spacing w:after="0" w:before="0" w:line="240" w:lineRule="auto"/>
         <w:ind/>
@@ -5924,9 +7116,7 @@
           <w:color w:val="000000"/>
           <w:sz w:val="28"/>
           <w:szCs w:val="28"/>
-          <w:highlight w:val="none"/>
-        </w:rPr>
-        <w:t xml:space="preserve">Рисунок 17 — Скомпилируем и запустим программу</w:t>
+        </w:rPr>
       </w:r>
       <w:r>
         <w:rPr>
@@ -5936,7 +7126,6 @@
           <w:color w:val="000000"/>
           <w:sz w:val="28"/>
           <w:szCs w:val="28"/>
-          <w:highlight w:val="none"/>
         </w:rPr>
       </w:r>
       <w:r>
@@ -5947,13 +7136,12 @@
           <w:color w:val="000000"/>
           <w:sz w:val="28"/>
           <w:szCs w:val="28"/>
-          <w:highlight w:val="none"/>
         </w:rPr>
       </w:r>
     </w:p>
     <w:p>
       <w:pPr>
-        <w:pStyle w:val="702"/>
+        <w:pStyle w:val="924"/>
         <w:pBdr/>
         <w:spacing w:after="0" w:before="0" w:line="240" w:lineRule="auto"/>
         <w:ind/>
@@ -6000,54 +7188,7 @@
     </w:p>
     <w:p>
       <w:pPr>
-        <w:pStyle w:val="702"/>
-        <w:pBdr/>
-        <w:spacing w:after="0" w:before="0" w:line="240" w:lineRule="auto"/>
-        <w:ind/>
-        <w:jc w:val="center"/>
-        <w:rPr>
-          <w:rFonts w:ascii="Times New Roman" w:hAnsi="Times New Roman" w:cs="Times New Roman"/>
-          <w:bCs w:val="0"/>
-          <w:i w:val="0"/>
-          <w:color w:val="000000"/>
-          <w:sz w:val="28"/>
-          <w:szCs w:val="28"/>
-        </w:rPr>
-      </w:pPr>
-      <w:r>
-        <w:rPr>
-          <w:rFonts w:ascii="Times New Roman" w:hAnsi="Times New Roman" w:cs="Times New Roman"/>
-          <w:bCs w:val="0"/>
-          <w:i w:val="0"/>
-          <w:color w:val="000000"/>
-          <w:sz w:val="28"/>
-          <w:szCs w:val="28"/>
-        </w:rPr>
-      </w:r>
-      <w:r>
-        <w:rPr>
-          <w:rFonts w:ascii="Times New Roman" w:hAnsi="Times New Roman" w:cs="Times New Roman"/>
-          <w:bCs w:val="0"/>
-          <w:i w:val="0"/>
-          <w:color w:val="000000"/>
-          <w:sz w:val="28"/>
-          <w:szCs w:val="28"/>
-        </w:rPr>
-      </w:r>
-      <w:r>
-        <w:rPr>
-          <w:rFonts w:ascii="Times New Roman" w:hAnsi="Times New Roman" w:cs="Times New Roman"/>
-          <w:bCs w:val="0"/>
-          <w:i w:val="0"/>
-          <w:color w:val="000000"/>
-          <w:sz w:val="28"/>
-          <w:szCs w:val="28"/>
-        </w:rPr>
-      </w:r>
-    </w:p>
-    <w:p>
-      <w:pPr>
-        <w:pStyle w:val="702"/>
+        <w:pStyle w:val="924"/>
         <w:pBdr/>
         <w:spacing w:after="0" w:before="0" w:line="240" w:lineRule="auto"/>
         <w:ind/>
@@ -6096,10 +7237,19 @@
           <w:szCs w:val="36"/>
         </w:rPr>
       </w:r>
+      <w:r>
+        <w:rPr>
+          <w:rFonts w:ascii="Liberation Serif" w:hAnsi="Liberation Serif" w:eastAsia="Liberation Serif" w:cs="Liberation Serif"/>
+          <w:sz w:val="28"/>
+          <w:szCs w:val="28"/>
+          <w:highlight w:val="none"/>
+          <w:lang w:val="en-US"/>
+        </w:rPr>
+      </w:r>
     </w:p>
     <w:p>
       <w:pPr>
-        <w:pStyle w:val="702"/>
+        <w:pStyle w:val="924"/>
         <w:pBdr/>
         <w:spacing w:after="0" w:before="0" w:line="240" w:lineRule="auto"/>
         <w:ind/>
@@ -6146,7 +7296,7 @@
     </w:p>
     <w:p>
       <w:pPr>
-        <w:pStyle w:val="702"/>
+        <w:pStyle w:val="924"/>
         <w:pBdr/>
         <w:spacing w:after="0" w:before="0" w:line="240" w:lineRule="auto"/>
         <w:ind/>
@@ -6168,11 +7318,6 @@
           <w:lang w:val="en-US"/>
         </w:rPr>
       </w:r>
-      <w:r/>
-      <w:r/>
-      <w:r/>
-      <w:r/>
-      <w:r/>
       <w:r>
         <mc:AlternateContent>
           <mc:Choice Requires="wpg">
@@ -6242,43 +7387,6 @@
           </mc:Fallback>
         </mc:AlternateContent>
       </w:r>
-      <w:r/>
-      <w:r/>
-      <w:r/>
-      <w:r/>
-      <w:r/>
-      <w:r>
-        <w:rPr>
-          <w:rFonts w:ascii="Liberation Serif" w:hAnsi="Liberation Serif" w:eastAsia="Liberation Serif" w:cs="Liberation Serif"/>
-          <w:sz w:val="28"/>
-          <w:szCs w:val="28"/>
-          <w:highlight w:val="none"/>
-          <w:lang w:val="en-US"/>
-        </w:rPr>
-      </w:r>
-      <w:r/>
-      <w:r/>
-      <w:r/>
-      <w:r/>
-      <w:r/>
-      <w:r>
-        <w:rPr>
-          <w:rFonts w:ascii="Liberation Serif" w:hAnsi="Liberation Serif" w:eastAsia="Liberation Serif" w:cs="Liberation Serif"/>
-          <w:sz w:val="28"/>
-          <w:szCs w:val="28"/>
-          <w:highlight w:val="none"/>
-          <w:lang w:val="en-US"/>
-        </w:rPr>
-      </w:r>
-      <w:r>
-        <w:rPr>
-          <w:rFonts w:ascii="Liberation Serif" w:hAnsi="Liberation Serif" w:eastAsia="Liberation Serif" w:cs="Liberation Serif"/>
-          <w:sz w:val="28"/>
-          <w:szCs w:val="28"/>
-          <w:highlight w:val="none"/>
-          <w:lang w:val="en-US"/>
-        </w:rPr>
-      </w:r>
       <w:r>
         <w:rPr>
           <w:rFonts w:ascii="Liberation Serif" w:hAnsi="Liberation Serif" w:cs="Liberation Serif"/>
@@ -6289,10 +7397,19 @@
           <w:szCs w:val="36"/>
         </w:rPr>
       </w:r>
+      <w:r>
+        <w:rPr>
+          <w:rFonts w:ascii="Liberation Serif" w:hAnsi="Liberation Serif" w:eastAsia="Liberation Serif" w:cs="Liberation Serif"/>
+          <w:sz w:val="28"/>
+          <w:szCs w:val="28"/>
+          <w:highlight w:val="none"/>
+          <w:lang w:val="en-US"/>
+        </w:rPr>
+      </w:r>
     </w:p>
     <w:p>
       <w:pPr>
-        <w:pStyle w:val="702"/>
+        <w:pStyle w:val="924"/>
         <w:pBdr/>
         <w:spacing w:after="0" w:before="0" w:line="240" w:lineRule="auto"/>
         <w:ind/>
@@ -6339,7 +7456,7 @@
     </w:p>
     <w:p>
       <w:pPr>
-        <w:pStyle w:val="702"/>
+        <w:pStyle w:val="924"/>
         <w:pBdr/>
         <w:spacing w:after="0" w:before="0" w:line="240" w:lineRule="auto"/>
         <w:ind/>
@@ -6395,14 +7512,7 @@
           <w:szCs w:val="28"/>
         </w:rPr>
       </w:r>
-    </w:p>
-    <w:p>
-      <w:pPr>
-        <w:pStyle w:val="702"/>
-        <w:pBdr/>
-        <w:spacing w:after="0" w:before="0" w:line="240" w:lineRule="auto"/>
-        <w:ind/>
-        <w:jc w:val="center"/>
+      <w:r>
         <w:rPr>
           <w:rFonts w:ascii="Liberation Serif" w:hAnsi="Liberation Serif" w:cs="Liberation Serif"/>
           <w:bCs w:val="0"/>
@@ -6411,8 +7521,15 @@
           <w:sz w:val="28"/>
           <w:szCs w:val="28"/>
         </w:rPr>
-      </w:pPr>
-      <w:r>
+      </w:r>
+    </w:p>
+    <w:p>
+      <w:pPr>
+        <w:pStyle w:val="924"/>
+        <w:pBdr/>
+        <w:spacing w:after="0" w:before="0" w:line="240" w:lineRule="auto"/>
+        <w:ind/>
+        <w:jc w:val="center"/>
         <w:rPr>
           <w:rFonts w:ascii="Liberation Serif" w:hAnsi="Liberation Serif" w:cs="Liberation Serif"/>
           <w:bCs w:val="0"/>
@@ -6421,7 +7538,7 @@
           <w:sz w:val="28"/>
           <w:szCs w:val="28"/>
         </w:rPr>
-      </w:r>
+      </w:pPr>
       <w:r>
         <w:rPr>
           <w:rFonts w:ascii="Liberation Serif" w:hAnsi="Liberation Serif" w:cs="Liberation Serif"/>
@@ -6442,14 +7559,7 @@
           <w:szCs w:val="28"/>
         </w:rPr>
       </w:r>
-    </w:p>
-    <w:p>
-      <w:pPr>
-        <w:pStyle w:val="702"/>
-        <w:pBdr/>
-        <w:spacing w:after="0" w:before="0" w:line="240" w:lineRule="auto"/>
-        <w:ind/>
-        <w:jc w:val="center"/>
+      <w:r>
         <w:rPr>
           <w:rFonts w:ascii="Liberation Serif" w:hAnsi="Liberation Serif" w:cs="Liberation Serif"/>
           <w:bCs w:val="0"/>
@@ -6458,25 +7568,32 @@
           <w:sz w:val="28"/>
           <w:szCs w:val="28"/>
         </w:rPr>
-      </w:pPr>
-      <w:r>
+      </w:r>
+    </w:p>
+    <w:p>
+      <w:pPr>
+        <w:pStyle w:val="924"/>
+        <w:pBdr/>
+        <w:spacing w:after="0" w:before="0" w:line="240" w:lineRule="auto"/>
+        <w:ind/>
+        <w:jc w:val="center"/>
         <w:rPr>
           <w:rFonts w:ascii="Liberation Serif" w:hAnsi="Liberation Serif" w:cs="Liberation Serif"/>
           <w:bCs w:val="0"/>
           <w:i w:val="0"/>
           <w:color w:val="000000"/>
-          <w:sz w:val="36"/>
-          <w:szCs w:val="36"/>
-        </w:rPr>
-      </w:r>
+          <w:sz w:val="28"/>
+          <w:szCs w:val="28"/>
+        </w:rPr>
+      </w:pPr>
       <w:r>
         <w:rPr>
           <w:rFonts w:ascii="Liberation Serif" w:hAnsi="Liberation Serif" w:cs="Liberation Serif"/>
           <w:bCs w:val="0"/>
           <w:i w:val="0"/>
           <w:color w:val="000000"/>
-          <w:sz w:val="28"/>
-          <w:szCs w:val="28"/>
+          <w:sz w:val="36"/>
+          <w:szCs w:val="36"/>
         </w:rPr>
       </w:r>
       <w:r>
@@ -6489,10 +7606,20 @@
           <w:szCs w:val="28"/>
         </w:rPr>
       </w:r>
+      <w:r>
+        <w:rPr>
+          <w:rFonts w:ascii="Liberation Serif" w:hAnsi="Liberation Serif" w:cs="Liberation Serif"/>
+          <w:bCs w:val="0"/>
+          <w:i w:val="0"/>
+          <w:color w:val="000000"/>
+          <w:sz w:val="28"/>
+          <w:szCs w:val="28"/>
+        </w:rPr>
+      </w:r>
     </w:p>
     <w:p>
       <w:pPr>
-        <w:pStyle w:val="702"/>
+        <w:pStyle w:val="924"/>
         <w:pBdr/>
         <w:spacing w:after="0" w:before="0" w:line="240" w:lineRule="auto"/>
         <w:ind/>
@@ -6585,36 +7712,6 @@
       </w:r>
       <w:r>
         <w:rPr>
-          <w:rFonts w:ascii="Liberation Serif" w:hAnsi="Liberation Serif" w:eastAsia="Liberation Serif" w:cs="Liberation Serif"/>
-          <w:sz w:val="28"/>
-          <w:szCs w:val="28"/>
-          <w:highlight w:val="none"/>
-          <w:lang w:val="en-US"/>
-        </w:rPr>
-      </w:r>
-      <w:r/>
-      <w:r/>
-      <w:r/>
-      <w:r>
-        <w:rPr>
-          <w:rFonts w:ascii="Liberation Serif" w:hAnsi="Liberation Serif" w:eastAsia="Liberation Serif" w:cs="Liberation Serif"/>
-          <w:sz w:val="28"/>
-          <w:szCs w:val="28"/>
-          <w:highlight w:val="none"/>
-          <w:lang w:val="en-US"/>
-        </w:rPr>
-      </w:r>
-      <w:r>
-        <w:rPr>
-          <w:rFonts w:ascii="Liberation Serif" w:hAnsi="Liberation Serif" w:eastAsia="Liberation Serif" w:cs="Liberation Serif"/>
-          <w:sz w:val="28"/>
-          <w:szCs w:val="28"/>
-          <w:highlight w:val="none"/>
-          <w:lang w:val="en-US"/>
-        </w:rPr>
-      </w:r>
-      <w:r>
-        <w:rPr>
           <w:rFonts w:ascii="Liberation Serif" w:hAnsi="Liberation Serif" w:cs="Liberation Serif"/>
           <w:bCs w:val="0"/>
           <w:i w:val="0"/>
@@ -6623,10 +7720,19 @@
           <w:szCs w:val="36"/>
         </w:rPr>
       </w:r>
+      <w:r>
+        <w:rPr>
+          <w:rFonts w:ascii="Liberation Serif" w:hAnsi="Liberation Serif" w:eastAsia="Liberation Serif" w:cs="Liberation Serif"/>
+          <w:sz w:val="28"/>
+          <w:szCs w:val="28"/>
+          <w:highlight w:val="none"/>
+          <w:lang w:val="en-US"/>
+        </w:rPr>
+      </w:r>
     </w:p>
     <w:p>
       <w:pPr>
-        <w:pStyle w:val="702"/>
+        <w:pStyle w:val="924"/>
         <w:pBdr/>
         <w:spacing w:after="0" w:before="0" w:line="240" w:lineRule="auto"/>
         <w:ind/>
@@ -6656,8 +7762,8 @@
           <w:bCs w:val="0"/>
           <w:i w:val="0"/>
           <w:color w:val="000000"/>
-          <w:sz w:val="36"/>
-          <w:szCs w:val="36"/>
+          <w:sz w:val="28"/>
+          <w:szCs w:val="28"/>
         </w:rPr>
       </w:r>
       <w:r>
@@ -6670,60 +7776,69 @@
           <w:szCs w:val="28"/>
         </w:rPr>
       </w:r>
+    </w:p>
+    <w:p>
+      <w:pPr>
+        <w:pStyle w:val="924"/>
+        <w:pBdr/>
+        <w:spacing w:after="0" w:before="0" w:line="240" w:lineRule="auto"/>
+        <w:ind/>
+        <w:jc w:val="center"/>
+        <w:rPr>
+          <w:rFonts w:ascii="Liberation Serif" w:hAnsi="Liberation Serif" w:eastAsia="Liberation Serif" w:cs="Liberation Serif"/>
+          <w:sz w:val="28"/>
+          <w:szCs w:val="28"/>
+          <w:highlight w:val="none"/>
+          <w:lang w:val="ru-RU"/>
+        </w:rPr>
+      </w:pPr>
+      <w:r>
+        <w:rPr>
+          <w:rFonts w:ascii="Liberation Serif" w:hAnsi="Liberation Serif" w:eastAsia="Liberation Serif" w:cs="Liberation Serif"/>
+          <w:sz w:val="28"/>
+          <w:szCs w:val="28"/>
+          <w:highlight w:val="none"/>
+          <w:lang w:val="ru-RU"/>
+        </w:rPr>
+        <w:t xml:space="preserve">Рисунок 19 — Скомпилируем программу</w:t>
+      </w:r>
       <w:r>
         <w:rPr>
           <w:rFonts w:ascii="Liberation Serif" w:hAnsi="Liberation Serif" w:cs="Liberation Serif"/>
           <w:bCs w:val="0"/>
           <w:i w:val="0"/>
           <w:color w:val="000000"/>
-          <w:sz w:val="28"/>
-          <w:szCs w:val="28"/>
+          <w:sz w:val="36"/>
+          <w:szCs w:val="36"/>
+        </w:rPr>
+      </w:r>
+      <w:r>
+        <w:rPr>
+          <w:rFonts w:ascii="Liberation Serif" w:hAnsi="Liberation Serif" w:eastAsia="Liberation Serif" w:cs="Liberation Serif"/>
+          <w:sz w:val="28"/>
+          <w:szCs w:val="28"/>
+          <w:highlight w:val="none"/>
+          <w:lang w:val="ru-RU"/>
         </w:rPr>
       </w:r>
     </w:p>
     <w:p>
       <w:pPr>
-        <w:pStyle w:val="702"/>
+        <w:pStyle w:val="924"/>
         <w:pBdr/>
         <w:spacing w:after="0" w:before="0" w:line="240" w:lineRule="auto"/>
         <w:ind/>
         <w:jc w:val="center"/>
-        <w:rPr>
-          <w:rFonts w:ascii="Liberation Serif" w:hAnsi="Liberation Serif" w:eastAsia="Liberation Serif" w:cs="Liberation Serif"/>
-          <w:sz w:val="28"/>
-          <w:szCs w:val="28"/>
-          <w:highlight w:val="none"/>
-          <w:lang w:val="ru-RU"/>
-        </w:rPr>
-      </w:pPr>
-      <w:r>
-        <w:rPr>
-          <w:rFonts w:ascii="Liberation Serif" w:hAnsi="Liberation Serif" w:eastAsia="Liberation Serif" w:cs="Liberation Serif"/>
-          <w:sz w:val="28"/>
-          <w:szCs w:val="28"/>
-          <w:highlight w:val="none"/>
-          <w:lang w:val="ru-RU"/>
-        </w:rPr>
-        <w:t xml:space="preserve">Рисунок 19 — Скомпилируем программу</w:t>
-      </w:r>
-      <w:r>
         <w:rPr>
           <w:rFonts w:ascii="Liberation Serif" w:hAnsi="Liberation Serif" w:cs="Liberation Serif"/>
           <w:bCs w:val="0"/>
           <w:i w:val="0"/>
           <w:color w:val="000000"/>
-          <w:sz w:val="36"/>
-          <w:szCs w:val="36"/>
-        </w:rPr>
-      </w:r>
-    </w:p>
-    <w:p>
-      <w:pPr>
-        <w:pStyle w:val="702"/>
-        <w:pBdr/>
-        <w:spacing w:after="0" w:before="0" w:line="240" w:lineRule="auto"/>
-        <w:ind/>
-        <w:jc w:val="center"/>
+          <w:sz w:val="28"/>
+          <w:szCs w:val="28"/>
+        </w:rPr>
+      </w:pPr>
+      <w:r>
         <w:rPr>
           <w:rFonts w:ascii="Liberation Serif" w:hAnsi="Liberation Serif" w:cs="Liberation Serif"/>
           <w:bCs w:val="0"/>
@@ -6732,7 +7847,7 @@
           <w:sz w:val="28"/>
           <w:szCs w:val="28"/>
         </w:rPr>
-      </w:pPr>
+      </w:r>
       <w:r>
         <w:rPr>
           <w:rFonts w:ascii="Liberation Serif" w:hAnsi="Liberation Serif" w:cs="Liberation Serif"/>
@@ -6753,7 +7868,14 @@
           <w:szCs w:val="28"/>
         </w:rPr>
       </w:r>
-      <w:r>
+    </w:p>
+    <w:p>
+      <w:pPr>
+        <w:pStyle w:val="924"/>
+        <w:pBdr/>
+        <w:spacing w:after="0" w:before="0" w:line="240" w:lineRule="auto"/>
+        <w:ind/>
+        <w:jc w:val="center"/>
         <w:rPr>
           <w:rFonts w:ascii="Liberation Serif" w:hAnsi="Liberation Serif" w:cs="Liberation Serif"/>
           <w:bCs w:val="0"/>
@@ -6762,32 +7884,25 @@
           <w:sz w:val="28"/>
           <w:szCs w:val="28"/>
         </w:rPr>
-      </w:r>
-    </w:p>
-    <w:p>
-      <w:pPr>
-        <w:pStyle w:val="702"/>
-        <w:pBdr/>
-        <w:spacing w:after="0" w:before="0" w:line="240" w:lineRule="auto"/>
-        <w:ind/>
-        <w:jc w:val="center"/>
+      </w:pPr>
+      <w:r>
         <w:rPr>
           <w:rFonts w:ascii="Liberation Serif" w:hAnsi="Liberation Serif" w:cs="Liberation Serif"/>
           <w:bCs w:val="0"/>
           <w:i w:val="0"/>
           <w:color w:val="000000"/>
-          <w:sz w:val="28"/>
-          <w:szCs w:val="28"/>
-        </w:rPr>
-      </w:pPr>
+          <w:sz w:val="36"/>
+          <w:szCs w:val="36"/>
+        </w:rPr>
+      </w:r>
       <w:r>
         <w:rPr>
           <w:rFonts w:ascii="Liberation Serif" w:hAnsi="Liberation Serif" w:cs="Liberation Serif"/>
           <w:bCs w:val="0"/>
           <w:i w:val="0"/>
           <w:color w:val="000000"/>
-          <w:sz w:val="36"/>
-          <w:szCs w:val="36"/>
+          <w:sz w:val="28"/>
+          <w:szCs w:val="28"/>
         </w:rPr>
       </w:r>
       <w:r>
@@ -6800,20 +7915,10 @@
           <w:szCs w:val="28"/>
         </w:rPr>
       </w:r>
-      <w:r>
-        <w:rPr>
-          <w:rFonts w:ascii="Liberation Serif" w:hAnsi="Liberation Serif" w:cs="Liberation Serif"/>
-          <w:bCs w:val="0"/>
-          <w:i w:val="0"/>
-          <w:color w:val="000000"/>
-          <w:sz w:val="28"/>
-          <w:szCs w:val="28"/>
-        </w:rPr>
-      </w:r>
     </w:p>
     <w:p>
       <w:pPr>
-        <w:pStyle w:val="702"/>
+        <w:pStyle w:val="924"/>
         <w:pBdr/>
         <w:spacing w:after="0" w:before="0" w:line="240" w:lineRule="auto"/>
         <w:ind/>
@@ -6835,28 +7940,6 @@
           <w:lang w:val="ru-RU"/>
         </w:rPr>
       </w:r>
-      <w:r/>
-      <w:r/>
-      <w:r/>
-      <w:r>
-        <w:rPr>
-          <w:rFonts w:ascii="Liberation Serif" w:hAnsi="Liberation Serif" w:eastAsia="Liberation Serif" w:cs="Liberation Serif"/>
-          <w:sz w:val="28"/>
-          <w:szCs w:val="28"/>
-          <w:highlight w:val="none"/>
-          <w:lang w:val="ru-RU"/>
-        </w:rPr>
-      </w:r>
-      <w:r>
-        <w:rPr>
-          <w:rFonts w:ascii="Liberation Serif" w:hAnsi="Liberation Serif" w:eastAsia="Liberation Serif" w:cs="Liberation Serif"/>
-          <w:sz w:val="28"/>
-          <w:szCs w:val="28"/>
-          <w:highlight w:val="none"/>
-          <w:lang w:val="ru-RU"/>
-        </w:rPr>
-      </w:r>
-      <w:r/>
       <w:r>
         <mc:AlternateContent>
           <mc:Choice Requires="wpg">
@@ -6926,16 +8009,6 @@
           </mc:Fallback>
         </mc:AlternateContent>
       </w:r>
-      <w:r/>
-      <w:r>
-        <w:rPr>
-          <w:rFonts w:ascii="Liberation Serif" w:hAnsi="Liberation Serif" w:eastAsia="Liberation Serif" w:cs="Liberation Serif"/>
-          <w:sz w:val="28"/>
-          <w:szCs w:val="28"/>
-          <w:highlight w:val="none"/>
-          <w:lang w:val="ru-RU"/>
-        </w:rPr>
-      </w:r>
       <w:r>
         <w:rPr>
           <w:rFonts w:ascii="Liberation Serif" w:hAnsi="Liberation Serif" w:cs="Liberation Serif"/>
@@ -6946,10 +8019,19 @@
           <w:szCs w:val="36"/>
         </w:rPr>
       </w:r>
+      <w:r>
+        <w:rPr>
+          <w:rFonts w:ascii="Liberation Serif" w:hAnsi="Liberation Serif" w:eastAsia="Liberation Serif" w:cs="Liberation Serif"/>
+          <w:sz w:val="28"/>
+          <w:szCs w:val="28"/>
+          <w:highlight w:val="none"/>
+          <w:lang w:val="ru-RU"/>
+        </w:rPr>
+      </w:r>
     </w:p>
     <w:p>
       <w:pPr>
-        <w:pStyle w:val="702"/>
+        <w:pStyle w:val="924"/>
         <w:pBdr/>
         <w:spacing w:after="0" w:before="0" w:line="240" w:lineRule="auto"/>
         <w:ind/>
@@ -6996,7 +8078,7 @@
     </w:p>
     <w:p>
       <w:pPr>
-        <w:pStyle w:val="702"/>
+        <w:pStyle w:val="924"/>
         <w:pBdr/>
         <w:spacing w:after="0" w:before="0" w:line="240" w:lineRule="auto"/>
         <w:ind/>
@@ -7029,10 +8111,19 @@
           <w:szCs w:val="36"/>
         </w:rPr>
       </w:r>
+      <w:r>
+        <w:rPr>
+          <w:rFonts w:ascii="Liberation Serif" w:hAnsi="Liberation Serif" w:eastAsia="Liberation Serif" w:cs="Liberation Serif"/>
+          <w:sz w:val="28"/>
+          <w:szCs w:val="28"/>
+          <w:highlight w:val="none"/>
+          <w:lang w:val="ru-RU"/>
+        </w:rPr>
+      </w:r>
     </w:p>
     <w:p>
       <w:pPr>
-        <w:pStyle w:val="702"/>
+        <w:pStyle w:val="924"/>
         <w:pBdr/>
         <w:spacing w:after="0" w:before="0" w:line="240" w:lineRule="auto"/>
         <w:ind/>
@@ -7073,10 +8164,19 @@
           <w:lang w:val="ru-RU"/>
         </w:rPr>
       </w:r>
+      <w:r>
+        <w:rPr>
+          <w:rFonts w:ascii="Liberation Serif" w:hAnsi="Liberation Serif" w:eastAsia="Liberation Serif" w:cs="Liberation Serif"/>
+          <w:sz w:val="28"/>
+          <w:szCs w:val="28"/>
+          <w:highlight w:val="none"/>
+          <w:lang w:val="ru-RU"/>
+        </w:rPr>
+      </w:r>
     </w:p>
     <w:p>
       <w:pPr>
-        <w:pStyle w:val="702"/>
+        <w:pStyle w:val="924"/>
         <w:pBdr/>
         <w:spacing w:after="0" w:before="0" w:line="240" w:lineRule="auto"/>
         <w:ind/>
@@ -7145,10 +8245,20 @@
           <w:highlight w:val="none"/>
         </w:rPr>
       </w:r>
+      <w:r>
+        <w:rPr>
+          <w:rFonts w:ascii="Liberation Serif" w:hAnsi="Liberation Serif" w:eastAsia="Liberation Serif" w:cs="Liberation Serif"/>
+          <w:bCs w:val="0"/>
+          <w:i w:val="0"/>
+          <w:sz w:val="28"/>
+          <w:szCs w:val="28"/>
+          <w:highlight w:val="none"/>
+        </w:rPr>
+      </w:r>
     </w:p>
     <w:p>
       <w:pPr>
-        <w:pStyle w:val="702"/>
+        <w:pStyle w:val="924"/>
         <w:pBdr/>
         <w:spacing w:after="0" w:before="0" w:line="240" w:lineRule="auto"/>
         <w:ind/>
@@ -7191,7 +8301,7 @@
     </w:p>
     <w:p>
       <w:pPr>
-        <w:pStyle w:val="702"/>
+        <w:pStyle w:val="924"/>
         <w:pBdr/>
         <w:spacing w:after="0" w:before="0" w:line="240" w:lineRule="auto"/>
         <w:ind/>
@@ -7287,10 +8397,15 @@
           <w:lang w:val="ru-RU"/>
         </w:rPr>
       </w:r>
+      <w:r>
+        <w:rPr>
+          <w:highlight w:val="none"/>
+        </w:rPr>
+      </w:r>
     </w:p>
     <w:p>
       <w:pPr>
-        <w:pStyle w:val="702"/>
+        <w:pStyle w:val="924"/>
         <w:pBdr/>
         <w:spacing w:after="0" w:before="0" w:line="240" w:lineRule="auto"/>
         <w:ind/>
@@ -7333,7 +8448,7 @@
     </w:p>
     <w:p>
       <w:pPr>
-        <w:pStyle w:val="702"/>
+        <w:pStyle w:val="924"/>
         <w:pBdr/>
         <w:spacing w:after="0" w:before="0" w:line="240" w:lineRule="auto"/>
         <w:ind/>
@@ -7357,8 +8472,10 @@
       </w:r>
       <w:r>
         <w:rPr>
+          <w:rFonts w:ascii="Liberation Serif" w:hAnsi="Liberation Serif" w:cs="Liberation Serif"/>
+          <w:sz w:val="36"/>
+          <w:szCs w:val="36"/>
           <w:highlight w:val="none"/>
-          <w:lang w:val="ru-RU" w:bidi="ru-RU"/>
         </w:rPr>
       </w:r>
       <w:r>
@@ -7396,7 +8513,6 @@
         <w:ind/>
         <w:rPr/>
       </w:pPr>
-      <w:r/>
       <w:r>
         <w:separator/>
       </w:r>
@@ -7411,7 +8527,6 @@
         <w:ind/>
         <w:rPr/>
       </w:pPr>
-      <w:r/>
       <w:r>
         <w:continuationSeparator/>
       </w:r>
@@ -7425,7 +8540,7 @@
 <w:ftr xmlns:wpc="http://schemas.microsoft.com/office/word/2010/wordprocessingCanvas" xmlns:mc="http://schemas.openxmlformats.org/markup-compatibility/2006" xmlns:o="urn:schemas-microsoft-com:office:office" xmlns:r="http://schemas.openxmlformats.org/officeDocument/2006/relationships" xmlns:m="http://schemas.openxmlformats.org/officeDocument/2006/math" xmlns:v="urn:schemas-microsoft-com:vml" xmlns:wp14="http://schemas.microsoft.com/office/word/2010/wordprocessingDrawing" xmlns:wp="http://schemas.openxmlformats.org/drawingml/2006/wordprocessingDrawing" xmlns:w10="urn:schemas-microsoft-com:office:word" xmlns:w="http://schemas.openxmlformats.org/wordprocessingml/2006/main" xmlns:w14="http://schemas.microsoft.com/office/word/2010/wordml" xmlns:w15="http://schemas.microsoft.com/office/word/2012/wordml" xmlns:wpg="http://schemas.microsoft.com/office/word/2010/wordprocessingGroup" xmlns:wpi="http://schemas.microsoft.com/office/word/2010/wordprocessingInk" xmlns:wne="http://schemas.microsoft.com/office/word/2006/wordml" xmlns:a="http://schemas.openxmlformats.org/drawingml/2006/main" xmlns:wps="http://schemas.microsoft.com/office/word/2010/wordprocessingShape" mc:Ignorable="w14 w15 wp14">
   <w:p>
     <w:pPr>
-      <w:pStyle w:val="715"/>
+      <w:pStyle w:val="937"/>
       <w:pBdr/>
       <w:spacing/>
       <w:ind/>
@@ -7479,6 +8594,13 @@
     <w:r>
       <w:rPr>
         <w:rFonts w:ascii="Liberation Serif" w:hAnsi="Liberation Serif" w:eastAsia="Liberation Serif" w:cs="Liberation Serif"/>
+        <w:sz w:val="28"/>
+        <w:szCs w:val="28"/>
+      </w:rPr>
+    </w:r>
+    <w:r>
+      <w:rPr>
+        <w:rFonts w:ascii="Liberation Serif" w:hAnsi="Liberation Serif" w:cs="Liberation Serif"/>
         <w:sz w:val="28"/>
         <w:szCs w:val="28"/>
       </w:rPr>
@@ -7491,7 +8613,7 @@
 <w:ftr xmlns:wpc="http://schemas.microsoft.com/office/word/2010/wordprocessingCanvas" xmlns:mc="http://schemas.openxmlformats.org/markup-compatibility/2006" xmlns:o="urn:schemas-microsoft-com:office:office" xmlns:r="http://schemas.openxmlformats.org/officeDocument/2006/relationships" xmlns:m="http://schemas.openxmlformats.org/officeDocument/2006/math" xmlns:v="urn:schemas-microsoft-com:vml" xmlns:wp14="http://schemas.microsoft.com/office/word/2010/wordprocessingDrawing" xmlns:wp="http://schemas.openxmlformats.org/drawingml/2006/wordprocessingDrawing" xmlns:w10="urn:schemas-microsoft-com:office:word" xmlns:w="http://schemas.openxmlformats.org/wordprocessingml/2006/main" xmlns:w14="http://schemas.microsoft.com/office/word/2010/wordml" xmlns:w15="http://schemas.microsoft.com/office/word/2012/wordml" xmlns:wpg="http://schemas.microsoft.com/office/word/2010/wordprocessingGroup" xmlns:wpi="http://schemas.microsoft.com/office/word/2010/wordprocessingInk" xmlns:wne="http://schemas.microsoft.com/office/word/2006/wordml" xmlns:a="http://schemas.openxmlformats.org/drawingml/2006/main" xmlns:wps="http://schemas.microsoft.com/office/word/2010/wordprocessingShape" mc:Ignorable="w14 w15 wp14">
   <w:p>
     <w:pPr>
-      <w:pStyle w:val="715"/>
+      <w:pStyle w:val="937"/>
       <w:pBdr/>
       <w:spacing/>
       <w:ind/>
@@ -7507,7 +8629,7 @@
 <w:ftr xmlns:wpc="http://schemas.microsoft.com/office/word/2010/wordprocessingCanvas" xmlns:mc="http://schemas.openxmlformats.org/markup-compatibility/2006" xmlns:o="urn:schemas-microsoft-com:office:office" xmlns:r="http://schemas.openxmlformats.org/officeDocument/2006/relationships" xmlns:m="http://schemas.openxmlformats.org/officeDocument/2006/math" xmlns:v="urn:schemas-microsoft-com:vml" xmlns:wp14="http://schemas.microsoft.com/office/word/2010/wordprocessingDrawing" xmlns:wp="http://schemas.openxmlformats.org/drawingml/2006/wordprocessingDrawing" xmlns:w10="urn:schemas-microsoft-com:office:word" xmlns:w="http://schemas.openxmlformats.org/wordprocessingml/2006/main" xmlns:w14="http://schemas.microsoft.com/office/word/2010/wordml" xmlns:w15="http://schemas.microsoft.com/office/word/2012/wordml" xmlns:wpg="http://schemas.microsoft.com/office/word/2010/wordprocessingGroup" xmlns:wpi="http://schemas.microsoft.com/office/word/2010/wordprocessingInk" xmlns:wne="http://schemas.microsoft.com/office/word/2006/wordml" xmlns:a="http://schemas.openxmlformats.org/drawingml/2006/main" xmlns:wps="http://schemas.microsoft.com/office/word/2010/wordprocessingShape" mc:Ignorable="w14 w15 wp14">
   <w:p>
     <w:pPr>
-      <w:pStyle w:val="715"/>
+      <w:pStyle w:val="937"/>
       <w:pBdr/>
       <w:spacing/>
       <w:ind/>
@@ -7533,10 +8655,17 @@
         <w:szCs w:val="28"/>
       </w:rPr>
     </w:r>
+    <w:r>
+      <w:rPr>
+        <w:rFonts w:ascii="Times New Roman" w:hAnsi="Times New Roman" w:cs="Times New Roman"/>
+        <w:sz w:val="28"/>
+        <w:szCs w:val="28"/>
+      </w:rPr>
+    </w:r>
   </w:p>
   <w:p>
     <w:pPr>
-      <w:pStyle w:val="715"/>
+      <w:pStyle w:val="937"/>
       <w:pBdr/>
       <w:spacing/>
       <w:ind/>
@@ -7563,6 +8692,13 @@
         <w:lang w:val="en-US"/>
       </w:rPr>
       <w:t xml:space="preserve">6</w:t>
+    </w:r>
+    <w:r>
+      <w:rPr>
+        <w:rFonts w:ascii="Times New Roman" w:hAnsi="Times New Roman" w:cs="Times New Roman"/>
+        <w:sz w:val="28"/>
+        <w:szCs w:val="28"/>
+      </w:rPr>
     </w:r>
     <w:r>
       <w:rPr>
@@ -7585,7 +8721,6 @@
         <w:ind/>
         <w:rPr/>
       </w:pPr>
-      <w:r/>
       <w:r>
         <w:separator/>
       </w:r>
@@ -7600,7 +8735,6 @@
         <w:ind/>
         <w:rPr/>
       </w:pPr>
-      <w:r/>
       <w:r>
         <w:continuationSeparator/>
       </w:r>
@@ -7768,9 +8902,9 @@
     <w:lsdException w:name="Bibliography" w:uiPriority="37"/>
     <w:lsdException w:name="TOC Heading" w:uiPriority="39" w:qFormat="1"/>
   </w:latentStyles>
-  <w:style w:type="table" w:styleId="12">
+  <w:style w:type="table" w:styleId="743">
     <w:name w:val="Table Grid"/>
-    <w:basedOn w:val="718"/>
+    <w:basedOn w:val="940"/>
     <w:uiPriority w:val="59"/>
     <w:pPr>
       <w:pBdr/>
@@ -7967,9 +9101,9 @@
       </w:tcPr>
     </w:tblStylePr>
   </w:style>
-  <w:style w:type="table" w:styleId="13">
+  <w:style w:type="table" w:styleId="744">
     <w:name w:val="Table Grid Light"/>
-    <w:basedOn w:val="718"/>
+    <w:basedOn w:val="940"/>
     <w:uiPriority w:val="59"/>
     <w:pPr>
       <w:pBdr/>
@@ -8166,9 +9300,9 @@
       </w:tcPr>
     </w:tblStylePr>
   </w:style>
-  <w:style w:type="table" w:styleId="14">
+  <w:style w:type="table" w:styleId="745">
     <w:name w:val="Plain Table 1"/>
-    <w:basedOn w:val="718"/>
+    <w:basedOn w:val="940"/>
     <w:uiPriority w:val="59"/>
     <w:pPr>
       <w:pBdr/>
@@ -8391,9 +9525,9 @@
       </w:tcPr>
     </w:tblStylePr>
   </w:style>
-  <w:style w:type="table" w:styleId="15">
+  <w:style w:type="table" w:styleId="746">
     <w:name w:val="Plain Table 2"/>
-    <w:basedOn w:val="718"/>
+    <w:basedOn w:val="940"/>
     <w:uiPriority w:val="59"/>
     <w:pPr>
       <w:pBdr/>
@@ -8624,9 +9758,9 @@
       </w:tcPr>
     </w:tblStylePr>
   </w:style>
-  <w:style w:type="table" w:styleId="16">
+  <w:style w:type="table" w:styleId="747">
     <w:name w:val="Plain Table 3"/>
-    <w:basedOn w:val="718"/>
+    <w:basedOn w:val="940"/>
     <w:uiPriority w:val="99"/>
     <w:pPr>
       <w:pBdr/>
@@ -8854,9 +9988,9 @@
       </w:tcPr>
     </w:tblStylePr>
   </w:style>
-  <w:style w:type="table" w:styleId="17">
+  <w:style w:type="table" w:styleId="748">
     <w:name w:val="Plain Table 4"/>
-    <w:basedOn w:val="718"/>
+    <w:basedOn w:val="940"/>
     <w:uiPriority w:val="99"/>
     <w:pPr>
       <w:pBdr/>
@@ -9070,9 +10204,9 @@
       </w:tcPr>
     </w:tblStylePr>
   </w:style>
-  <w:style w:type="table" w:styleId="18">
+  <w:style w:type="table" w:styleId="749">
     <w:name w:val="Plain Table 5"/>
-    <w:basedOn w:val="718"/>
+    <w:basedOn w:val="940"/>
     <w:uiPriority w:val="99"/>
     <w:pPr>
       <w:pBdr/>
@@ -9303,9 +10437,9 @@
       </w:tcPr>
     </w:tblStylePr>
   </w:style>
-  <w:style w:type="table" w:styleId="19">
+  <w:style w:type="table" w:styleId="750">
     <w:name w:val="Grid Table 1 Light"/>
-    <w:basedOn w:val="718"/>
+    <w:basedOn w:val="940"/>
     <w:uiPriority w:val="99"/>
     <w:pPr>
       <w:pBdr/>
@@ -9526,9 +10660,9 @@
       </w:tcPr>
     </w:tblStylePr>
   </w:style>
-  <w:style w:type="table" w:styleId="20">
+  <w:style w:type="table" w:styleId="751">
     <w:name w:val="Grid Table 1 Light - Accent 1"/>
-    <w:basedOn w:val="718"/>
+    <w:basedOn w:val="940"/>
     <w:uiPriority w:val="99"/>
     <w:pPr>
       <w:pBdr/>
@@ -9749,9 +10883,9 @@
       </w:tcPr>
     </w:tblStylePr>
   </w:style>
-  <w:style w:type="table" w:styleId="21">
+  <w:style w:type="table" w:styleId="752">
     <w:name w:val="Grid Table 1 Light - Accent 2"/>
-    <w:basedOn w:val="718"/>
+    <w:basedOn w:val="940"/>
     <w:uiPriority w:val="99"/>
     <w:pPr>
       <w:pBdr/>
@@ -9972,9 +11106,9 @@
       </w:tcPr>
     </w:tblStylePr>
   </w:style>
-  <w:style w:type="table" w:styleId="22">
+  <w:style w:type="table" w:styleId="753">
     <w:name w:val="Grid Table 1 Light - Accent 3"/>
-    <w:basedOn w:val="718"/>
+    <w:basedOn w:val="940"/>
     <w:uiPriority w:val="99"/>
     <w:pPr>
       <w:pBdr/>
@@ -10195,9 +11329,9 @@
       </w:tcPr>
     </w:tblStylePr>
   </w:style>
-  <w:style w:type="table" w:styleId="23">
+  <w:style w:type="table" w:styleId="754">
     <w:name w:val="Grid Table 1 Light - Accent 4"/>
-    <w:basedOn w:val="718"/>
+    <w:basedOn w:val="940"/>
     <w:uiPriority w:val="99"/>
     <w:pPr>
       <w:pBdr/>
@@ -10418,9 +11552,9 @@
       </w:tcPr>
     </w:tblStylePr>
   </w:style>
-  <w:style w:type="table" w:styleId="24">
+  <w:style w:type="table" w:styleId="755">
     <w:name w:val="Grid Table 1 Light - Accent 5"/>
-    <w:basedOn w:val="718"/>
+    <w:basedOn w:val="940"/>
     <w:uiPriority w:val="99"/>
     <w:pPr>
       <w:pBdr/>
@@ -10641,9 +11775,9 @@
       </w:tcPr>
     </w:tblStylePr>
   </w:style>
-  <w:style w:type="table" w:styleId="25">
+  <w:style w:type="table" w:styleId="756">
     <w:name w:val="Grid Table 1 Light - Accent 6"/>
-    <w:basedOn w:val="718"/>
+    <w:basedOn w:val="940"/>
     <w:uiPriority w:val="99"/>
     <w:pPr>
       <w:pBdr/>
@@ -10864,9 +11998,9 @@
       </w:tcPr>
     </w:tblStylePr>
   </w:style>
-  <w:style w:type="table" w:styleId="26">
+  <w:style w:type="table" w:styleId="757">
     <w:name w:val="Grid Table 2"/>
-    <w:basedOn w:val="718"/>
+    <w:basedOn w:val="940"/>
     <w:uiPriority w:val="99"/>
     <w:pPr>
       <w:pBdr/>
@@ -11096,9 +12230,9 @@
       </w:tcPr>
     </w:tblStylePr>
   </w:style>
-  <w:style w:type="table" w:styleId="27">
+  <w:style w:type="table" w:styleId="758">
     <w:name w:val="Grid Table 2 - Accent 1"/>
-    <w:basedOn w:val="718"/>
+    <w:basedOn w:val="940"/>
     <w:uiPriority w:val="99"/>
     <w:pPr>
       <w:pBdr/>
@@ -11328,9 +12462,9 @@
       </w:tcPr>
     </w:tblStylePr>
   </w:style>
-  <w:style w:type="table" w:styleId="28">
+  <w:style w:type="table" w:styleId="759">
     <w:name w:val="Grid Table 2 - Accent 2"/>
-    <w:basedOn w:val="718"/>
+    <w:basedOn w:val="940"/>
     <w:uiPriority w:val="99"/>
     <w:pPr>
       <w:pBdr/>
@@ -11560,9 +12694,9 @@
       </w:tcPr>
     </w:tblStylePr>
   </w:style>
-  <w:style w:type="table" w:styleId="29">
+  <w:style w:type="table" w:styleId="760">
     <w:name w:val="Grid Table 2 - Accent 3"/>
-    <w:basedOn w:val="718"/>
+    <w:basedOn w:val="940"/>
     <w:uiPriority w:val="99"/>
     <w:pPr>
       <w:pBdr/>
@@ -11792,9 +12926,9 @@
       </w:tcPr>
     </w:tblStylePr>
   </w:style>
-  <w:style w:type="table" w:styleId="30">
+  <w:style w:type="table" w:styleId="761">
     <w:name w:val="Grid Table 2 - Accent 4"/>
-    <w:basedOn w:val="718"/>
+    <w:basedOn w:val="940"/>
     <w:uiPriority w:val="99"/>
     <w:pPr>
       <w:pBdr/>
@@ -12024,9 +13158,9 @@
       </w:tcPr>
     </w:tblStylePr>
   </w:style>
-  <w:style w:type="table" w:styleId="31">
+  <w:style w:type="table" w:styleId="762">
     <w:name w:val="Grid Table 2 - Accent 5"/>
-    <w:basedOn w:val="718"/>
+    <w:basedOn w:val="940"/>
     <w:uiPriority w:val="99"/>
     <w:pPr>
       <w:pBdr/>
@@ -12256,9 +13390,9 @@
       </w:tcPr>
     </w:tblStylePr>
   </w:style>
-  <w:style w:type="table" w:styleId="32">
+  <w:style w:type="table" w:styleId="763">
     <w:name w:val="Grid Table 2 - Accent 6"/>
-    <w:basedOn w:val="718"/>
+    <w:basedOn w:val="940"/>
     <w:uiPriority w:val="99"/>
     <w:pPr>
       <w:pBdr/>
@@ -12488,9 +13622,9 @@
       </w:tcPr>
     </w:tblStylePr>
   </w:style>
-  <w:style w:type="table" w:styleId="33">
+  <w:style w:type="table" w:styleId="764">
     <w:name w:val="Grid Table 3"/>
-    <w:basedOn w:val="718"/>
+    <w:basedOn w:val="940"/>
     <w:uiPriority w:val="99"/>
     <w:pPr>
       <w:pBdr/>
@@ -12589,29 +13723,6 @@
         <w:tblBorders/>
       </w:tblPr>
       <w:tcPr>
-        <w:shd w:color="ffffff"/>
-        <w:tcBorders>
-          <w:top w:val="none" w:color="000000" w:sz="4" w:space="0"/>
-          <w:left w:val="none" w:color="000000" w:sz="4" w:space="0"/>
-          <w:bottom w:val="none" w:color="000000" w:sz="4" w:space="0"/>
-          <w:right w:val="none" w:color="000000" w:sz="4" w:space="0"/>
-        </w:tcBorders>
-      </w:tcPr>
-    </w:tblStylePr>
-    <w:tblStylePr w:type="firstRow">
-      <w:rPr>
-        <w:b/>
-        <w:color w:val="404040"/>
-      </w:rPr>
-      <w:pPr>
-        <w:pBdr/>
-        <w:spacing/>
-        <w:ind/>
-      </w:pPr>
-      <w:tblPr>
-        <w:tblBorders/>
-      </w:tblPr>
-      <w:tcPr>
         <w:shd w:val="clear" w:color="ffffff"/>
         <w:tcBorders>
           <w:top w:val="none" w:color="000000" w:sz="4" w:space="0"/>
@@ -12621,30 +13732,7 @@
         </w:tcBorders>
       </w:tcPr>
     </w:tblStylePr>
-    <w:tblStylePr w:type="lastCol">
-      <w:rPr>
-        <w:i/>
-        <w:color w:val="404040"/>
-      </w:rPr>
-      <w:pPr>
-        <w:pBdr/>
-        <w:spacing/>
-        <w:ind/>
-      </w:pPr>
-      <w:tblPr>
-        <w:tblBorders/>
-      </w:tblPr>
-      <w:tcPr>
-        <w:shd w:color="ffffff"/>
-        <w:tcBorders>
-          <w:top w:val="none" w:color="000000" w:sz="4" w:space="0"/>
-          <w:left w:val="none" w:color="000000" w:sz="4" w:space="0"/>
-          <w:bottom w:val="none" w:color="000000" w:sz="4" w:space="0"/>
-          <w:right w:val="none" w:color="000000" w:sz="4" w:space="0"/>
-        </w:tcBorders>
-      </w:tcPr>
-    </w:tblStylePr>
-    <w:tblStylePr w:type="lastRow">
+    <w:tblStylePr w:type="firstRow">
       <w:rPr>
         <w:b/>
         <w:color w:val="404040"/>
@@ -12667,6 +13755,52 @@
         </w:tcBorders>
       </w:tcPr>
     </w:tblStylePr>
+    <w:tblStylePr w:type="lastCol">
+      <w:rPr>
+        <w:i/>
+        <w:color w:val="404040"/>
+      </w:rPr>
+      <w:pPr>
+        <w:pBdr/>
+        <w:spacing/>
+        <w:ind/>
+      </w:pPr>
+      <w:tblPr>
+        <w:tblBorders/>
+      </w:tblPr>
+      <w:tcPr>
+        <w:shd w:val="clear" w:color="ffffff"/>
+        <w:tcBorders>
+          <w:top w:val="none" w:color="000000" w:sz="4" w:space="0"/>
+          <w:left w:val="none" w:color="000000" w:sz="4" w:space="0"/>
+          <w:bottom w:val="none" w:color="000000" w:sz="4" w:space="0"/>
+          <w:right w:val="none" w:color="000000" w:sz="4" w:space="0"/>
+        </w:tcBorders>
+      </w:tcPr>
+    </w:tblStylePr>
+    <w:tblStylePr w:type="lastRow">
+      <w:rPr>
+        <w:b/>
+        <w:color w:val="404040"/>
+      </w:rPr>
+      <w:pPr>
+        <w:pBdr/>
+        <w:spacing/>
+        <w:ind/>
+      </w:pPr>
+      <w:tblPr>
+        <w:tblBorders/>
+      </w:tblPr>
+      <w:tcPr>
+        <w:shd w:val="clear" w:color="ffffff"/>
+        <w:tcBorders>
+          <w:top w:val="none" w:color="000000" w:sz="4" w:space="0"/>
+          <w:left w:val="none" w:color="000000" w:sz="4" w:space="0"/>
+          <w:bottom w:val="none" w:color="000000" w:sz="4" w:space="0"/>
+          <w:right w:val="none" w:color="000000" w:sz="4" w:space="0"/>
+        </w:tcBorders>
+      </w:tcPr>
+    </w:tblStylePr>
     <w:tblStylePr w:type="nwCell">
       <w:pPr>
         <w:pBdr/>
@@ -12733,9 +13867,9 @@
       </w:tcPr>
     </w:tblStylePr>
   </w:style>
-  <w:style w:type="table" w:styleId="34">
+  <w:style w:type="table" w:styleId="765">
     <w:name w:val="Grid Table 3 - Accent 1"/>
-    <w:basedOn w:val="718"/>
+    <w:basedOn w:val="940"/>
     <w:uiPriority w:val="99"/>
     <w:pPr>
       <w:pBdr/>
@@ -12834,29 +13968,6 @@
         <w:tblBorders/>
       </w:tblPr>
       <w:tcPr>
-        <w:shd w:color="ffffff"/>
-        <w:tcBorders>
-          <w:top w:val="none" w:color="000000" w:sz="4" w:space="0"/>
-          <w:left w:val="none" w:color="000000" w:sz="4" w:space="0"/>
-          <w:bottom w:val="none" w:color="000000" w:sz="4" w:space="0"/>
-          <w:right w:val="none" w:color="000000" w:sz="4" w:space="0"/>
-        </w:tcBorders>
-      </w:tcPr>
-    </w:tblStylePr>
-    <w:tblStylePr w:type="firstRow">
-      <w:rPr>
-        <w:b/>
-        <w:color w:val="404040"/>
-      </w:rPr>
-      <w:pPr>
-        <w:pBdr/>
-        <w:spacing/>
-        <w:ind/>
-      </w:pPr>
-      <w:tblPr>
-        <w:tblBorders/>
-      </w:tblPr>
-      <w:tcPr>
         <w:shd w:val="clear" w:color="ffffff"/>
         <w:tcBorders>
           <w:top w:val="none" w:color="000000" w:sz="4" w:space="0"/>
@@ -12866,30 +13977,7 @@
         </w:tcBorders>
       </w:tcPr>
     </w:tblStylePr>
-    <w:tblStylePr w:type="lastCol">
-      <w:rPr>
-        <w:i/>
-        <w:color w:val="404040"/>
-      </w:rPr>
-      <w:pPr>
-        <w:pBdr/>
-        <w:spacing/>
-        <w:ind/>
-      </w:pPr>
-      <w:tblPr>
-        <w:tblBorders/>
-      </w:tblPr>
-      <w:tcPr>
-        <w:shd w:color="ffffff"/>
-        <w:tcBorders>
-          <w:top w:val="none" w:color="000000" w:sz="4" w:space="0"/>
-          <w:left w:val="none" w:color="000000" w:sz="4" w:space="0"/>
-          <w:bottom w:val="none" w:color="000000" w:sz="4" w:space="0"/>
-          <w:right w:val="none" w:color="000000" w:sz="4" w:space="0"/>
-        </w:tcBorders>
-      </w:tcPr>
-    </w:tblStylePr>
-    <w:tblStylePr w:type="lastRow">
+    <w:tblStylePr w:type="firstRow">
       <w:rPr>
         <w:b/>
         <w:color w:val="404040"/>
@@ -12912,6 +14000,52 @@
         </w:tcBorders>
       </w:tcPr>
     </w:tblStylePr>
+    <w:tblStylePr w:type="lastCol">
+      <w:rPr>
+        <w:i/>
+        <w:color w:val="404040"/>
+      </w:rPr>
+      <w:pPr>
+        <w:pBdr/>
+        <w:spacing/>
+        <w:ind/>
+      </w:pPr>
+      <w:tblPr>
+        <w:tblBorders/>
+      </w:tblPr>
+      <w:tcPr>
+        <w:shd w:val="clear" w:color="ffffff"/>
+        <w:tcBorders>
+          <w:top w:val="none" w:color="000000" w:sz="4" w:space="0"/>
+          <w:left w:val="none" w:color="000000" w:sz="4" w:space="0"/>
+          <w:bottom w:val="none" w:color="000000" w:sz="4" w:space="0"/>
+          <w:right w:val="none" w:color="000000" w:sz="4" w:space="0"/>
+        </w:tcBorders>
+      </w:tcPr>
+    </w:tblStylePr>
+    <w:tblStylePr w:type="lastRow">
+      <w:rPr>
+        <w:b/>
+        <w:color w:val="404040"/>
+      </w:rPr>
+      <w:pPr>
+        <w:pBdr/>
+        <w:spacing/>
+        <w:ind/>
+      </w:pPr>
+      <w:tblPr>
+        <w:tblBorders/>
+      </w:tblPr>
+      <w:tcPr>
+        <w:shd w:val="clear" w:color="ffffff"/>
+        <w:tcBorders>
+          <w:top w:val="none" w:color="000000" w:sz="4" w:space="0"/>
+          <w:left w:val="none" w:color="000000" w:sz="4" w:space="0"/>
+          <w:bottom w:val="none" w:color="000000" w:sz="4" w:space="0"/>
+          <w:right w:val="none" w:color="000000" w:sz="4" w:space="0"/>
+        </w:tcBorders>
+      </w:tcPr>
+    </w:tblStylePr>
     <w:tblStylePr w:type="nwCell">
       <w:pPr>
         <w:pBdr/>
@@ -12978,9 +14112,9 @@
       </w:tcPr>
     </w:tblStylePr>
   </w:style>
-  <w:style w:type="table" w:styleId="35">
+  <w:style w:type="table" w:styleId="766">
     <w:name w:val="Grid Table 3 - Accent 2"/>
-    <w:basedOn w:val="718"/>
+    <w:basedOn w:val="940"/>
     <w:uiPriority w:val="99"/>
     <w:pPr>
       <w:pBdr/>
@@ -13079,29 +14213,6 @@
         <w:tblBorders/>
       </w:tblPr>
       <w:tcPr>
-        <w:shd w:color="ffffff"/>
-        <w:tcBorders>
-          <w:top w:val="none" w:color="000000" w:sz="4" w:space="0"/>
-          <w:left w:val="none" w:color="000000" w:sz="4" w:space="0"/>
-          <w:bottom w:val="none" w:color="000000" w:sz="4" w:space="0"/>
-          <w:right w:val="none" w:color="000000" w:sz="4" w:space="0"/>
-        </w:tcBorders>
-      </w:tcPr>
-    </w:tblStylePr>
-    <w:tblStylePr w:type="firstRow">
-      <w:rPr>
-        <w:b/>
-        <w:color w:val="404040"/>
-      </w:rPr>
-      <w:pPr>
-        <w:pBdr/>
-        <w:spacing/>
-        <w:ind/>
-      </w:pPr>
-      <w:tblPr>
-        <w:tblBorders/>
-      </w:tblPr>
-      <w:tcPr>
         <w:shd w:val="clear" w:color="ffffff"/>
         <w:tcBorders>
           <w:top w:val="none" w:color="000000" w:sz="4" w:space="0"/>
@@ -13111,30 +14222,7 @@
         </w:tcBorders>
       </w:tcPr>
     </w:tblStylePr>
-    <w:tblStylePr w:type="lastCol">
-      <w:rPr>
-        <w:i/>
-        <w:color w:val="404040"/>
-      </w:rPr>
-      <w:pPr>
-        <w:pBdr/>
-        <w:spacing/>
-        <w:ind/>
-      </w:pPr>
-      <w:tblPr>
-        <w:tblBorders/>
-      </w:tblPr>
-      <w:tcPr>
-        <w:shd w:color="ffffff"/>
-        <w:tcBorders>
-          <w:top w:val="none" w:color="000000" w:sz="4" w:space="0"/>
-          <w:left w:val="none" w:color="000000" w:sz="4" w:space="0"/>
-          <w:bottom w:val="none" w:color="000000" w:sz="4" w:space="0"/>
-          <w:right w:val="none" w:color="000000" w:sz="4" w:space="0"/>
-        </w:tcBorders>
-      </w:tcPr>
-    </w:tblStylePr>
-    <w:tblStylePr w:type="lastRow">
+    <w:tblStylePr w:type="firstRow">
       <w:rPr>
         <w:b/>
         <w:color w:val="404040"/>
@@ -13157,6 +14245,52 @@
         </w:tcBorders>
       </w:tcPr>
     </w:tblStylePr>
+    <w:tblStylePr w:type="lastCol">
+      <w:rPr>
+        <w:i/>
+        <w:color w:val="404040"/>
+      </w:rPr>
+      <w:pPr>
+        <w:pBdr/>
+        <w:spacing/>
+        <w:ind/>
+      </w:pPr>
+      <w:tblPr>
+        <w:tblBorders/>
+      </w:tblPr>
+      <w:tcPr>
+        <w:shd w:val="clear" w:color="ffffff"/>
+        <w:tcBorders>
+          <w:top w:val="none" w:color="000000" w:sz="4" w:space="0"/>
+          <w:left w:val="none" w:color="000000" w:sz="4" w:space="0"/>
+          <w:bottom w:val="none" w:color="000000" w:sz="4" w:space="0"/>
+          <w:right w:val="none" w:color="000000" w:sz="4" w:space="0"/>
+        </w:tcBorders>
+      </w:tcPr>
+    </w:tblStylePr>
+    <w:tblStylePr w:type="lastRow">
+      <w:rPr>
+        <w:b/>
+        <w:color w:val="404040"/>
+      </w:rPr>
+      <w:pPr>
+        <w:pBdr/>
+        <w:spacing/>
+        <w:ind/>
+      </w:pPr>
+      <w:tblPr>
+        <w:tblBorders/>
+      </w:tblPr>
+      <w:tcPr>
+        <w:shd w:val="clear" w:color="ffffff"/>
+        <w:tcBorders>
+          <w:top w:val="none" w:color="000000" w:sz="4" w:space="0"/>
+          <w:left w:val="none" w:color="000000" w:sz="4" w:space="0"/>
+          <w:bottom w:val="none" w:color="000000" w:sz="4" w:space="0"/>
+          <w:right w:val="none" w:color="000000" w:sz="4" w:space="0"/>
+        </w:tcBorders>
+      </w:tcPr>
+    </w:tblStylePr>
     <w:tblStylePr w:type="nwCell">
       <w:pPr>
         <w:pBdr/>
@@ -13223,9 +14357,9 @@
       </w:tcPr>
     </w:tblStylePr>
   </w:style>
-  <w:style w:type="table" w:styleId="36">
+  <w:style w:type="table" w:styleId="767">
     <w:name w:val="Grid Table 3 - Accent 3"/>
-    <w:basedOn w:val="718"/>
+    <w:basedOn w:val="940"/>
     <w:uiPriority w:val="99"/>
     <w:pPr>
       <w:pBdr/>
@@ -13324,29 +14458,6 @@
         <w:tblBorders/>
       </w:tblPr>
       <w:tcPr>
-        <w:shd w:color="ffffff"/>
-        <w:tcBorders>
-          <w:top w:val="none" w:color="000000" w:sz="4" w:space="0"/>
-          <w:left w:val="none" w:color="000000" w:sz="4" w:space="0"/>
-          <w:bottom w:val="none" w:color="000000" w:sz="4" w:space="0"/>
-          <w:right w:val="none" w:color="000000" w:sz="4" w:space="0"/>
-        </w:tcBorders>
-      </w:tcPr>
-    </w:tblStylePr>
-    <w:tblStylePr w:type="firstRow">
-      <w:rPr>
-        <w:b/>
-        <w:color w:val="404040"/>
-      </w:rPr>
-      <w:pPr>
-        <w:pBdr/>
-        <w:spacing/>
-        <w:ind/>
-      </w:pPr>
-      <w:tblPr>
-        <w:tblBorders/>
-      </w:tblPr>
-      <w:tcPr>
         <w:shd w:val="clear" w:color="ffffff"/>
         <w:tcBorders>
           <w:top w:val="none" w:color="000000" w:sz="4" w:space="0"/>
@@ -13356,30 +14467,7 @@
         </w:tcBorders>
       </w:tcPr>
     </w:tblStylePr>
-    <w:tblStylePr w:type="lastCol">
-      <w:rPr>
-        <w:i/>
-        <w:color w:val="404040"/>
-      </w:rPr>
-      <w:pPr>
-        <w:pBdr/>
-        <w:spacing/>
-        <w:ind/>
-      </w:pPr>
-      <w:tblPr>
-        <w:tblBorders/>
-      </w:tblPr>
-      <w:tcPr>
-        <w:shd w:color="ffffff"/>
-        <w:tcBorders>
-          <w:top w:val="none" w:color="000000" w:sz="4" w:space="0"/>
-          <w:left w:val="none" w:color="000000" w:sz="4" w:space="0"/>
-          <w:bottom w:val="none" w:color="000000" w:sz="4" w:space="0"/>
-          <w:right w:val="none" w:color="000000" w:sz="4" w:space="0"/>
-        </w:tcBorders>
-      </w:tcPr>
-    </w:tblStylePr>
-    <w:tblStylePr w:type="lastRow">
+    <w:tblStylePr w:type="firstRow">
       <w:rPr>
         <w:b/>
         <w:color w:val="404040"/>
@@ -13402,6 +14490,52 @@
         </w:tcBorders>
       </w:tcPr>
     </w:tblStylePr>
+    <w:tblStylePr w:type="lastCol">
+      <w:rPr>
+        <w:i/>
+        <w:color w:val="404040"/>
+      </w:rPr>
+      <w:pPr>
+        <w:pBdr/>
+        <w:spacing/>
+        <w:ind/>
+      </w:pPr>
+      <w:tblPr>
+        <w:tblBorders/>
+      </w:tblPr>
+      <w:tcPr>
+        <w:shd w:val="clear" w:color="ffffff"/>
+        <w:tcBorders>
+          <w:top w:val="none" w:color="000000" w:sz="4" w:space="0"/>
+          <w:left w:val="none" w:color="000000" w:sz="4" w:space="0"/>
+          <w:bottom w:val="none" w:color="000000" w:sz="4" w:space="0"/>
+          <w:right w:val="none" w:color="000000" w:sz="4" w:space="0"/>
+        </w:tcBorders>
+      </w:tcPr>
+    </w:tblStylePr>
+    <w:tblStylePr w:type="lastRow">
+      <w:rPr>
+        <w:b/>
+        <w:color w:val="404040"/>
+      </w:rPr>
+      <w:pPr>
+        <w:pBdr/>
+        <w:spacing/>
+        <w:ind/>
+      </w:pPr>
+      <w:tblPr>
+        <w:tblBorders/>
+      </w:tblPr>
+      <w:tcPr>
+        <w:shd w:val="clear" w:color="ffffff"/>
+        <w:tcBorders>
+          <w:top w:val="none" w:color="000000" w:sz="4" w:space="0"/>
+          <w:left w:val="none" w:color="000000" w:sz="4" w:space="0"/>
+          <w:bottom w:val="none" w:color="000000" w:sz="4" w:space="0"/>
+          <w:right w:val="none" w:color="000000" w:sz="4" w:space="0"/>
+        </w:tcBorders>
+      </w:tcPr>
+    </w:tblStylePr>
     <w:tblStylePr w:type="nwCell">
       <w:pPr>
         <w:pBdr/>
@@ -13468,9 +14602,9 @@
       </w:tcPr>
     </w:tblStylePr>
   </w:style>
-  <w:style w:type="table" w:styleId="37">
+  <w:style w:type="table" w:styleId="768">
     <w:name w:val="Grid Table 3 - Accent 4"/>
-    <w:basedOn w:val="718"/>
+    <w:basedOn w:val="940"/>
     <w:uiPriority w:val="99"/>
     <w:pPr>
       <w:pBdr/>
@@ -13569,29 +14703,6 @@
         <w:tblBorders/>
       </w:tblPr>
       <w:tcPr>
-        <w:shd w:color="ffffff"/>
-        <w:tcBorders>
-          <w:top w:val="none" w:color="000000" w:sz="4" w:space="0"/>
-          <w:left w:val="none" w:color="000000" w:sz="4" w:space="0"/>
-          <w:bottom w:val="none" w:color="000000" w:sz="4" w:space="0"/>
-          <w:right w:val="none" w:color="000000" w:sz="4" w:space="0"/>
-        </w:tcBorders>
-      </w:tcPr>
-    </w:tblStylePr>
-    <w:tblStylePr w:type="firstRow">
-      <w:rPr>
-        <w:b/>
-        <w:color w:val="404040"/>
-      </w:rPr>
-      <w:pPr>
-        <w:pBdr/>
-        <w:spacing/>
-        <w:ind/>
-      </w:pPr>
-      <w:tblPr>
-        <w:tblBorders/>
-      </w:tblPr>
-      <w:tcPr>
         <w:shd w:val="clear" w:color="ffffff"/>
         <w:tcBorders>
           <w:top w:val="none" w:color="000000" w:sz="4" w:space="0"/>
@@ -13601,30 +14712,7 @@
         </w:tcBorders>
       </w:tcPr>
     </w:tblStylePr>
-    <w:tblStylePr w:type="lastCol">
-      <w:rPr>
-        <w:i/>
-        <w:color w:val="404040"/>
-      </w:rPr>
-      <w:pPr>
-        <w:pBdr/>
-        <w:spacing/>
-        <w:ind/>
-      </w:pPr>
-      <w:tblPr>
-        <w:tblBorders/>
-      </w:tblPr>
-      <w:tcPr>
-        <w:shd w:color="ffffff"/>
-        <w:tcBorders>
-          <w:top w:val="none" w:color="000000" w:sz="4" w:space="0"/>
-          <w:left w:val="none" w:color="000000" w:sz="4" w:space="0"/>
-          <w:bottom w:val="none" w:color="000000" w:sz="4" w:space="0"/>
-          <w:right w:val="none" w:color="000000" w:sz="4" w:space="0"/>
-        </w:tcBorders>
-      </w:tcPr>
-    </w:tblStylePr>
-    <w:tblStylePr w:type="lastRow">
+    <w:tblStylePr w:type="firstRow">
       <w:rPr>
         <w:b/>
         <w:color w:val="404040"/>
@@ -13647,6 +14735,52 @@
         </w:tcBorders>
       </w:tcPr>
     </w:tblStylePr>
+    <w:tblStylePr w:type="lastCol">
+      <w:rPr>
+        <w:i/>
+        <w:color w:val="404040"/>
+      </w:rPr>
+      <w:pPr>
+        <w:pBdr/>
+        <w:spacing/>
+        <w:ind/>
+      </w:pPr>
+      <w:tblPr>
+        <w:tblBorders/>
+      </w:tblPr>
+      <w:tcPr>
+        <w:shd w:val="clear" w:color="ffffff"/>
+        <w:tcBorders>
+          <w:top w:val="none" w:color="000000" w:sz="4" w:space="0"/>
+          <w:left w:val="none" w:color="000000" w:sz="4" w:space="0"/>
+          <w:bottom w:val="none" w:color="000000" w:sz="4" w:space="0"/>
+          <w:right w:val="none" w:color="000000" w:sz="4" w:space="0"/>
+        </w:tcBorders>
+      </w:tcPr>
+    </w:tblStylePr>
+    <w:tblStylePr w:type="lastRow">
+      <w:rPr>
+        <w:b/>
+        <w:color w:val="404040"/>
+      </w:rPr>
+      <w:pPr>
+        <w:pBdr/>
+        <w:spacing/>
+        <w:ind/>
+      </w:pPr>
+      <w:tblPr>
+        <w:tblBorders/>
+      </w:tblPr>
+      <w:tcPr>
+        <w:shd w:val="clear" w:color="ffffff"/>
+        <w:tcBorders>
+          <w:top w:val="none" w:color="000000" w:sz="4" w:space="0"/>
+          <w:left w:val="none" w:color="000000" w:sz="4" w:space="0"/>
+          <w:bottom w:val="none" w:color="000000" w:sz="4" w:space="0"/>
+          <w:right w:val="none" w:color="000000" w:sz="4" w:space="0"/>
+        </w:tcBorders>
+      </w:tcPr>
+    </w:tblStylePr>
     <w:tblStylePr w:type="nwCell">
       <w:pPr>
         <w:pBdr/>
@@ -13713,9 +14847,9 @@
       </w:tcPr>
     </w:tblStylePr>
   </w:style>
-  <w:style w:type="table" w:styleId="38">
+  <w:style w:type="table" w:styleId="769">
     <w:name w:val="Grid Table 3 - Accent 5"/>
-    <w:basedOn w:val="718"/>
+    <w:basedOn w:val="940"/>
     <w:uiPriority w:val="99"/>
     <w:pPr>
       <w:pBdr/>
@@ -13814,29 +14948,6 @@
         <w:tblBorders/>
       </w:tblPr>
       <w:tcPr>
-        <w:shd w:color="ffffff"/>
-        <w:tcBorders>
-          <w:top w:val="none" w:color="000000" w:sz="4" w:space="0"/>
-          <w:left w:val="none" w:color="000000" w:sz="4" w:space="0"/>
-          <w:bottom w:val="none" w:color="000000" w:sz="4" w:space="0"/>
-          <w:right w:val="none" w:color="000000" w:sz="4" w:space="0"/>
-        </w:tcBorders>
-      </w:tcPr>
-    </w:tblStylePr>
-    <w:tblStylePr w:type="firstRow">
-      <w:rPr>
-        <w:b/>
-        <w:color w:val="404040"/>
-      </w:rPr>
-      <w:pPr>
-        <w:pBdr/>
-        <w:spacing/>
-        <w:ind/>
-      </w:pPr>
-      <w:tblPr>
-        <w:tblBorders/>
-      </w:tblPr>
-      <w:tcPr>
         <w:shd w:val="clear" w:color="ffffff"/>
         <w:tcBorders>
           <w:top w:val="none" w:color="000000" w:sz="4" w:space="0"/>
@@ -13846,30 +14957,7 @@
         </w:tcBorders>
       </w:tcPr>
     </w:tblStylePr>
-    <w:tblStylePr w:type="lastCol">
-      <w:rPr>
-        <w:i/>
-        <w:color w:val="404040"/>
-      </w:rPr>
-      <w:pPr>
-        <w:pBdr/>
-        <w:spacing/>
-        <w:ind/>
-      </w:pPr>
-      <w:tblPr>
-        <w:tblBorders/>
-      </w:tblPr>
-      <w:tcPr>
-        <w:shd w:color="ffffff"/>
-        <w:tcBorders>
-          <w:top w:val="none" w:color="000000" w:sz="4" w:space="0"/>
-          <w:left w:val="none" w:color="000000" w:sz="4" w:space="0"/>
-          <w:bottom w:val="none" w:color="000000" w:sz="4" w:space="0"/>
-          <w:right w:val="none" w:color="000000" w:sz="4" w:space="0"/>
-        </w:tcBorders>
-      </w:tcPr>
-    </w:tblStylePr>
-    <w:tblStylePr w:type="lastRow">
+    <w:tblStylePr w:type="firstRow">
       <w:rPr>
         <w:b/>
         <w:color w:val="404040"/>
@@ -13892,6 +14980,52 @@
         </w:tcBorders>
       </w:tcPr>
     </w:tblStylePr>
+    <w:tblStylePr w:type="lastCol">
+      <w:rPr>
+        <w:i/>
+        <w:color w:val="404040"/>
+      </w:rPr>
+      <w:pPr>
+        <w:pBdr/>
+        <w:spacing/>
+        <w:ind/>
+      </w:pPr>
+      <w:tblPr>
+        <w:tblBorders/>
+      </w:tblPr>
+      <w:tcPr>
+        <w:shd w:val="clear" w:color="ffffff"/>
+        <w:tcBorders>
+          <w:top w:val="none" w:color="000000" w:sz="4" w:space="0"/>
+          <w:left w:val="none" w:color="000000" w:sz="4" w:space="0"/>
+          <w:bottom w:val="none" w:color="000000" w:sz="4" w:space="0"/>
+          <w:right w:val="none" w:color="000000" w:sz="4" w:space="0"/>
+        </w:tcBorders>
+      </w:tcPr>
+    </w:tblStylePr>
+    <w:tblStylePr w:type="lastRow">
+      <w:rPr>
+        <w:b/>
+        <w:color w:val="404040"/>
+      </w:rPr>
+      <w:pPr>
+        <w:pBdr/>
+        <w:spacing/>
+        <w:ind/>
+      </w:pPr>
+      <w:tblPr>
+        <w:tblBorders/>
+      </w:tblPr>
+      <w:tcPr>
+        <w:shd w:val="clear" w:color="ffffff"/>
+        <w:tcBorders>
+          <w:top w:val="none" w:color="000000" w:sz="4" w:space="0"/>
+          <w:left w:val="none" w:color="000000" w:sz="4" w:space="0"/>
+          <w:bottom w:val="none" w:color="000000" w:sz="4" w:space="0"/>
+          <w:right w:val="none" w:color="000000" w:sz="4" w:space="0"/>
+        </w:tcBorders>
+      </w:tcPr>
+    </w:tblStylePr>
     <w:tblStylePr w:type="nwCell">
       <w:pPr>
         <w:pBdr/>
@@ -13958,9 +15092,9 @@
       </w:tcPr>
     </w:tblStylePr>
   </w:style>
-  <w:style w:type="table" w:styleId="39">
+  <w:style w:type="table" w:styleId="770">
     <w:name w:val="Grid Table 3 - Accent 6"/>
-    <w:basedOn w:val="718"/>
+    <w:basedOn w:val="940"/>
     <w:uiPriority w:val="99"/>
     <w:pPr>
       <w:pBdr/>
@@ -14059,29 +15193,6 @@
         <w:tblBorders/>
       </w:tblPr>
       <w:tcPr>
-        <w:shd w:color="ffffff"/>
-        <w:tcBorders>
-          <w:top w:val="none" w:color="000000" w:sz="4" w:space="0"/>
-          <w:left w:val="none" w:color="000000" w:sz="4" w:space="0"/>
-          <w:bottom w:val="none" w:color="000000" w:sz="4" w:space="0"/>
-          <w:right w:val="none" w:color="000000" w:sz="4" w:space="0"/>
-        </w:tcBorders>
-      </w:tcPr>
-    </w:tblStylePr>
-    <w:tblStylePr w:type="firstRow">
-      <w:rPr>
-        <w:b/>
-        <w:color w:val="404040"/>
-      </w:rPr>
-      <w:pPr>
-        <w:pBdr/>
-        <w:spacing/>
-        <w:ind/>
-      </w:pPr>
-      <w:tblPr>
-        <w:tblBorders/>
-      </w:tblPr>
-      <w:tcPr>
         <w:shd w:val="clear" w:color="ffffff"/>
         <w:tcBorders>
           <w:top w:val="none" w:color="000000" w:sz="4" w:space="0"/>
@@ -14091,30 +15202,7 @@
         </w:tcBorders>
       </w:tcPr>
     </w:tblStylePr>
-    <w:tblStylePr w:type="lastCol">
-      <w:rPr>
-        <w:i/>
-        <w:color w:val="404040"/>
-      </w:rPr>
-      <w:pPr>
-        <w:pBdr/>
-        <w:spacing/>
-        <w:ind/>
-      </w:pPr>
-      <w:tblPr>
-        <w:tblBorders/>
-      </w:tblPr>
-      <w:tcPr>
-        <w:shd w:color="ffffff"/>
-        <w:tcBorders>
-          <w:top w:val="none" w:color="000000" w:sz="4" w:space="0"/>
-          <w:left w:val="none" w:color="000000" w:sz="4" w:space="0"/>
-          <w:bottom w:val="none" w:color="000000" w:sz="4" w:space="0"/>
-          <w:right w:val="none" w:color="000000" w:sz="4" w:space="0"/>
-        </w:tcBorders>
-      </w:tcPr>
-    </w:tblStylePr>
-    <w:tblStylePr w:type="lastRow">
+    <w:tblStylePr w:type="firstRow">
       <w:rPr>
         <w:b/>
         <w:color w:val="404040"/>
@@ -14137,6 +15225,52 @@
         </w:tcBorders>
       </w:tcPr>
     </w:tblStylePr>
+    <w:tblStylePr w:type="lastCol">
+      <w:rPr>
+        <w:i/>
+        <w:color w:val="404040"/>
+      </w:rPr>
+      <w:pPr>
+        <w:pBdr/>
+        <w:spacing/>
+        <w:ind/>
+      </w:pPr>
+      <w:tblPr>
+        <w:tblBorders/>
+      </w:tblPr>
+      <w:tcPr>
+        <w:shd w:val="clear" w:color="ffffff"/>
+        <w:tcBorders>
+          <w:top w:val="none" w:color="000000" w:sz="4" w:space="0"/>
+          <w:left w:val="none" w:color="000000" w:sz="4" w:space="0"/>
+          <w:bottom w:val="none" w:color="000000" w:sz="4" w:space="0"/>
+          <w:right w:val="none" w:color="000000" w:sz="4" w:space="0"/>
+        </w:tcBorders>
+      </w:tcPr>
+    </w:tblStylePr>
+    <w:tblStylePr w:type="lastRow">
+      <w:rPr>
+        <w:b/>
+        <w:color w:val="404040"/>
+      </w:rPr>
+      <w:pPr>
+        <w:pBdr/>
+        <w:spacing/>
+        <w:ind/>
+      </w:pPr>
+      <w:tblPr>
+        <w:tblBorders/>
+      </w:tblPr>
+      <w:tcPr>
+        <w:shd w:val="clear" w:color="ffffff"/>
+        <w:tcBorders>
+          <w:top w:val="none" w:color="000000" w:sz="4" w:space="0"/>
+          <w:left w:val="none" w:color="000000" w:sz="4" w:space="0"/>
+          <w:bottom w:val="none" w:color="000000" w:sz="4" w:space="0"/>
+          <w:right w:val="none" w:color="000000" w:sz="4" w:space="0"/>
+        </w:tcBorders>
+      </w:tcPr>
+    </w:tblStylePr>
     <w:tblStylePr w:type="nwCell">
       <w:pPr>
         <w:pBdr/>
@@ -14203,9 +15337,9 @@
       </w:tcPr>
     </w:tblStylePr>
   </w:style>
-  <w:style w:type="table" w:styleId="40">
+  <w:style w:type="table" w:styleId="771">
     <w:name w:val="Grid Table 4"/>
-    <w:basedOn w:val="718"/>
+    <w:basedOn w:val="940"/>
     <w:uiPriority w:val="59"/>
     <w:pPr>
       <w:pBdr/>
@@ -14436,9 +15570,9 @@
       </w:tcPr>
     </w:tblStylePr>
   </w:style>
-  <w:style w:type="table" w:styleId="41">
+  <w:style w:type="table" w:styleId="772">
     <w:name w:val="Grid Table 4 - Accent 1"/>
-    <w:basedOn w:val="718"/>
+    <w:basedOn w:val="940"/>
     <w:uiPriority w:val="59"/>
     <w:pPr>
       <w:pBdr/>
@@ -14669,9 +15803,9 @@
       </w:tcPr>
     </w:tblStylePr>
   </w:style>
-  <w:style w:type="table" w:styleId="42">
+  <w:style w:type="table" w:styleId="773">
     <w:name w:val="Grid Table 4 - Accent 2"/>
-    <w:basedOn w:val="718"/>
+    <w:basedOn w:val="940"/>
     <w:uiPriority w:val="59"/>
     <w:pPr>
       <w:pBdr/>
@@ -14902,9 +16036,9 @@
       </w:tcPr>
     </w:tblStylePr>
   </w:style>
-  <w:style w:type="table" w:styleId="43">
+  <w:style w:type="table" w:styleId="774">
     <w:name w:val="Grid Table 4 - Accent 3"/>
-    <w:basedOn w:val="718"/>
+    <w:basedOn w:val="940"/>
     <w:uiPriority w:val="59"/>
     <w:pPr>
       <w:pBdr/>
@@ -15135,9 +16269,9 @@
       </w:tcPr>
     </w:tblStylePr>
   </w:style>
-  <w:style w:type="table" w:styleId="44">
+  <w:style w:type="table" w:styleId="775">
     <w:name w:val="Grid Table 4 - Accent 4"/>
-    <w:basedOn w:val="718"/>
+    <w:basedOn w:val="940"/>
     <w:uiPriority w:val="59"/>
     <w:pPr>
       <w:pBdr/>
@@ -15368,9 +16502,9 @@
       </w:tcPr>
     </w:tblStylePr>
   </w:style>
-  <w:style w:type="table" w:styleId="45">
+  <w:style w:type="table" w:styleId="776">
     <w:name w:val="Grid Table 4 - Accent 5"/>
-    <w:basedOn w:val="718"/>
+    <w:basedOn w:val="940"/>
     <w:uiPriority w:val="59"/>
     <w:pPr>
       <w:pBdr/>
@@ -15601,9 +16735,9 @@
       </w:tcPr>
     </w:tblStylePr>
   </w:style>
-  <w:style w:type="table" w:styleId="46">
+  <w:style w:type="table" w:styleId="777">
     <w:name w:val="Grid Table 4 - Accent 6"/>
-    <w:basedOn w:val="718"/>
+    <w:basedOn w:val="940"/>
     <w:uiPriority w:val="59"/>
     <w:pPr>
       <w:pBdr/>
@@ -15834,9 +16968,9 @@
       </w:tcPr>
     </w:tblStylePr>
   </w:style>
-  <w:style w:type="table" w:styleId="47">
+  <w:style w:type="table" w:styleId="778">
     <w:name w:val="Grid Table 5 Dark"/>
-    <w:basedOn w:val="718"/>
+    <w:basedOn w:val="940"/>
     <w:uiPriority w:val="99"/>
     <w:pPr>
       <w:pBdr/>
@@ -16062,9 +17196,9 @@
       </w:tcPr>
     </w:tblStylePr>
   </w:style>
-  <w:style w:type="table" w:styleId="48">
+  <w:style w:type="table" w:styleId="779">
     <w:name w:val="Grid Table 5 Dark- Accent 1"/>
-    <w:basedOn w:val="718"/>
+    <w:basedOn w:val="940"/>
     <w:uiPriority w:val="99"/>
     <w:pPr>
       <w:pBdr/>
@@ -16290,9 +17424,9 @@
       </w:tcPr>
     </w:tblStylePr>
   </w:style>
-  <w:style w:type="table" w:styleId="49">
+  <w:style w:type="table" w:styleId="780">
     <w:name w:val="Grid Table 5 Dark - Accent 2"/>
-    <w:basedOn w:val="718"/>
+    <w:basedOn w:val="940"/>
     <w:uiPriority w:val="99"/>
     <w:pPr>
       <w:pBdr/>
@@ -16518,9 +17652,9 @@
       </w:tcPr>
     </w:tblStylePr>
   </w:style>
-  <w:style w:type="table" w:styleId="50">
+  <w:style w:type="table" w:styleId="781">
     <w:name w:val="Grid Table 5 Dark - Accent 3"/>
-    <w:basedOn w:val="718"/>
+    <w:basedOn w:val="940"/>
     <w:uiPriority w:val="99"/>
     <w:pPr>
       <w:pBdr/>
@@ -16746,9 +17880,9 @@
       </w:tcPr>
     </w:tblStylePr>
   </w:style>
-  <w:style w:type="table" w:styleId="51">
+  <w:style w:type="table" w:styleId="782">
     <w:name w:val="Grid Table 5 Dark- Accent 4"/>
-    <w:basedOn w:val="718"/>
+    <w:basedOn w:val="940"/>
     <w:uiPriority w:val="99"/>
     <w:pPr>
       <w:pBdr/>
@@ -16974,9 +18108,9 @@
       </w:tcPr>
     </w:tblStylePr>
   </w:style>
-  <w:style w:type="table" w:styleId="52">
+  <w:style w:type="table" w:styleId="783">
     <w:name w:val="Grid Table 5 Dark - Accent 5"/>
-    <w:basedOn w:val="718"/>
+    <w:basedOn w:val="940"/>
     <w:uiPriority w:val="99"/>
     <w:pPr>
       <w:pBdr/>
@@ -17202,9 +18336,9 @@
       </w:tcPr>
     </w:tblStylePr>
   </w:style>
-  <w:style w:type="table" w:styleId="53">
+  <w:style w:type="table" w:styleId="784">
     <w:name w:val="Grid Table 5 Dark - Accent 6"/>
-    <w:basedOn w:val="718"/>
+    <w:basedOn w:val="940"/>
     <w:uiPriority w:val="99"/>
     <w:pPr>
       <w:pBdr/>
@@ -17430,9 +18564,9 @@
       </w:tcPr>
     </w:tblStylePr>
   </w:style>
-  <w:style w:type="table" w:styleId="54">
+  <w:style w:type="table" w:styleId="785">
     <w:name w:val="Grid Table 6 Colorful"/>
-    <w:basedOn w:val="718"/>
+    <w:basedOn w:val="940"/>
     <w:uiPriority w:val="99"/>
     <w:pPr>
       <w:pBdr/>
@@ -17660,9 +18794,9 @@
       </w:tcPr>
     </w:tblStylePr>
   </w:style>
-  <w:style w:type="table" w:styleId="55">
+  <w:style w:type="table" w:styleId="786">
     <w:name w:val="Grid Table 6 Colorful - Accent 1"/>
-    <w:basedOn w:val="718"/>
+    <w:basedOn w:val="940"/>
     <w:uiPriority w:val="99"/>
     <w:pPr>
       <w:pBdr/>
@@ -17890,9 +19024,9 @@
       </w:tcPr>
     </w:tblStylePr>
   </w:style>
-  <w:style w:type="table" w:styleId="56">
+  <w:style w:type="table" w:styleId="787">
     <w:name w:val="Grid Table 6 Colorful - Accent 2"/>
-    <w:basedOn w:val="718"/>
+    <w:basedOn w:val="940"/>
     <w:uiPriority w:val="99"/>
     <w:pPr>
       <w:pBdr/>
@@ -18120,9 +19254,9 @@
       </w:tcPr>
     </w:tblStylePr>
   </w:style>
-  <w:style w:type="table" w:styleId="57">
+  <w:style w:type="table" w:styleId="788">
     <w:name w:val="Grid Table 6 Colorful - Accent 3"/>
-    <w:basedOn w:val="718"/>
+    <w:basedOn w:val="940"/>
     <w:uiPriority w:val="99"/>
     <w:pPr>
       <w:pBdr/>
@@ -18350,9 +19484,9 @@
       </w:tcPr>
     </w:tblStylePr>
   </w:style>
-  <w:style w:type="table" w:styleId="58">
+  <w:style w:type="table" w:styleId="789">
     <w:name w:val="Grid Table 6 Colorful - Accent 4"/>
-    <w:basedOn w:val="718"/>
+    <w:basedOn w:val="940"/>
     <w:uiPriority w:val="99"/>
     <w:pPr>
       <w:pBdr/>
@@ -18580,9 +19714,9 @@
       </w:tcPr>
     </w:tblStylePr>
   </w:style>
-  <w:style w:type="table" w:styleId="59">
+  <w:style w:type="table" w:styleId="790">
     <w:name w:val="Grid Table 6 Colorful - Accent 5"/>
-    <w:basedOn w:val="718"/>
+    <w:basedOn w:val="940"/>
     <w:uiPriority w:val="99"/>
     <w:pPr>
       <w:pBdr/>
@@ -18810,9 +19944,9 @@
       </w:tcPr>
     </w:tblStylePr>
   </w:style>
-  <w:style w:type="table" w:styleId="60">
+  <w:style w:type="table" w:styleId="791">
     <w:name w:val="Grid Table 6 Colorful - Accent 6"/>
-    <w:basedOn w:val="718"/>
+    <w:basedOn w:val="940"/>
     <w:uiPriority w:val="99"/>
     <w:pPr>
       <w:pBdr/>
@@ -19040,9 +20174,9 @@
       </w:tcPr>
     </w:tblStylePr>
   </w:style>
-  <w:style w:type="table" w:styleId="61">
+  <w:style w:type="table" w:styleId="792">
     <w:name w:val="Grid Table 7 Colorful"/>
-    <w:basedOn w:val="718"/>
+    <w:basedOn w:val="940"/>
     <w:uiPriority w:val="99"/>
     <w:pPr>
       <w:pBdr/>
@@ -19144,11 +20278,11 @@
         <w:tblBorders/>
       </w:tblPr>
       <w:tcPr>
-        <w:shd w:color="ffffff"/>
+        <w:shd w:val="clear" w:color="ffffff"/>
         <w:tcBorders>
-          <w:top w:val="none"/>
-          <w:left w:val="none"/>
-          <w:bottom w:val="none"/>
+          <w:top w:val="none" w:color="000000" w:sz="4" w:space="0"/>
+          <w:left w:val="none" w:color="000000" w:sz="4" w:space="0"/>
+          <w:bottom w:val="none" w:color="000000" w:sz="4" w:space="0"/>
           <w:right w:val="single" w:color="000000" w:themeColor="text1" w:themeTint="80" w:sz="4" w:space="0"/>
         </w:tcBorders>
       </w:tcPr>
@@ -19171,10 +20305,10 @@
       <w:tcPr>
         <w:shd w:val="clear" w:color="ffffff" w:themeColor="light1" w:fill="ffffff" w:themeFill="light1"/>
         <w:tcBorders>
-          <w:top w:val="none"/>
-          <w:left w:val="none"/>
+          <w:top w:val="none" w:color="000000" w:sz="4" w:space="0"/>
+          <w:left w:val="none" w:color="000000" w:sz="4" w:space="0"/>
           <w:bottom w:val="single" w:color="000000" w:themeColor="text1" w:themeTint="80" w:sz="4" w:space="0"/>
-          <w:right w:val="none"/>
+          <w:right w:val="none" w:color="000000" w:sz="4" w:space="0"/>
         </w:tcBorders>
       </w:tcPr>
     </w:tblStylePr>
@@ -19194,12 +20328,12 @@
         <w:tblBorders/>
       </w:tblPr>
       <w:tcPr>
-        <w:shd w:color="ffffff"/>
+        <w:shd w:val="clear" w:color="ffffff"/>
         <w:tcBorders>
-          <w:top w:val="none"/>
+          <w:top w:val="none" w:color="000000" w:sz="4" w:space="0"/>
           <w:left w:val="single" w:color="000000" w:themeColor="text1" w:themeTint="80" w:sz="4" w:space="0"/>
-          <w:bottom w:val="none"/>
-          <w:right w:val="none"/>
+          <w:bottom w:val="none" w:color="000000" w:sz="4" w:space="0"/>
+          <w:right w:val="none" w:color="000000" w:sz="4" w:space="0"/>
         </w:tcBorders>
       </w:tcPr>
     </w:tblStylePr>
@@ -19222,9 +20356,9 @@
         <w:shd w:val="clear" w:color="ffffff" w:themeColor="light1" w:fill="ffffff" w:themeFill="light1"/>
         <w:tcBorders>
           <w:top w:val="single" w:color="000000" w:themeColor="text1" w:themeTint="80" w:sz="4" w:space="0"/>
-          <w:left w:val="none"/>
-          <w:bottom w:val="none"/>
-          <w:right w:val="none"/>
+          <w:left w:val="none" w:color="000000" w:sz="4" w:space="0"/>
+          <w:bottom w:val="none" w:color="000000" w:sz="4" w:space="0"/>
+          <w:right w:val="none" w:color="000000" w:sz="4" w:space="0"/>
         </w:tcBorders>
       </w:tcPr>
     </w:tblStylePr>
@@ -19294,9 +20428,9 @@
       </w:tcPr>
     </w:tblStylePr>
   </w:style>
-  <w:style w:type="table" w:styleId="62">
+  <w:style w:type="table" w:styleId="793">
     <w:name w:val="Grid Table 7 Colorful - Accent 1"/>
-    <w:basedOn w:val="718"/>
+    <w:basedOn w:val="940"/>
     <w:uiPriority w:val="99"/>
     <w:pPr>
       <w:pBdr/>
@@ -19398,11 +20532,11 @@
         <w:tblBorders/>
       </w:tblPr>
       <w:tcPr>
-        <w:shd w:color="ffffff"/>
+        <w:shd w:val="clear" w:color="ffffff"/>
         <w:tcBorders>
-          <w:top w:val="none"/>
-          <w:left w:val="none"/>
-          <w:bottom w:val="none"/>
+          <w:top w:val="none" w:color="000000" w:sz="4" w:space="0"/>
+          <w:left w:val="none" w:color="000000" w:sz="4" w:space="0"/>
+          <w:bottom w:val="none" w:color="000000" w:sz="4" w:space="0"/>
           <w:right w:val="single" w:color="000000" w:themeColor="accent1" w:themeTint="80" w:sz="4" w:space="0"/>
         </w:tcBorders>
       </w:tcPr>
@@ -19425,10 +20559,10 @@
       <w:tcPr>
         <w:shd w:val="clear" w:color="ffffff" w:themeColor="light1" w:fill="ffffff" w:themeFill="light1"/>
         <w:tcBorders>
-          <w:top w:val="none"/>
-          <w:left w:val="none"/>
+          <w:top w:val="none" w:color="000000" w:sz="4" w:space="0"/>
+          <w:left w:val="none" w:color="000000" w:sz="4" w:space="0"/>
           <w:bottom w:val="single" w:color="000000" w:themeColor="accent1" w:themeTint="80" w:sz="4" w:space="0"/>
-          <w:right w:val="none"/>
+          <w:right w:val="none" w:color="000000" w:sz="4" w:space="0"/>
         </w:tcBorders>
       </w:tcPr>
     </w:tblStylePr>
@@ -19448,12 +20582,12 @@
         <w:tblBorders/>
       </w:tblPr>
       <w:tcPr>
-        <w:shd w:color="ffffff"/>
+        <w:shd w:val="clear" w:color="ffffff"/>
         <w:tcBorders>
-          <w:top w:val="none"/>
+          <w:top w:val="none" w:color="000000" w:sz="4" w:space="0"/>
           <w:left w:val="single" w:color="000000" w:themeColor="accent1" w:themeTint="80" w:sz="4" w:space="0"/>
-          <w:bottom w:val="none"/>
-          <w:right w:val="none"/>
+          <w:bottom w:val="none" w:color="000000" w:sz="4" w:space="0"/>
+          <w:right w:val="none" w:color="000000" w:sz="4" w:space="0"/>
         </w:tcBorders>
       </w:tcPr>
     </w:tblStylePr>
@@ -19476,9 +20610,9 @@
         <w:shd w:val="clear" w:color="ffffff" w:themeColor="light1" w:fill="ffffff" w:themeFill="light1"/>
         <w:tcBorders>
           <w:top w:val="single" w:color="000000" w:themeColor="accent1" w:themeTint="80" w:sz="4" w:space="0"/>
-          <w:left w:val="none"/>
-          <w:bottom w:val="none"/>
-          <w:right w:val="none"/>
+          <w:left w:val="none" w:color="000000" w:sz="4" w:space="0"/>
+          <w:bottom w:val="none" w:color="000000" w:sz="4" w:space="0"/>
+          <w:right w:val="none" w:color="000000" w:sz="4" w:space="0"/>
         </w:tcBorders>
       </w:tcPr>
     </w:tblStylePr>
@@ -19548,9 +20682,9 @@
       </w:tcPr>
     </w:tblStylePr>
   </w:style>
-  <w:style w:type="table" w:styleId="63">
+  <w:style w:type="table" w:styleId="794">
     <w:name w:val="Grid Table 7 Colorful - Accent 2"/>
-    <w:basedOn w:val="718"/>
+    <w:basedOn w:val="940"/>
     <w:uiPriority w:val="99"/>
     <w:pPr>
       <w:pBdr/>
@@ -19652,11 +20786,11 @@
         <w:tblBorders/>
       </w:tblPr>
       <w:tcPr>
-        <w:shd w:color="ffffff"/>
+        <w:shd w:val="clear" w:color="ffffff"/>
         <w:tcBorders>
-          <w:top w:val="none"/>
-          <w:left w:val="none"/>
-          <w:bottom w:val="none"/>
+          <w:top w:val="none" w:color="000000" w:sz="4" w:space="0"/>
+          <w:left w:val="none" w:color="000000" w:sz="4" w:space="0"/>
+          <w:bottom w:val="none" w:color="000000" w:sz="4" w:space="0"/>
           <w:right w:val="single" w:color="000000" w:themeColor="accent2" w:themeTint="97" w:sz="4" w:space="0"/>
         </w:tcBorders>
       </w:tcPr>
@@ -19679,10 +20813,10 @@
       <w:tcPr>
         <w:shd w:val="clear" w:color="ffffff" w:themeColor="light1" w:fill="ffffff" w:themeFill="light1"/>
         <w:tcBorders>
-          <w:top w:val="none"/>
-          <w:left w:val="none"/>
+          <w:top w:val="none" w:color="000000" w:sz="4" w:space="0"/>
+          <w:left w:val="none" w:color="000000" w:sz="4" w:space="0"/>
           <w:bottom w:val="single" w:color="000000" w:themeColor="accent2" w:themeTint="97" w:sz="4" w:space="0"/>
-          <w:right w:val="none"/>
+          <w:right w:val="none" w:color="000000" w:sz="4" w:space="0"/>
         </w:tcBorders>
       </w:tcPr>
     </w:tblStylePr>
@@ -19702,12 +20836,12 @@
         <w:tblBorders/>
       </w:tblPr>
       <w:tcPr>
-        <w:shd w:color="ffffff"/>
+        <w:shd w:val="clear" w:color="ffffff"/>
         <w:tcBorders>
-          <w:top w:val="none"/>
+          <w:top w:val="none" w:color="000000" w:sz="4" w:space="0"/>
           <w:left w:val="single" w:color="000000" w:themeColor="accent2" w:themeTint="97" w:sz="4" w:space="0"/>
-          <w:bottom w:val="none"/>
-          <w:right w:val="none"/>
+          <w:bottom w:val="none" w:color="000000" w:sz="4" w:space="0"/>
+          <w:right w:val="none" w:color="000000" w:sz="4" w:space="0"/>
         </w:tcBorders>
       </w:tcPr>
     </w:tblStylePr>
@@ -19730,9 +20864,9 @@
         <w:shd w:val="clear" w:color="ffffff" w:themeColor="light1" w:fill="ffffff" w:themeFill="light1"/>
         <w:tcBorders>
           <w:top w:val="single" w:color="000000" w:themeColor="accent2" w:themeTint="97" w:sz="4" w:space="0"/>
-          <w:left w:val="none"/>
-          <w:bottom w:val="none"/>
-          <w:right w:val="none"/>
+          <w:left w:val="none" w:color="000000" w:sz="4" w:space="0"/>
+          <w:bottom w:val="none" w:color="000000" w:sz="4" w:space="0"/>
+          <w:right w:val="none" w:color="000000" w:sz="4" w:space="0"/>
         </w:tcBorders>
       </w:tcPr>
     </w:tblStylePr>
@@ -19802,9 +20936,9 @@
       </w:tcPr>
     </w:tblStylePr>
   </w:style>
-  <w:style w:type="table" w:styleId="64">
+  <w:style w:type="table" w:styleId="795">
     <w:name w:val="Grid Table 7 Colorful - Accent 3"/>
-    <w:basedOn w:val="718"/>
+    <w:basedOn w:val="940"/>
     <w:uiPriority w:val="99"/>
     <w:pPr>
       <w:pBdr/>
@@ -19906,11 +21040,11 @@
         <w:tblBorders/>
       </w:tblPr>
       <w:tcPr>
-        <w:shd w:color="ffffff"/>
+        <w:shd w:val="clear" w:color="ffffff"/>
         <w:tcBorders>
-          <w:top w:val="none"/>
-          <w:left w:val="none"/>
-          <w:bottom w:val="none"/>
+          <w:top w:val="none" w:color="000000" w:sz="4" w:space="0"/>
+          <w:left w:val="none" w:color="000000" w:sz="4" w:space="0"/>
+          <w:bottom w:val="none" w:color="000000" w:sz="4" w:space="0"/>
           <w:right w:val="single" w:color="000000" w:themeColor="accent3" w:themeTint="FE" w:sz="4" w:space="0"/>
         </w:tcBorders>
       </w:tcPr>
@@ -19933,10 +21067,10 @@
       <w:tcPr>
         <w:shd w:val="clear" w:color="ffffff" w:themeColor="light1" w:fill="ffffff" w:themeFill="light1"/>
         <w:tcBorders>
-          <w:top w:val="none"/>
-          <w:left w:val="none"/>
+          <w:top w:val="none" w:color="000000" w:sz="4" w:space="0"/>
+          <w:left w:val="none" w:color="000000" w:sz="4" w:space="0"/>
           <w:bottom w:val="single" w:color="000000" w:themeColor="accent3" w:themeTint="FE" w:sz="4" w:space="0"/>
-          <w:right w:val="none"/>
+          <w:right w:val="none" w:color="000000" w:sz="4" w:space="0"/>
         </w:tcBorders>
       </w:tcPr>
     </w:tblStylePr>
@@ -19956,12 +21090,12 @@
         <w:tblBorders/>
       </w:tblPr>
       <w:tcPr>
-        <w:shd w:color="ffffff"/>
+        <w:shd w:val="clear" w:color="ffffff"/>
         <w:tcBorders>
-          <w:top w:val="none"/>
+          <w:top w:val="none" w:color="000000" w:sz="4" w:space="0"/>
           <w:left w:val="single" w:color="000000" w:themeColor="accent3" w:themeTint="FE" w:sz="4" w:space="0"/>
-          <w:bottom w:val="none"/>
-          <w:right w:val="none"/>
+          <w:bottom w:val="none" w:color="000000" w:sz="4" w:space="0"/>
+          <w:right w:val="none" w:color="000000" w:sz="4" w:space="0"/>
         </w:tcBorders>
       </w:tcPr>
     </w:tblStylePr>
@@ -19984,9 +21118,9 @@
         <w:shd w:val="clear" w:color="ffffff" w:themeColor="light1" w:fill="ffffff" w:themeFill="light1"/>
         <w:tcBorders>
           <w:top w:val="single" w:color="000000" w:themeColor="accent3" w:themeTint="FE" w:sz="4" w:space="0"/>
-          <w:left w:val="none"/>
-          <w:bottom w:val="none"/>
-          <w:right w:val="none"/>
+          <w:left w:val="none" w:color="000000" w:sz="4" w:space="0"/>
+          <w:bottom w:val="none" w:color="000000" w:sz="4" w:space="0"/>
+          <w:right w:val="none" w:color="000000" w:sz="4" w:space="0"/>
         </w:tcBorders>
       </w:tcPr>
     </w:tblStylePr>
@@ -20056,9 +21190,9 @@
       </w:tcPr>
     </w:tblStylePr>
   </w:style>
-  <w:style w:type="table" w:styleId="65">
+  <w:style w:type="table" w:styleId="796">
     <w:name w:val="Grid Table 7 Colorful - Accent 4"/>
-    <w:basedOn w:val="718"/>
+    <w:basedOn w:val="940"/>
     <w:uiPriority w:val="99"/>
     <w:pPr>
       <w:pBdr/>
@@ -20160,11 +21294,11 @@
         <w:tblBorders/>
       </w:tblPr>
       <w:tcPr>
-        <w:shd w:color="ffffff"/>
+        <w:shd w:val="clear" w:color="ffffff"/>
         <w:tcBorders>
-          <w:top w:val="none"/>
-          <w:left w:val="none"/>
-          <w:bottom w:val="none"/>
+          <w:top w:val="none" w:color="000000" w:sz="4" w:space="0"/>
+          <w:left w:val="none" w:color="000000" w:sz="4" w:space="0"/>
+          <w:bottom w:val="none" w:color="000000" w:sz="4" w:space="0"/>
           <w:right w:val="single" w:color="000000" w:themeColor="accent4" w:themeTint="9A" w:sz="4" w:space="0"/>
         </w:tcBorders>
       </w:tcPr>
@@ -20187,10 +21321,10 @@
       <w:tcPr>
         <w:shd w:val="clear" w:color="ffffff" w:themeColor="light1" w:fill="ffffff" w:themeFill="light1"/>
         <w:tcBorders>
-          <w:top w:val="none"/>
-          <w:left w:val="none"/>
+          <w:top w:val="none" w:color="000000" w:sz="4" w:space="0"/>
+          <w:left w:val="none" w:color="000000" w:sz="4" w:space="0"/>
           <w:bottom w:val="single" w:color="000000" w:themeColor="accent4" w:themeTint="9A" w:sz="4" w:space="0"/>
-          <w:right w:val="none"/>
+          <w:right w:val="none" w:color="000000" w:sz="4" w:space="0"/>
         </w:tcBorders>
       </w:tcPr>
     </w:tblStylePr>
@@ -20210,12 +21344,12 @@
         <w:tblBorders/>
       </w:tblPr>
       <w:tcPr>
-        <w:shd w:color="ffffff"/>
+        <w:shd w:val="clear" w:color="ffffff"/>
         <w:tcBorders>
-          <w:top w:val="none"/>
+          <w:top w:val="none" w:color="000000" w:sz="4" w:space="0"/>
           <w:left w:val="single" w:color="000000" w:themeColor="accent4" w:themeTint="9A" w:sz="4" w:space="0"/>
-          <w:bottom w:val="none"/>
-          <w:right w:val="none"/>
+          <w:bottom w:val="none" w:color="000000" w:sz="4" w:space="0"/>
+          <w:right w:val="none" w:color="000000" w:sz="4" w:space="0"/>
         </w:tcBorders>
       </w:tcPr>
     </w:tblStylePr>
@@ -20238,9 +21372,9 @@
         <w:shd w:val="clear" w:color="ffffff" w:themeColor="light1" w:fill="ffffff" w:themeFill="light1"/>
         <w:tcBorders>
           <w:top w:val="single" w:color="000000" w:themeColor="accent4" w:themeTint="9A" w:sz="4" w:space="0"/>
-          <w:left w:val="none"/>
-          <w:bottom w:val="none"/>
-          <w:right w:val="none"/>
+          <w:left w:val="none" w:color="000000" w:sz="4" w:space="0"/>
+          <w:bottom w:val="none" w:color="000000" w:sz="4" w:space="0"/>
+          <w:right w:val="none" w:color="000000" w:sz="4" w:space="0"/>
         </w:tcBorders>
       </w:tcPr>
     </w:tblStylePr>
@@ -20310,9 +21444,9 @@
       </w:tcPr>
     </w:tblStylePr>
   </w:style>
-  <w:style w:type="table" w:styleId="66">
+  <w:style w:type="table" w:styleId="797">
     <w:name w:val="Grid Table 7 Colorful - Accent 5"/>
-    <w:basedOn w:val="718"/>
+    <w:basedOn w:val="940"/>
     <w:uiPriority w:val="99"/>
     <w:pPr>
       <w:pBdr/>
@@ -20414,11 +21548,11 @@
         <w:tblBorders/>
       </w:tblPr>
       <w:tcPr>
-        <w:shd w:color="ffffff"/>
+        <w:shd w:val="clear" w:color="ffffff"/>
         <w:tcBorders>
-          <w:top w:val="none"/>
-          <w:left w:val="none"/>
-          <w:bottom w:val="none"/>
+          <w:top w:val="none" w:color="000000" w:sz="4" w:space="0"/>
+          <w:left w:val="none" w:color="000000" w:sz="4" w:space="0"/>
+          <w:bottom w:val="none" w:color="000000" w:sz="4" w:space="0"/>
           <w:right w:val="single" w:color="000000" w:themeColor="accent5" w:themeTint="90" w:sz="4" w:space="0"/>
         </w:tcBorders>
       </w:tcPr>
@@ -20441,10 +21575,10 @@
       <w:tcPr>
         <w:shd w:val="clear" w:color="ffffff" w:themeColor="light1" w:fill="ffffff" w:themeFill="light1"/>
         <w:tcBorders>
-          <w:top w:val="none"/>
-          <w:left w:val="none"/>
+          <w:top w:val="none" w:color="000000" w:sz="4" w:space="0"/>
+          <w:left w:val="none" w:color="000000" w:sz="4" w:space="0"/>
           <w:bottom w:val="single" w:color="000000" w:themeColor="accent5" w:themeTint="90" w:sz="4" w:space="0"/>
-          <w:right w:val="none"/>
+          <w:right w:val="none" w:color="000000" w:sz="4" w:space="0"/>
         </w:tcBorders>
       </w:tcPr>
     </w:tblStylePr>
@@ -20464,12 +21598,12 @@
         <w:tblBorders/>
       </w:tblPr>
       <w:tcPr>
-        <w:shd w:color="ffffff"/>
+        <w:shd w:val="clear" w:color="ffffff"/>
         <w:tcBorders>
-          <w:top w:val="none"/>
+          <w:top w:val="none" w:color="000000" w:sz="4" w:space="0"/>
           <w:left w:val="single" w:color="000000" w:themeColor="accent5" w:themeTint="90" w:sz="4" w:space="0"/>
-          <w:bottom w:val="none"/>
-          <w:right w:val="none"/>
+          <w:bottom w:val="none" w:color="000000" w:sz="4" w:space="0"/>
+          <w:right w:val="none" w:color="000000" w:sz="4" w:space="0"/>
         </w:tcBorders>
       </w:tcPr>
     </w:tblStylePr>
@@ -20492,9 +21626,9 @@
         <w:shd w:val="clear" w:color="ffffff" w:themeColor="light1" w:fill="ffffff" w:themeFill="light1"/>
         <w:tcBorders>
           <w:top w:val="single" w:color="000000" w:themeColor="accent5" w:themeTint="90" w:sz="4" w:space="0"/>
-          <w:left w:val="none"/>
-          <w:bottom w:val="none"/>
-          <w:right w:val="none"/>
+          <w:left w:val="none" w:color="000000" w:sz="4" w:space="0"/>
+          <w:bottom w:val="none" w:color="000000" w:sz="4" w:space="0"/>
+          <w:right w:val="none" w:color="000000" w:sz="4" w:space="0"/>
         </w:tcBorders>
       </w:tcPr>
     </w:tblStylePr>
@@ -20564,9 +21698,9 @@
       </w:tcPr>
     </w:tblStylePr>
   </w:style>
-  <w:style w:type="table" w:styleId="67">
+  <w:style w:type="table" w:styleId="798">
     <w:name w:val="Grid Table 7 Colorful - Accent 6"/>
-    <w:basedOn w:val="718"/>
+    <w:basedOn w:val="940"/>
     <w:uiPriority w:val="99"/>
     <w:pPr>
       <w:pBdr/>
@@ -20668,11 +21802,11 @@
         <w:tblBorders/>
       </w:tblPr>
       <w:tcPr>
-        <w:shd w:color="ffffff"/>
+        <w:shd w:val="clear" w:color="ffffff"/>
         <w:tcBorders>
-          <w:top w:val="none"/>
-          <w:left w:val="none"/>
-          <w:bottom w:val="none"/>
+          <w:top w:val="none" w:color="000000" w:sz="4" w:space="0"/>
+          <w:left w:val="none" w:color="000000" w:sz="4" w:space="0"/>
+          <w:bottom w:val="none" w:color="000000" w:sz="4" w:space="0"/>
           <w:right w:val="single" w:color="000000" w:themeColor="accent6" w:themeTint="90" w:sz="4" w:space="0"/>
         </w:tcBorders>
       </w:tcPr>
@@ -20695,10 +21829,10 @@
       <w:tcPr>
         <w:shd w:val="clear" w:color="ffffff" w:themeColor="light1" w:fill="ffffff" w:themeFill="light1"/>
         <w:tcBorders>
-          <w:top w:val="none"/>
-          <w:left w:val="none"/>
+          <w:top w:val="none" w:color="000000" w:sz="4" w:space="0"/>
+          <w:left w:val="none" w:color="000000" w:sz="4" w:space="0"/>
           <w:bottom w:val="single" w:color="000000" w:themeColor="accent6" w:themeTint="90" w:sz="4" w:space="0"/>
-          <w:right w:val="none"/>
+          <w:right w:val="none" w:color="000000" w:sz="4" w:space="0"/>
         </w:tcBorders>
       </w:tcPr>
     </w:tblStylePr>
@@ -20718,12 +21852,12 @@
         <w:tblBorders/>
       </w:tblPr>
       <w:tcPr>
-        <w:shd w:color="ffffff"/>
+        <w:shd w:val="clear" w:color="ffffff"/>
         <w:tcBorders>
-          <w:top w:val="none"/>
+          <w:top w:val="none" w:color="000000" w:sz="4" w:space="0"/>
           <w:left w:val="single" w:color="000000" w:themeColor="accent6" w:themeTint="90" w:sz="4" w:space="0"/>
-          <w:bottom w:val="none"/>
-          <w:right w:val="none"/>
+          <w:bottom w:val="none" w:color="000000" w:sz="4" w:space="0"/>
+          <w:right w:val="none" w:color="000000" w:sz="4" w:space="0"/>
         </w:tcBorders>
       </w:tcPr>
     </w:tblStylePr>
@@ -20746,9 +21880,9 @@
         <w:shd w:val="clear" w:color="ffffff" w:themeColor="light1" w:fill="ffffff" w:themeFill="light1"/>
         <w:tcBorders>
           <w:top w:val="single" w:color="000000" w:themeColor="accent6" w:themeTint="90" w:sz="4" w:space="0"/>
-          <w:left w:val="none"/>
-          <w:bottom w:val="none"/>
-          <w:right w:val="none"/>
+          <w:left w:val="none" w:color="000000" w:sz="4" w:space="0"/>
+          <w:bottom w:val="none" w:color="000000" w:sz="4" w:space="0"/>
+          <w:right w:val="none" w:color="000000" w:sz="4" w:space="0"/>
         </w:tcBorders>
       </w:tcPr>
     </w:tblStylePr>
@@ -20818,9 +21952,9 @@
       </w:tcPr>
     </w:tblStylePr>
   </w:style>
-  <w:style w:type="table" w:styleId="68">
+  <w:style w:type="table" w:styleId="799">
     <w:name w:val="List Table 1 Light"/>
-    <w:basedOn w:val="718"/>
+    <w:basedOn w:val="940"/>
     <w:uiPriority w:val="99"/>
     <w:pPr>
       <w:pBdr/>
@@ -21034,9 +22168,9 @@
       </w:tcPr>
     </w:tblStylePr>
   </w:style>
-  <w:style w:type="table" w:styleId="69">
+  <w:style w:type="table" w:styleId="800">
     <w:name w:val="List Table 1 Light - Accent 1"/>
-    <w:basedOn w:val="718"/>
+    <w:basedOn w:val="940"/>
     <w:uiPriority w:val="99"/>
     <w:pPr>
       <w:pBdr/>
@@ -21250,9 +22384,9 @@
       </w:tcPr>
     </w:tblStylePr>
   </w:style>
-  <w:style w:type="table" w:styleId="70">
+  <w:style w:type="table" w:styleId="801">
     <w:name w:val="List Table 1 Light - Accent 2"/>
-    <w:basedOn w:val="718"/>
+    <w:basedOn w:val="940"/>
     <w:uiPriority w:val="99"/>
     <w:pPr>
       <w:pBdr/>
@@ -21466,9 +22600,9 @@
       </w:tcPr>
     </w:tblStylePr>
   </w:style>
-  <w:style w:type="table" w:styleId="71">
+  <w:style w:type="table" w:styleId="802">
     <w:name w:val="List Table 1 Light - Accent 3"/>
-    <w:basedOn w:val="718"/>
+    <w:basedOn w:val="940"/>
     <w:uiPriority w:val="99"/>
     <w:pPr>
       <w:pBdr/>
@@ -21682,9 +22816,9 @@
       </w:tcPr>
     </w:tblStylePr>
   </w:style>
-  <w:style w:type="table" w:styleId="72">
+  <w:style w:type="table" w:styleId="803">
     <w:name w:val="List Table 1 Light - Accent 4"/>
-    <w:basedOn w:val="718"/>
+    <w:basedOn w:val="940"/>
     <w:uiPriority w:val="99"/>
     <w:pPr>
       <w:pBdr/>
@@ -21898,9 +23032,9 @@
       </w:tcPr>
     </w:tblStylePr>
   </w:style>
-  <w:style w:type="table" w:styleId="73">
+  <w:style w:type="table" w:styleId="804">
     <w:name w:val="List Table 1 Light - Accent 5"/>
-    <w:basedOn w:val="718"/>
+    <w:basedOn w:val="940"/>
     <w:uiPriority w:val="99"/>
     <w:pPr>
       <w:pBdr/>
@@ -22114,9 +23248,9 @@
       </w:tcPr>
     </w:tblStylePr>
   </w:style>
-  <w:style w:type="table" w:styleId="74">
+  <w:style w:type="table" w:styleId="805">
     <w:name w:val="List Table 1 Light - Accent 6"/>
-    <w:basedOn w:val="718"/>
+    <w:basedOn w:val="940"/>
     <w:uiPriority w:val="99"/>
     <w:pPr>
       <w:pBdr/>
@@ -22330,9 +23464,9 @@
       </w:tcPr>
     </w:tblStylePr>
   </w:style>
-  <w:style w:type="table" w:styleId="75">
+  <w:style w:type="table" w:styleId="806">
     <w:name w:val="List Table 2"/>
-    <w:basedOn w:val="718"/>
+    <w:basedOn w:val="940"/>
     <w:uiPriority w:val="99"/>
     <w:pPr>
       <w:pBdr/>
@@ -22568,9 +23702,9 @@
       </w:tcPr>
     </w:tblStylePr>
   </w:style>
-  <w:style w:type="table" w:styleId="76">
+  <w:style w:type="table" w:styleId="807">
     <w:name w:val="List Table 2 - Accent 1"/>
-    <w:basedOn w:val="718"/>
+    <w:basedOn w:val="940"/>
     <w:uiPriority w:val="99"/>
     <w:pPr>
       <w:pBdr/>
@@ -22806,9 +23940,9 @@
       </w:tcPr>
     </w:tblStylePr>
   </w:style>
-  <w:style w:type="table" w:styleId="77">
+  <w:style w:type="table" w:styleId="808">
     <w:name w:val="List Table 2 - Accent 2"/>
-    <w:basedOn w:val="718"/>
+    <w:basedOn w:val="940"/>
     <w:uiPriority w:val="99"/>
     <w:pPr>
       <w:pBdr/>
@@ -23044,9 +24178,9 @@
       </w:tcPr>
     </w:tblStylePr>
   </w:style>
-  <w:style w:type="table" w:styleId="78">
+  <w:style w:type="table" w:styleId="809">
     <w:name w:val="List Table 2 - Accent 3"/>
-    <w:basedOn w:val="718"/>
+    <w:basedOn w:val="940"/>
     <w:uiPriority w:val="99"/>
     <w:pPr>
       <w:pBdr/>
@@ -23282,9 +24416,9 @@
       </w:tcPr>
     </w:tblStylePr>
   </w:style>
-  <w:style w:type="table" w:styleId="79">
+  <w:style w:type="table" w:styleId="810">
     <w:name w:val="List Table 2 - Accent 4"/>
-    <w:basedOn w:val="718"/>
+    <w:basedOn w:val="940"/>
     <w:uiPriority w:val="99"/>
     <w:pPr>
       <w:pBdr/>
@@ -23520,9 +24654,9 @@
       </w:tcPr>
     </w:tblStylePr>
   </w:style>
-  <w:style w:type="table" w:styleId="80">
+  <w:style w:type="table" w:styleId="811">
     <w:name w:val="List Table 2 - Accent 5"/>
-    <w:basedOn w:val="718"/>
+    <w:basedOn w:val="940"/>
     <w:uiPriority w:val="99"/>
     <w:pPr>
       <w:pBdr/>
@@ -23758,9 +24892,9 @@
       </w:tcPr>
     </w:tblStylePr>
   </w:style>
-  <w:style w:type="table" w:styleId="81">
+  <w:style w:type="table" w:styleId="812">
     <w:name w:val="List Table 2 - Accent 6"/>
-    <w:basedOn w:val="718"/>
+    <w:basedOn w:val="940"/>
     <w:uiPriority w:val="99"/>
     <w:pPr>
       <w:pBdr/>
@@ -23996,9 +25130,9 @@
       </w:tcPr>
     </w:tblStylePr>
   </w:style>
-  <w:style w:type="table" w:styleId="82">
+  <w:style w:type="table" w:styleId="813">
     <w:name w:val="List Table 3"/>
-    <w:basedOn w:val="718"/>
+    <w:basedOn w:val="940"/>
     <w:uiPriority w:val="99"/>
     <w:pPr>
       <w:pBdr/>
@@ -24224,9 +25358,9 @@
       </w:tcPr>
     </w:tblStylePr>
   </w:style>
-  <w:style w:type="table" w:styleId="83">
+  <w:style w:type="table" w:styleId="814">
     <w:name w:val="List Table 3 - Accent 1"/>
-    <w:basedOn w:val="718"/>
+    <w:basedOn w:val="940"/>
     <w:uiPriority w:val="99"/>
     <w:pPr>
       <w:pBdr/>
@@ -24452,9 +25586,9 @@
       </w:tcPr>
     </w:tblStylePr>
   </w:style>
-  <w:style w:type="table" w:styleId="84">
+  <w:style w:type="table" w:styleId="815">
     <w:name w:val="List Table 3 - Accent 2"/>
-    <w:basedOn w:val="718"/>
+    <w:basedOn w:val="940"/>
     <w:uiPriority w:val="99"/>
     <w:pPr>
       <w:pBdr/>
@@ -24680,9 +25814,9 @@
       </w:tcPr>
     </w:tblStylePr>
   </w:style>
-  <w:style w:type="table" w:styleId="85">
+  <w:style w:type="table" w:styleId="816">
     <w:name w:val="List Table 3 - Accent 3"/>
-    <w:basedOn w:val="718"/>
+    <w:basedOn w:val="940"/>
     <w:uiPriority w:val="99"/>
     <w:pPr>
       <w:pBdr/>
@@ -24908,9 +26042,9 @@
       </w:tcPr>
     </w:tblStylePr>
   </w:style>
-  <w:style w:type="table" w:styleId="86">
+  <w:style w:type="table" w:styleId="817">
     <w:name w:val="List Table 3 - Accent 4"/>
-    <w:basedOn w:val="718"/>
+    <w:basedOn w:val="940"/>
     <w:uiPriority w:val="99"/>
     <w:pPr>
       <w:pBdr/>
@@ -25136,9 +26270,9 @@
       </w:tcPr>
     </w:tblStylePr>
   </w:style>
-  <w:style w:type="table" w:styleId="87">
+  <w:style w:type="table" w:styleId="818">
     <w:name w:val="List Table 3 - Accent 5"/>
-    <w:basedOn w:val="718"/>
+    <w:basedOn w:val="940"/>
     <w:uiPriority w:val="99"/>
     <w:pPr>
       <w:pBdr/>
@@ -25364,9 +26498,9 @@
       </w:tcPr>
     </w:tblStylePr>
   </w:style>
-  <w:style w:type="table" w:styleId="88">
+  <w:style w:type="table" w:styleId="819">
     <w:name w:val="List Table 3 - Accent 6"/>
-    <w:basedOn w:val="718"/>
+    <w:basedOn w:val="940"/>
     <w:uiPriority w:val="99"/>
     <w:pPr>
       <w:pBdr/>
@@ -25592,9 +26726,9 @@
       </w:tcPr>
     </w:tblStylePr>
   </w:style>
-  <w:style w:type="table" w:styleId="89">
+  <w:style w:type="table" w:styleId="820">
     <w:name w:val="List Table 4"/>
-    <w:basedOn w:val="718"/>
+    <w:basedOn w:val="940"/>
     <w:uiPriority w:val="99"/>
     <w:pPr>
       <w:pBdr/>
@@ -25817,9 +26951,9 @@
       </w:tcPr>
     </w:tblStylePr>
   </w:style>
-  <w:style w:type="table" w:styleId="90">
+  <w:style w:type="table" w:styleId="821">
     <w:name w:val="List Table 4 - Accent 1"/>
-    <w:basedOn w:val="718"/>
+    <w:basedOn w:val="940"/>
     <w:uiPriority w:val="99"/>
     <w:pPr>
       <w:pBdr/>
@@ -26042,9 +27176,9 @@
       </w:tcPr>
     </w:tblStylePr>
   </w:style>
-  <w:style w:type="table" w:styleId="91">
+  <w:style w:type="table" w:styleId="822">
     <w:name w:val="List Table 4 - Accent 2"/>
-    <w:basedOn w:val="718"/>
+    <w:basedOn w:val="940"/>
     <w:uiPriority w:val="99"/>
     <w:pPr>
       <w:pBdr/>
@@ -26267,9 +27401,9 @@
       </w:tcPr>
     </w:tblStylePr>
   </w:style>
-  <w:style w:type="table" w:styleId="92">
+  <w:style w:type="table" w:styleId="823">
     <w:name w:val="List Table 4 - Accent 3"/>
-    <w:basedOn w:val="718"/>
+    <w:basedOn w:val="940"/>
     <w:uiPriority w:val="99"/>
     <w:pPr>
       <w:pBdr/>
@@ -26492,9 +27626,9 @@
       </w:tcPr>
     </w:tblStylePr>
   </w:style>
-  <w:style w:type="table" w:styleId="93">
+  <w:style w:type="table" w:styleId="824">
     <w:name w:val="List Table 4 - Accent 4"/>
-    <w:basedOn w:val="718"/>
+    <w:basedOn w:val="940"/>
     <w:uiPriority w:val="99"/>
     <w:pPr>
       <w:pBdr/>
@@ -26717,9 +27851,9 @@
       </w:tcPr>
     </w:tblStylePr>
   </w:style>
-  <w:style w:type="table" w:styleId="94">
+  <w:style w:type="table" w:styleId="825">
     <w:name w:val="List Table 4 - Accent 5"/>
-    <w:basedOn w:val="718"/>
+    <w:basedOn w:val="940"/>
     <w:uiPriority w:val="99"/>
     <w:pPr>
       <w:pBdr/>
@@ -26942,9 +28076,9 @@
       </w:tcPr>
     </w:tblStylePr>
   </w:style>
-  <w:style w:type="table" w:styleId="95">
+  <w:style w:type="table" w:styleId="826">
     <w:name w:val="List Table 4 - Accent 6"/>
-    <w:basedOn w:val="718"/>
+    <w:basedOn w:val="940"/>
     <w:uiPriority w:val="99"/>
     <w:pPr>
       <w:pBdr/>
@@ -27167,9 +28301,9 @@
       </w:tcPr>
     </w:tblStylePr>
   </w:style>
-  <w:style w:type="table" w:styleId="96">
+  <w:style w:type="table" w:styleId="827">
     <w:name w:val="List Table 5 Dark"/>
-    <w:basedOn w:val="718"/>
+    <w:basedOn w:val="940"/>
     <w:uiPriority w:val="99"/>
     <w:pPr>
       <w:pBdr/>
@@ -27409,9 +28543,9 @@
       </w:tcPr>
     </w:tblStylePr>
   </w:style>
-  <w:style w:type="table" w:styleId="97">
+  <w:style w:type="table" w:styleId="828">
     <w:name w:val="List Table 5 Dark - Accent 1"/>
-    <w:basedOn w:val="718"/>
+    <w:basedOn w:val="940"/>
     <w:uiPriority w:val="99"/>
     <w:pPr>
       <w:pBdr/>
@@ -27651,9 +28785,9 @@
       </w:tcPr>
     </w:tblStylePr>
   </w:style>
-  <w:style w:type="table" w:styleId="98">
+  <w:style w:type="table" w:styleId="829">
     <w:name w:val="List Table 5 Dark - Accent 2"/>
-    <w:basedOn w:val="718"/>
+    <w:basedOn w:val="940"/>
     <w:uiPriority w:val="99"/>
     <w:pPr>
       <w:pBdr/>
@@ -27893,9 +29027,9 @@
       </w:tcPr>
     </w:tblStylePr>
   </w:style>
-  <w:style w:type="table" w:styleId="99">
+  <w:style w:type="table" w:styleId="830">
     <w:name w:val="List Table 5 Dark - Accent 3"/>
-    <w:basedOn w:val="718"/>
+    <w:basedOn w:val="940"/>
     <w:uiPriority w:val="99"/>
     <w:pPr>
       <w:pBdr/>
@@ -28135,9 +29269,9 @@
       </w:tcPr>
     </w:tblStylePr>
   </w:style>
-  <w:style w:type="table" w:styleId="100">
+  <w:style w:type="table" w:styleId="831">
     <w:name w:val="List Table 5 Dark - Accent 4"/>
-    <w:basedOn w:val="718"/>
+    <w:basedOn w:val="940"/>
     <w:uiPriority w:val="99"/>
     <w:pPr>
       <w:pBdr/>
@@ -28377,9 +29511,9 @@
       </w:tcPr>
     </w:tblStylePr>
   </w:style>
-  <w:style w:type="table" w:styleId="101">
+  <w:style w:type="table" w:styleId="832">
     <w:name w:val="List Table 5 Dark - Accent 5"/>
-    <w:basedOn w:val="718"/>
+    <w:basedOn w:val="940"/>
     <w:uiPriority w:val="99"/>
     <w:pPr>
       <w:pBdr/>
@@ -28619,9 +29753,9 @@
       </w:tcPr>
     </w:tblStylePr>
   </w:style>
-  <w:style w:type="table" w:styleId="102">
+  <w:style w:type="table" w:styleId="833">
     <w:name w:val="List Table 5 Dark - Accent 6"/>
-    <w:basedOn w:val="718"/>
+    <w:basedOn w:val="940"/>
     <w:uiPriority w:val="99"/>
     <w:pPr>
       <w:pBdr/>
@@ -28861,9 +29995,9 @@
       </w:tcPr>
     </w:tblStylePr>
   </w:style>
-  <w:style w:type="table" w:styleId="103">
+  <w:style w:type="table" w:styleId="834">
     <w:name w:val="List Table 6 Colorful"/>
-    <w:basedOn w:val="718"/>
+    <w:basedOn w:val="940"/>
     <w:uiPriority w:val="99"/>
     <w:pPr>
       <w:pBdr/>
@@ -29084,9 +30218,9 @@
       </w:tcPr>
     </w:tblStylePr>
   </w:style>
-  <w:style w:type="table" w:styleId="104">
+  <w:style w:type="table" w:styleId="835">
     <w:name w:val="List Table 6 Colorful - Accent 1"/>
-    <w:basedOn w:val="718"/>
+    <w:basedOn w:val="940"/>
     <w:uiPriority w:val="99"/>
     <w:pPr>
       <w:pBdr/>
@@ -29307,9 +30441,9 @@
       </w:tcPr>
     </w:tblStylePr>
   </w:style>
-  <w:style w:type="table" w:styleId="105">
+  <w:style w:type="table" w:styleId="836">
     <w:name w:val="List Table 6 Colorful - Accent 2"/>
-    <w:basedOn w:val="718"/>
+    <w:basedOn w:val="940"/>
     <w:uiPriority w:val="99"/>
     <w:pPr>
       <w:pBdr/>
@@ -29530,9 +30664,9 @@
       </w:tcPr>
     </w:tblStylePr>
   </w:style>
-  <w:style w:type="table" w:styleId="106">
+  <w:style w:type="table" w:styleId="837">
     <w:name w:val="List Table 6 Colorful - Accent 3"/>
-    <w:basedOn w:val="718"/>
+    <w:basedOn w:val="940"/>
     <w:uiPriority w:val="99"/>
     <w:pPr>
       <w:pBdr/>
@@ -29753,9 +30887,9 @@
       </w:tcPr>
     </w:tblStylePr>
   </w:style>
-  <w:style w:type="table" w:styleId="107">
+  <w:style w:type="table" w:styleId="838">
     <w:name w:val="List Table 6 Colorful - Accent 4"/>
-    <w:basedOn w:val="718"/>
+    <w:basedOn w:val="940"/>
     <w:uiPriority w:val="99"/>
     <w:pPr>
       <w:pBdr/>
@@ -29976,9 +31110,9 @@
       </w:tcPr>
     </w:tblStylePr>
   </w:style>
-  <w:style w:type="table" w:styleId="108">
+  <w:style w:type="table" w:styleId="839">
     <w:name w:val="List Table 6 Colorful - Accent 5"/>
-    <w:basedOn w:val="718"/>
+    <w:basedOn w:val="940"/>
     <w:uiPriority w:val="99"/>
     <w:pPr>
       <w:pBdr/>
@@ -30199,9 +31333,9 @@
       </w:tcPr>
     </w:tblStylePr>
   </w:style>
-  <w:style w:type="table" w:styleId="109">
+  <w:style w:type="table" w:styleId="840">
     <w:name w:val="List Table 6 Colorful - Accent 6"/>
-    <w:basedOn w:val="718"/>
+    <w:basedOn w:val="940"/>
     <w:uiPriority w:val="99"/>
     <w:pPr>
       <w:pBdr/>
@@ -30422,9 +31556,9 @@
       </w:tcPr>
     </w:tblStylePr>
   </w:style>
-  <w:style w:type="table" w:styleId="110">
+  <w:style w:type="table" w:styleId="841">
     <w:name w:val="List Table 7 Colorful"/>
-    <w:basedOn w:val="718"/>
+    <w:basedOn w:val="940"/>
     <w:uiPriority w:val="99"/>
     <w:pPr>
       <w:pBdr/>
@@ -30523,11 +31657,11 @@
         <w:tblBorders/>
       </w:tblPr>
       <w:tcPr>
-        <w:shd w:color="ffffff"/>
+        <w:shd w:val="clear" w:color="ffffff"/>
         <w:tcBorders>
-          <w:top w:val="none"/>
-          <w:left w:val="none"/>
-          <w:bottom w:val="none"/>
+          <w:top w:val="none" w:color="000000" w:sz="4" w:space="0"/>
+          <w:left w:val="none" w:color="000000" w:sz="4" w:space="0"/>
+          <w:bottom w:val="none" w:color="000000" w:sz="4" w:space="0"/>
           <w:right w:val="single" w:color="000000" w:themeColor="text1" w:themeTint="80" w:sz="4" w:space="0"/>
         </w:tcBorders>
       </w:tcPr>
@@ -30550,10 +31684,10 @@
       <w:tcPr>
         <w:shd w:val="clear" w:color="ffffff" w:themeColor="light1" w:fill="ffffff" w:themeFill="light1"/>
         <w:tcBorders>
-          <w:top w:val="none"/>
-          <w:left w:val="none"/>
+          <w:top w:val="none" w:color="000000" w:sz="4" w:space="0"/>
+          <w:left w:val="none" w:color="000000" w:sz="4" w:space="0"/>
           <w:bottom w:val="single" w:color="000000" w:themeColor="text1" w:themeTint="80" w:sz="4" w:space="0"/>
-          <w:right w:val="none"/>
+          <w:right w:val="none" w:color="000000" w:sz="4" w:space="0"/>
         </w:tcBorders>
       </w:tcPr>
     </w:tblStylePr>
@@ -30573,12 +31707,12 @@
         <w:tblBorders/>
       </w:tblPr>
       <w:tcPr>
-        <w:shd w:color="ffffff"/>
+        <w:shd w:val="clear" w:color="ffffff"/>
         <w:tcBorders>
-          <w:top w:val="none"/>
+          <w:top w:val="none" w:color="000000" w:sz="4" w:space="0"/>
           <w:left w:val="single" w:color="000000" w:themeColor="text1" w:themeTint="80" w:sz="4" w:space="0"/>
-          <w:bottom w:val="none"/>
-          <w:right w:val="none"/>
+          <w:bottom w:val="none" w:color="000000" w:sz="4" w:space="0"/>
+          <w:right w:val="none" w:color="000000" w:sz="4" w:space="0"/>
         </w:tcBorders>
       </w:tcPr>
     </w:tblStylePr>
@@ -30601,9 +31735,9 @@
         <w:shd w:val="clear" w:color="ffffff" w:themeColor="light1" w:fill="ffffff" w:themeFill="light1"/>
         <w:tcBorders>
           <w:top w:val="single" w:color="000000" w:themeColor="text1" w:themeTint="80" w:sz="4" w:space="0"/>
-          <w:left w:val="none"/>
-          <w:bottom w:val="none"/>
-          <w:right w:val="none"/>
+          <w:left w:val="none" w:color="000000" w:sz="4" w:space="0"/>
+          <w:bottom w:val="none" w:color="000000" w:sz="4" w:space="0"/>
+          <w:right w:val="none" w:color="000000" w:sz="4" w:space="0"/>
         </w:tcBorders>
       </w:tcPr>
     </w:tblStylePr>
@@ -30678,9 +31812,9 @@
       </w:tcPr>
     </w:tblStylePr>
   </w:style>
-  <w:style w:type="table" w:styleId="111">
+  <w:style w:type="table" w:styleId="842">
     <w:name w:val="List Table 7 Colorful - Accent 1"/>
-    <w:basedOn w:val="718"/>
+    <w:basedOn w:val="940"/>
     <w:uiPriority w:val="99"/>
     <w:pPr>
       <w:pBdr/>
@@ -30779,11 +31913,11 @@
         <w:tblBorders/>
       </w:tblPr>
       <w:tcPr>
-        <w:shd w:color="ffffff"/>
+        <w:shd w:val="clear" w:color="ffffff"/>
         <w:tcBorders>
-          <w:top w:val="none"/>
-          <w:left w:val="none"/>
-          <w:bottom w:val="none"/>
+          <w:top w:val="none" w:color="000000" w:sz="4" w:space="0"/>
+          <w:left w:val="none" w:color="000000" w:sz="4" w:space="0"/>
+          <w:bottom w:val="none" w:color="000000" w:sz="4" w:space="0"/>
           <w:right w:val="single" w:color="000000" w:themeColor="accent1" w:sz="4" w:space="0"/>
         </w:tcBorders>
       </w:tcPr>
@@ -30806,10 +31940,10 @@
       <w:tcPr>
         <w:shd w:val="clear" w:color="ffffff" w:themeColor="light1" w:fill="ffffff" w:themeFill="light1"/>
         <w:tcBorders>
-          <w:top w:val="none"/>
-          <w:left w:val="none"/>
+          <w:top w:val="none" w:color="000000" w:sz="4" w:space="0"/>
+          <w:left w:val="none" w:color="000000" w:sz="4" w:space="0"/>
           <w:bottom w:val="single" w:color="000000" w:themeColor="accent1" w:sz="4" w:space="0"/>
-          <w:right w:val="none"/>
+          <w:right w:val="none" w:color="000000" w:sz="4" w:space="0"/>
         </w:tcBorders>
       </w:tcPr>
     </w:tblStylePr>
@@ -30829,12 +31963,12 @@
         <w:tblBorders/>
       </w:tblPr>
       <w:tcPr>
-        <w:shd w:color="ffffff"/>
+        <w:shd w:val="clear" w:color="ffffff"/>
         <w:tcBorders>
-          <w:top w:val="none"/>
+          <w:top w:val="none" w:color="000000" w:sz="4" w:space="0"/>
           <w:left w:val="single" w:color="000000" w:themeColor="accent1" w:sz="4" w:space="0"/>
-          <w:bottom w:val="none"/>
-          <w:right w:val="none"/>
+          <w:bottom w:val="none" w:color="000000" w:sz="4" w:space="0"/>
+          <w:right w:val="none" w:color="000000" w:sz="4" w:space="0"/>
         </w:tcBorders>
       </w:tcPr>
     </w:tblStylePr>
@@ -30857,9 +31991,9 @@
         <w:shd w:val="clear" w:color="ffffff" w:themeColor="light1" w:fill="ffffff" w:themeFill="light1"/>
         <w:tcBorders>
           <w:top w:val="single" w:color="000000" w:themeColor="accent1" w:sz="4" w:space="0"/>
-          <w:left w:val="none"/>
-          <w:bottom w:val="none"/>
-          <w:right w:val="none"/>
+          <w:left w:val="none" w:color="000000" w:sz="4" w:space="0"/>
+          <w:bottom w:val="none" w:color="000000" w:sz="4" w:space="0"/>
+          <w:right w:val="none" w:color="000000" w:sz="4" w:space="0"/>
         </w:tcBorders>
       </w:tcPr>
     </w:tblStylePr>
@@ -30934,9 +32068,9 @@
       </w:tcPr>
     </w:tblStylePr>
   </w:style>
-  <w:style w:type="table" w:styleId="112">
+  <w:style w:type="table" w:styleId="843">
     <w:name w:val="List Table 7 Colorful - Accent 2"/>
-    <w:basedOn w:val="718"/>
+    <w:basedOn w:val="940"/>
     <w:uiPriority w:val="99"/>
     <w:pPr>
       <w:pBdr/>
@@ -31035,11 +32169,11 @@
         <w:tblBorders/>
       </w:tblPr>
       <w:tcPr>
-        <w:shd w:color="ffffff"/>
+        <w:shd w:val="clear" w:color="ffffff"/>
         <w:tcBorders>
-          <w:top w:val="none"/>
-          <w:left w:val="none"/>
-          <w:bottom w:val="none"/>
+          <w:top w:val="none" w:color="000000" w:sz="4" w:space="0"/>
+          <w:left w:val="none" w:color="000000" w:sz="4" w:space="0"/>
+          <w:bottom w:val="none" w:color="000000" w:sz="4" w:space="0"/>
           <w:right w:val="single" w:color="000000" w:themeColor="accent2" w:themeTint="97" w:sz="4" w:space="0"/>
         </w:tcBorders>
       </w:tcPr>
@@ -31062,10 +32196,10 @@
       <w:tcPr>
         <w:shd w:val="clear" w:color="ffffff" w:themeColor="light1" w:fill="ffffff" w:themeFill="light1"/>
         <w:tcBorders>
-          <w:top w:val="none"/>
-          <w:left w:val="none"/>
+          <w:top w:val="none" w:color="000000" w:sz="4" w:space="0"/>
+          <w:left w:val="none" w:color="000000" w:sz="4" w:space="0"/>
           <w:bottom w:val="single" w:color="000000" w:themeColor="accent2" w:themeTint="97" w:sz="4" w:space="0"/>
-          <w:right w:val="none"/>
+          <w:right w:val="none" w:color="000000" w:sz="4" w:space="0"/>
         </w:tcBorders>
       </w:tcPr>
     </w:tblStylePr>
@@ -31085,12 +32219,12 @@
         <w:tblBorders/>
       </w:tblPr>
       <w:tcPr>
-        <w:shd w:color="ffffff"/>
+        <w:shd w:val="clear" w:color="ffffff"/>
         <w:tcBorders>
-          <w:top w:val="none"/>
+          <w:top w:val="none" w:color="000000" w:sz="4" w:space="0"/>
           <w:left w:val="single" w:color="000000" w:themeColor="accent2" w:themeTint="97" w:sz="4" w:space="0"/>
-          <w:bottom w:val="none"/>
-          <w:right w:val="none"/>
+          <w:bottom w:val="none" w:color="000000" w:sz="4" w:space="0"/>
+          <w:right w:val="none" w:color="000000" w:sz="4" w:space="0"/>
         </w:tcBorders>
       </w:tcPr>
     </w:tblStylePr>
@@ -31113,9 +32247,9 @@
         <w:shd w:val="clear" w:color="ffffff" w:themeColor="light1" w:fill="ffffff" w:themeFill="light1"/>
         <w:tcBorders>
           <w:top w:val="single" w:color="000000" w:themeColor="accent2" w:themeTint="97" w:sz="4" w:space="0"/>
-          <w:left w:val="none"/>
-          <w:bottom w:val="none"/>
-          <w:right w:val="none"/>
+          <w:left w:val="none" w:color="000000" w:sz="4" w:space="0"/>
+          <w:bottom w:val="none" w:color="000000" w:sz="4" w:space="0"/>
+          <w:right w:val="none" w:color="000000" w:sz="4" w:space="0"/>
         </w:tcBorders>
       </w:tcPr>
     </w:tblStylePr>
@@ -31190,9 +32324,9 @@
       </w:tcPr>
     </w:tblStylePr>
   </w:style>
-  <w:style w:type="table" w:styleId="113">
+  <w:style w:type="table" w:styleId="844">
     <w:name w:val="List Table 7 Colorful - Accent 3"/>
-    <w:basedOn w:val="718"/>
+    <w:basedOn w:val="940"/>
     <w:uiPriority w:val="99"/>
     <w:pPr>
       <w:pBdr/>
@@ -31291,11 +32425,11 @@
         <w:tblBorders/>
       </w:tblPr>
       <w:tcPr>
-        <w:shd w:color="ffffff"/>
+        <w:shd w:val="clear" w:color="ffffff"/>
         <w:tcBorders>
-          <w:top w:val="none"/>
-          <w:left w:val="none"/>
-          <w:bottom w:val="none"/>
+          <w:top w:val="none" w:color="000000" w:sz="4" w:space="0"/>
+          <w:left w:val="none" w:color="000000" w:sz="4" w:space="0"/>
+          <w:bottom w:val="none" w:color="000000" w:sz="4" w:space="0"/>
           <w:right w:val="single" w:color="000000" w:themeColor="accent3" w:themeTint="98" w:sz="4" w:space="0"/>
         </w:tcBorders>
       </w:tcPr>
@@ -31318,10 +32452,10 @@
       <w:tcPr>
         <w:shd w:val="clear" w:color="ffffff" w:themeColor="light1" w:fill="ffffff" w:themeFill="light1"/>
         <w:tcBorders>
-          <w:top w:val="none"/>
-          <w:left w:val="none"/>
+          <w:top w:val="none" w:color="000000" w:sz="4" w:space="0"/>
+          <w:left w:val="none" w:color="000000" w:sz="4" w:space="0"/>
           <w:bottom w:val="single" w:color="000000" w:themeColor="accent3" w:themeTint="98" w:sz="4" w:space="0"/>
-          <w:right w:val="none"/>
+          <w:right w:val="none" w:color="000000" w:sz="4" w:space="0"/>
         </w:tcBorders>
       </w:tcPr>
     </w:tblStylePr>
@@ -31341,12 +32475,12 @@
         <w:tblBorders/>
       </w:tblPr>
       <w:tcPr>
-        <w:shd w:color="ffffff"/>
+        <w:shd w:val="clear" w:color="ffffff"/>
         <w:tcBorders>
-          <w:top w:val="none"/>
+          <w:top w:val="none" w:color="000000" w:sz="4" w:space="0"/>
           <w:left w:val="single" w:color="000000" w:themeColor="accent3" w:themeTint="98" w:sz="4" w:space="0"/>
-          <w:bottom w:val="none"/>
-          <w:right w:val="none"/>
+          <w:bottom w:val="none" w:color="000000" w:sz="4" w:space="0"/>
+          <w:right w:val="none" w:color="000000" w:sz="4" w:space="0"/>
         </w:tcBorders>
       </w:tcPr>
     </w:tblStylePr>
@@ -31369,9 +32503,9 @@
         <w:shd w:val="clear" w:color="ffffff" w:themeColor="light1" w:fill="ffffff" w:themeFill="light1"/>
         <w:tcBorders>
           <w:top w:val="single" w:color="000000" w:themeColor="accent3" w:themeTint="98" w:sz="4" w:space="0"/>
-          <w:left w:val="none"/>
-          <w:bottom w:val="none"/>
-          <w:right w:val="none"/>
+          <w:left w:val="none" w:color="000000" w:sz="4" w:space="0"/>
+          <w:bottom w:val="none" w:color="000000" w:sz="4" w:space="0"/>
+          <w:right w:val="none" w:color="000000" w:sz="4" w:space="0"/>
         </w:tcBorders>
       </w:tcPr>
     </w:tblStylePr>
@@ -31446,9 +32580,9 @@
       </w:tcPr>
     </w:tblStylePr>
   </w:style>
-  <w:style w:type="table" w:styleId="114">
+  <w:style w:type="table" w:styleId="845">
     <w:name w:val="List Table 7 Colorful - Accent 4"/>
-    <w:basedOn w:val="718"/>
+    <w:basedOn w:val="940"/>
     <w:uiPriority w:val="99"/>
     <w:pPr>
       <w:pBdr/>
@@ -31547,11 +32681,11 @@
         <w:tblBorders/>
       </w:tblPr>
       <w:tcPr>
-        <w:shd w:color="ffffff"/>
+        <w:shd w:val="clear" w:color="ffffff"/>
         <w:tcBorders>
-          <w:top w:val="none"/>
-          <w:left w:val="none"/>
-          <w:bottom w:val="none"/>
+          <w:top w:val="none" w:color="000000" w:sz="4" w:space="0"/>
+          <w:left w:val="none" w:color="000000" w:sz="4" w:space="0"/>
+          <w:bottom w:val="none" w:color="000000" w:sz="4" w:space="0"/>
           <w:right w:val="single" w:color="000000" w:themeColor="accent4" w:themeTint="9A" w:sz="4" w:space="0"/>
         </w:tcBorders>
       </w:tcPr>
@@ -31574,10 +32708,10 @@
       <w:tcPr>
         <w:shd w:val="clear" w:color="ffffff" w:themeColor="light1" w:fill="ffffff" w:themeFill="light1"/>
         <w:tcBorders>
-          <w:top w:val="none"/>
-          <w:left w:val="none"/>
+          <w:top w:val="none" w:color="000000" w:sz="4" w:space="0"/>
+          <w:left w:val="none" w:color="000000" w:sz="4" w:space="0"/>
           <w:bottom w:val="single" w:color="000000" w:themeColor="accent4" w:themeTint="9A" w:sz="4" w:space="0"/>
-          <w:right w:val="none"/>
+          <w:right w:val="none" w:color="000000" w:sz="4" w:space="0"/>
         </w:tcBorders>
       </w:tcPr>
     </w:tblStylePr>
@@ -31597,12 +32731,12 @@
         <w:tblBorders/>
       </w:tblPr>
       <w:tcPr>
-        <w:shd w:color="ffffff"/>
+        <w:shd w:val="clear" w:color="ffffff"/>
         <w:tcBorders>
-          <w:top w:val="none"/>
+          <w:top w:val="none" w:color="000000" w:sz="4" w:space="0"/>
           <w:left w:val="single" w:color="000000" w:themeColor="accent4" w:themeTint="9A" w:sz="4" w:space="0"/>
-          <w:bottom w:val="none"/>
-          <w:right w:val="none"/>
+          <w:bottom w:val="none" w:color="000000" w:sz="4" w:space="0"/>
+          <w:right w:val="none" w:color="000000" w:sz="4" w:space="0"/>
         </w:tcBorders>
       </w:tcPr>
     </w:tblStylePr>
@@ -31625,9 +32759,9 @@
         <w:shd w:val="clear" w:color="ffffff" w:themeColor="light1" w:fill="ffffff" w:themeFill="light1"/>
         <w:tcBorders>
           <w:top w:val="single" w:color="000000" w:themeColor="accent4" w:themeTint="9A" w:sz="4" w:space="0"/>
-          <w:left w:val="none"/>
-          <w:bottom w:val="none"/>
-          <w:right w:val="none"/>
+          <w:left w:val="none" w:color="000000" w:sz="4" w:space="0"/>
+          <w:bottom w:val="none" w:color="000000" w:sz="4" w:space="0"/>
+          <w:right w:val="none" w:color="000000" w:sz="4" w:space="0"/>
         </w:tcBorders>
       </w:tcPr>
     </w:tblStylePr>
@@ -31702,9 +32836,9 @@
       </w:tcPr>
     </w:tblStylePr>
   </w:style>
-  <w:style w:type="table" w:styleId="115">
+  <w:style w:type="table" w:styleId="846">
     <w:name w:val="List Table 7 Colorful - Accent 5"/>
-    <w:basedOn w:val="718"/>
+    <w:basedOn w:val="940"/>
     <w:uiPriority w:val="99"/>
     <w:pPr>
       <w:pBdr/>
@@ -31803,11 +32937,11 @@
         <w:tblBorders/>
       </w:tblPr>
       <w:tcPr>
-        <w:shd w:color="ffffff"/>
+        <w:shd w:val="clear" w:color="ffffff"/>
         <w:tcBorders>
-          <w:top w:val="none"/>
-          <w:left w:val="none"/>
-          <w:bottom w:val="none"/>
+          <w:top w:val="none" w:color="000000" w:sz="4" w:space="0"/>
+          <w:left w:val="none" w:color="000000" w:sz="4" w:space="0"/>
+          <w:bottom w:val="none" w:color="000000" w:sz="4" w:space="0"/>
           <w:right w:val="single" w:color="000000" w:themeColor="accent5" w:themeTint="9A" w:sz="4" w:space="0"/>
         </w:tcBorders>
       </w:tcPr>
@@ -31830,10 +32964,10 @@
       <w:tcPr>
         <w:shd w:val="clear" w:color="ffffff" w:themeColor="light1" w:fill="ffffff" w:themeFill="light1"/>
         <w:tcBorders>
-          <w:top w:val="none"/>
-          <w:left w:val="none"/>
+          <w:top w:val="none" w:color="000000" w:sz="4" w:space="0"/>
+          <w:left w:val="none" w:color="000000" w:sz="4" w:space="0"/>
           <w:bottom w:val="single" w:color="000000" w:themeColor="accent5" w:themeTint="9A" w:sz="4" w:space="0"/>
-          <w:right w:val="none"/>
+          <w:right w:val="none" w:color="000000" w:sz="4" w:space="0"/>
         </w:tcBorders>
       </w:tcPr>
     </w:tblStylePr>
@@ -31853,12 +32987,12 @@
         <w:tblBorders/>
       </w:tblPr>
       <w:tcPr>
-        <w:shd w:color="ffffff"/>
+        <w:shd w:val="clear" w:color="ffffff"/>
         <w:tcBorders>
-          <w:top w:val="none"/>
+          <w:top w:val="none" w:color="000000" w:sz="4" w:space="0"/>
           <w:left w:val="single" w:color="000000" w:themeColor="accent5" w:themeTint="9A" w:sz="4" w:space="0"/>
-          <w:bottom w:val="none"/>
-          <w:right w:val="none"/>
+          <w:bottom w:val="none" w:color="000000" w:sz="4" w:space="0"/>
+          <w:right w:val="none" w:color="000000" w:sz="4" w:space="0"/>
         </w:tcBorders>
       </w:tcPr>
     </w:tblStylePr>
@@ -31881,9 +33015,9 @@
         <w:shd w:val="clear" w:color="ffffff" w:themeColor="light1" w:fill="ffffff" w:themeFill="light1"/>
         <w:tcBorders>
           <w:top w:val="single" w:color="000000" w:themeColor="accent5" w:themeTint="9A" w:sz="4" w:space="0"/>
-          <w:left w:val="none"/>
-          <w:bottom w:val="none"/>
-          <w:right w:val="none"/>
+          <w:left w:val="none" w:color="000000" w:sz="4" w:space="0"/>
+          <w:bottom w:val="none" w:color="000000" w:sz="4" w:space="0"/>
+          <w:right w:val="none" w:color="000000" w:sz="4" w:space="0"/>
         </w:tcBorders>
       </w:tcPr>
     </w:tblStylePr>
@@ -31958,9 +33092,9 @@
       </w:tcPr>
     </w:tblStylePr>
   </w:style>
-  <w:style w:type="table" w:styleId="116">
+  <w:style w:type="table" w:styleId="847">
     <w:name w:val="List Table 7 Colorful - Accent 6"/>
-    <w:basedOn w:val="718"/>
+    <w:basedOn w:val="940"/>
     <w:uiPriority w:val="99"/>
     <w:pPr>
       <w:pBdr/>
@@ -32059,11 +33193,11 @@
         <w:tblBorders/>
       </w:tblPr>
       <w:tcPr>
-        <w:shd w:color="ffffff"/>
+        <w:shd w:val="clear" w:color="ffffff"/>
         <w:tcBorders>
-          <w:top w:val="none"/>
-          <w:left w:val="none"/>
-          <w:bottom w:val="none"/>
+          <w:top w:val="none" w:color="000000" w:sz="4" w:space="0"/>
+          <w:left w:val="none" w:color="000000" w:sz="4" w:space="0"/>
+          <w:bottom w:val="none" w:color="000000" w:sz="4" w:space="0"/>
           <w:right w:val="single" w:color="000000" w:themeColor="accent6" w:themeTint="98" w:sz="4" w:space="0"/>
         </w:tcBorders>
       </w:tcPr>
@@ -32086,10 +33220,10 @@
       <w:tcPr>
         <w:shd w:val="clear" w:color="ffffff" w:themeColor="light1" w:fill="ffffff" w:themeFill="light1"/>
         <w:tcBorders>
-          <w:top w:val="none"/>
-          <w:left w:val="none"/>
+          <w:top w:val="none" w:color="000000" w:sz="4" w:space="0"/>
+          <w:left w:val="none" w:color="000000" w:sz="4" w:space="0"/>
           <w:bottom w:val="single" w:color="000000" w:themeColor="accent6" w:themeTint="98" w:sz="4" w:space="0"/>
-          <w:right w:val="none"/>
+          <w:right w:val="none" w:color="000000" w:sz="4" w:space="0"/>
         </w:tcBorders>
       </w:tcPr>
     </w:tblStylePr>
@@ -32109,12 +33243,12 @@
         <w:tblBorders/>
       </w:tblPr>
       <w:tcPr>
-        <w:shd w:color="ffffff"/>
+        <w:shd w:val="clear" w:color="ffffff"/>
         <w:tcBorders>
-          <w:top w:val="none"/>
+          <w:top w:val="none" w:color="000000" w:sz="4" w:space="0"/>
           <w:left w:val="single" w:color="000000" w:themeColor="accent6" w:themeTint="98" w:sz="4" w:space="0"/>
-          <w:bottom w:val="none"/>
-          <w:right w:val="none"/>
+          <w:bottom w:val="none" w:color="000000" w:sz="4" w:space="0"/>
+          <w:right w:val="none" w:color="000000" w:sz="4" w:space="0"/>
         </w:tcBorders>
       </w:tcPr>
     </w:tblStylePr>
@@ -32137,9 +33271,9 @@
         <w:shd w:val="clear" w:color="ffffff" w:themeColor="light1" w:fill="ffffff" w:themeFill="light1"/>
         <w:tcBorders>
           <w:top w:val="single" w:color="000000" w:themeColor="accent6" w:themeTint="98" w:sz="4" w:space="0"/>
-          <w:left w:val="none"/>
-          <w:bottom w:val="none"/>
-          <w:right w:val="none"/>
+          <w:left w:val="none" w:color="000000" w:sz="4" w:space="0"/>
+          <w:bottom w:val="none" w:color="000000" w:sz="4" w:space="0"/>
+          <w:right w:val="none" w:color="000000" w:sz="4" w:space="0"/>
         </w:tcBorders>
       </w:tcPr>
     </w:tblStylePr>
@@ -32214,9 +33348,9 @@
       </w:tcPr>
     </w:tblStylePr>
   </w:style>
-  <w:style w:type="table" w:styleId="117">
+  <w:style w:type="table" w:styleId="848">
     <w:name w:val="Lined - Accent"/>
-    <w:basedOn w:val="718"/>
+    <w:basedOn w:val="940"/>
     <w:uiPriority w:val="99"/>
     <w:pPr>
       <w:pBdr/>
@@ -32451,9 +33585,9 @@
       </w:tcPr>
     </w:tblStylePr>
   </w:style>
-  <w:style w:type="table" w:styleId="118">
+  <w:style w:type="table" w:styleId="849">
     <w:name w:val="Lined - Accent 1"/>
-    <w:basedOn w:val="718"/>
+    <w:basedOn w:val="940"/>
     <w:uiPriority w:val="99"/>
     <w:pPr>
       <w:pBdr/>
@@ -32688,9 +33822,9 @@
       </w:tcPr>
     </w:tblStylePr>
   </w:style>
-  <w:style w:type="table" w:styleId="119">
+  <w:style w:type="table" w:styleId="850">
     <w:name w:val="Lined - Accent 2"/>
-    <w:basedOn w:val="718"/>
+    <w:basedOn w:val="940"/>
     <w:uiPriority w:val="99"/>
     <w:pPr>
       <w:pBdr/>
@@ -32925,9 +34059,9 @@
       </w:tcPr>
     </w:tblStylePr>
   </w:style>
-  <w:style w:type="table" w:styleId="120">
+  <w:style w:type="table" w:styleId="851">
     <w:name w:val="Lined - Accent 3"/>
-    <w:basedOn w:val="718"/>
+    <w:basedOn w:val="940"/>
     <w:uiPriority w:val="99"/>
     <w:pPr>
       <w:pBdr/>
@@ -33162,9 +34296,9 @@
       </w:tcPr>
     </w:tblStylePr>
   </w:style>
-  <w:style w:type="table" w:styleId="121">
+  <w:style w:type="table" w:styleId="852">
     <w:name w:val="Lined - Accent 4"/>
-    <w:basedOn w:val="718"/>
+    <w:basedOn w:val="940"/>
     <w:uiPriority w:val="99"/>
     <w:pPr>
       <w:pBdr/>
@@ -33399,9 +34533,9 @@
       </w:tcPr>
     </w:tblStylePr>
   </w:style>
-  <w:style w:type="table" w:styleId="122">
+  <w:style w:type="table" w:styleId="853">
     <w:name w:val="Lined - Accent 5"/>
-    <w:basedOn w:val="718"/>
+    <w:basedOn w:val="940"/>
     <w:uiPriority w:val="99"/>
     <w:pPr>
       <w:pBdr/>
@@ -33636,9 +34770,9 @@
       </w:tcPr>
     </w:tblStylePr>
   </w:style>
-  <w:style w:type="table" w:styleId="123">
+  <w:style w:type="table" w:styleId="854">
     <w:name w:val="Lined - Accent 6"/>
-    <w:basedOn w:val="718"/>
+    <w:basedOn w:val="940"/>
     <w:uiPriority w:val="99"/>
     <w:pPr>
       <w:pBdr/>
@@ -33873,9 +35007,9 @@
       </w:tcPr>
     </w:tblStylePr>
   </w:style>
-  <w:style w:type="table" w:styleId="124">
+  <w:style w:type="table" w:styleId="855">
     <w:name w:val="Bordered &amp; Lined - Accent"/>
-    <w:basedOn w:val="718"/>
+    <w:basedOn w:val="940"/>
     <w:uiPriority w:val="99"/>
     <w:pPr>
       <w:pBdr/>
@@ -34117,9 +35251,9 @@
       </w:tcPr>
     </w:tblStylePr>
   </w:style>
-  <w:style w:type="table" w:styleId="125">
+  <w:style w:type="table" w:styleId="856">
     <w:name w:val="Bordered &amp; Lined - Accent 1"/>
-    <w:basedOn w:val="718"/>
+    <w:basedOn w:val="940"/>
     <w:uiPriority w:val="99"/>
     <w:pPr>
       <w:pBdr/>
@@ -34361,9 +35495,9 @@
       </w:tcPr>
     </w:tblStylePr>
   </w:style>
-  <w:style w:type="table" w:styleId="126">
+  <w:style w:type="table" w:styleId="857">
     <w:name w:val="Bordered &amp; Lined - Accent 2"/>
-    <w:basedOn w:val="718"/>
+    <w:basedOn w:val="940"/>
     <w:uiPriority w:val="99"/>
     <w:pPr>
       <w:pBdr/>
@@ -34605,9 +35739,9 @@
       </w:tcPr>
     </w:tblStylePr>
   </w:style>
-  <w:style w:type="table" w:styleId="127">
+  <w:style w:type="table" w:styleId="858">
     <w:name w:val="Bordered &amp; Lined - Accent 3"/>
-    <w:basedOn w:val="718"/>
+    <w:basedOn w:val="940"/>
     <w:uiPriority w:val="99"/>
     <w:pPr>
       <w:pBdr/>
@@ -34849,9 +35983,9 @@
       </w:tcPr>
     </w:tblStylePr>
   </w:style>
-  <w:style w:type="table" w:styleId="128">
+  <w:style w:type="table" w:styleId="859">
     <w:name w:val="Bordered &amp; Lined - Accent 4"/>
-    <w:basedOn w:val="718"/>
+    <w:basedOn w:val="940"/>
     <w:uiPriority w:val="99"/>
     <w:pPr>
       <w:pBdr/>
@@ -35093,9 +36227,9 @@
       </w:tcPr>
     </w:tblStylePr>
   </w:style>
-  <w:style w:type="table" w:styleId="129">
+  <w:style w:type="table" w:styleId="860">
     <w:name w:val="Bordered &amp; Lined - Accent 5"/>
-    <w:basedOn w:val="718"/>
+    <w:basedOn w:val="940"/>
     <w:uiPriority w:val="99"/>
     <w:pPr>
       <w:pBdr/>
@@ -35337,9 +36471,9 @@
       </w:tcPr>
     </w:tblStylePr>
   </w:style>
-  <w:style w:type="table" w:styleId="130">
+  <w:style w:type="table" w:styleId="861">
     <w:name w:val="Bordered &amp; Lined - Accent 6"/>
-    <w:basedOn w:val="718"/>
+    <w:basedOn w:val="940"/>
     <w:uiPriority w:val="99"/>
     <w:pPr>
       <w:pBdr/>
@@ -35581,9 +36715,9 @@
       </w:tcPr>
     </w:tblStylePr>
   </w:style>
-  <w:style w:type="table" w:styleId="131">
+  <w:style w:type="table" w:styleId="862">
     <w:name w:val="Bordered"/>
-    <w:basedOn w:val="718"/>
+    <w:basedOn w:val="940"/>
     <w:uiPriority w:val="99"/>
     <w:pPr>
       <w:pBdr/>
@@ -35812,9 +36946,9 @@
       </w:tcPr>
     </w:tblStylePr>
   </w:style>
-  <w:style w:type="table" w:styleId="132">
+  <w:style w:type="table" w:styleId="863">
     <w:name w:val="Bordered - Accent 1"/>
-    <w:basedOn w:val="718"/>
+    <w:basedOn w:val="940"/>
     <w:uiPriority w:val="99"/>
     <w:pPr>
       <w:pBdr/>
@@ -36043,9 +37177,9 @@
       </w:tcPr>
     </w:tblStylePr>
   </w:style>
-  <w:style w:type="table" w:styleId="133">
+  <w:style w:type="table" w:styleId="864">
     <w:name w:val="Bordered - Accent 2"/>
-    <w:basedOn w:val="718"/>
+    <w:basedOn w:val="940"/>
     <w:uiPriority w:val="99"/>
     <w:pPr>
       <w:pBdr/>
@@ -36274,9 +37408,9 @@
       </w:tcPr>
     </w:tblStylePr>
   </w:style>
-  <w:style w:type="table" w:styleId="134">
+  <w:style w:type="table" w:styleId="865">
     <w:name w:val="Bordered - Accent 3"/>
-    <w:basedOn w:val="718"/>
+    <w:basedOn w:val="940"/>
     <w:uiPriority w:val="99"/>
     <w:pPr>
       <w:pBdr/>
@@ -36505,9 +37639,9 @@
       </w:tcPr>
     </w:tblStylePr>
   </w:style>
-  <w:style w:type="table" w:styleId="135">
+  <w:style w:type="table" w:styleId="866">
     <w:name w:val="Bordered - Accent 4"/>
-    <w:basedOn w:val="718"/>
+    <w:basedOn w:val="940"/>
     <w:uiPriority w:val="99"/>
     <w:pPr>
       <w:pBdr/>
@@ -36736,9 +37870,9 @@
       </w:tcPr>
     </w:tblStylePr>
   </w:style>
-  <w:style w:type="table" w:styleId="136">
+  <w:style w:type="table" w:styleId="867">
     <w:name w:val="Bordered - Accent 5"/>
-    <w:basedOn w:val="718"/>
+    <w:basedOn w:val="940"/>
     <w:uiPriority w:val="99"/>
     <w:pPr>
       <w:pBdr/>
@@ -36967,9 +38101,9 @@
       </w:tcPr>
     </w:tblStylePr>
   </w:style>
-  <w:style w:type="table" w:styleId="137">
+  <w:style w:type="table" w:styleId="868">
     <w:name w:val="Bordered - Accent 6"/>
-    <w:basedOn w:val="718"/>
+    <w:basedOn w:val="940"/>
     <w:uiPriority w:val="99"/>
     <w:pPr>
       <w:pBdr/>
@@ -37198,11 +38332,11 @@
       </w:tcPr>
     </w:tblStylePr>
   </w:style>
-  <w:style w:type="paragraph" w:styleId="139">
+  <w:style w:type="paragraph" w:styleId="869">
     <w:name w:val="Heading 1"/>
-    <w:basedOn w:val="702"/>
-    <w:next w:val="702"/>
-    <w:link w:val="150"/>
+    <w:basedOn w:val="924"/>
+    <w:next w:val="924"/>
+    <w:link w:val="878"/>
     <w:uiPriority w:val="9"/>
     <w:qFormat/>
     <w:pPr>
@@ -37220,11 +38354,11 @@
       <w:szCs w:val="40"/>
     </w:rPr>
   </w:style>
-  <w:style w:type="paragraph" w:styleId="140">
+  <w:style w:type="paragraph" w:styleId="870">
     <w:name w:val="Heading 2"/>
-    <w:basedOn w:val="702"/>
-    <w:next w:val="702"/>
-    <w:link w:val="151"/>
+    <w:basedOn w:val="924"/>
+    <w:next w:val="924"/>
+    <w:link w:val="879"/>
     <w:uiPriority w:val="9"/>
     <w:unhideWhenUsed/>
     <w:qFormat/>
@@ -37243,11 +38377,11 @@
       <w:szCs w:val="32"/>
     </w:rPr>
   </w:style>
-  <w:style w:type="paragraph" w:styleId="141">
+  <w:style w:type="paragraph" w:styleId="871">
     <w:name w:val="Heading 3"/>
-    <w:basedOn w:val="702"/>
-    <w:next w:val="702"/>
-    <w:link w:val="152"/>
+    <w:basedOn w:val="924"/>
+    <w:next w:val="924"/>
+    <w:link w:val="880"/>
     <w:uiPriority w:val="9"/>
     <w:unhideWhenUsed/>
     <w:qFormat/>
@@ -37266,11 +38400,11 @@
       <w:szCs w:val="28"/>
     </w:rPr>
   </w:style>
-  <w:style w:type="paragraph" w:styleId="142">
+  <w:style w:type="paragraph" w:styleId="872">
     <w:name w:val="Heading 4"/>
-    <w:basedOn w:val="702"/>
-    <w:next w:val="702"/>
-    <w:link w:val="153"/>
+    <w:basedOn w:val="924"/>
+    <w:next w:val="924"/>
+    <w:link w:val="881"/>
     <w:uiPriority w:val="9"/>
     <w:unhideWhenUsed/>
     <w:qFormat/>
@@ -37289,11 +38423,11 @@
       <w:color w:val="0f4761" w:themeColor="accent1" w:themeShade="BF"/>
     </w:rPr>
   </w:style>
-  <w:style w:type="paragraph" w:styleId="143">
+  <w:style w:type="paragraph" w:styleId="873">
     <w:name w:val="Heading 5"/>
-    <w:basedOn w:val="702"/>
-    <w:next w:val="702"/>
-    <w:link w:val="154"/>
+    <w:basedOn w:val="924"/>
+    <w:next w:val="924"/>
+    <w:link w:val="882"/>
     <w:uiPriority w:val="9"/>
     <w:unhideWhenUsed/>
     <w:qFormat/>
@@ -37310,11 +38444,11 @@
       <w:color w:val="0f4761" w:themeColor="accent1" w:themeShade="BF"/>
     </w:rPr>
   </w:style>
-  <w:style w:type="paragraph" w:styleId="144">
+  <w:style w:type="paragraph" w:styleId="874">
     <w:name w:val="Heading 6"/>
-    <w:basedOn w:val="702"/>
-    <w:next w:val="702"/>
-    <w:link w:val="155"/>
+    <w:basedOn w:val="924"/>
+    <w:next w:val="924"/>
+    <w:link w:val="883"/>
     <w:uiPriority w:val="9"/>
     <w:unhideWhenUsed/>
     <w:qFormat/>
@@ -37333,11 +38467,11 @@
       <w:color w:val="595959" w:themeColor="text1" w:themeTint="A6"/>
     </w:rPr>
   </w:style>
-  <w:style w:type="paragraph" w:styleId="145">
+  <w:style w:type="paragraph" w:styleId="875">
     <w:name w:val="Heading 7"/>
-    <w:basedOn w:val="702"/>
-    <w:next w:val="702"/>
-    <w:link w:val="156"/>
+    <w:basedOn w:val="924"/>
+    <w:next w:val="924"/>
+    <w:link w:val="884"/>
     <w:uiPriority w:val="9"/>
     <w:unhideWhenUsed/>
     <w:qFormat/>
@@ -37354,11 +38488,11 @@
       <w:color w:val="595959" w:themeColor="text1" w:themeTint="A6"/>
     </w:rPr>
   </w:style>
-  <w:style w:type="paragraph" w:styleId="146">
+  <w:style w:type="paragraph" w:styleId="876">
     <w:name w:val="Heading 8"/>
-    <w:basedOn w:val="702"/>
-    <w:next w:val="702"/>
-    <w:link w:val="157"/>
+    <w:basedOn w:val="924"/>
+    <w:next w:val="924"/>
+    <w:link w:val="885"/>
     <w:uiPriority w:val="9"/>
     <w:unhideWhenUsed/>
     <w:qFormat/>
@@ -37377,11 +38511,11 @@
       <w:color w:val="272727" w:themeColor="text1" w:themeTint="D8"/>
     </w:rPr>
   </w:style>
-  <w:style w:type="paragraph" w:styleId="147">
+  <w:style w:type="paragraph" w:styleId="877">
     <w:name w:val="Heading 9"/>
-    <w:basedOn w:val="702"/>
-    <w:next w:val="702"/>
-    <w:link w:val="158"/>
+    <w:basedOn w:val="924"/>
+    <w:next w:val="924"/>
+    <w:link w:val="886"/>
     <w:uiPriority w:val="9"/>
     <w:unhideWhenUsed/>
     <w:qFormat/>
@@ -37400,10 +38534,10 @@
       <w:color w:val="272727" w:themeColor="text1" w:themeTint="D8"/>
     </w:rPr>
   </w:style>
-  <w:style w:type="character" w:styleId="150">
+  <w:style w:type="character" w:styleId="878">
     <w:name w:val="Heading 1 Char"/>
-    <w:basedOn w:val="703"/>
-    <w:link w:val="139"/>
+    <w:basedOn w:val="925"/>
+    <w:link w:val="869"/>
     <w:uiPriority w:val="9"/>
     <w:pPr>
       <w:pBdr/>
@@ -37417,10 +38551,10 @@
       <w:szCs w:val="40"/>
     </w:rPr>
   </w:style>
-  <w:style w:type="character" w:styleId="151">
+  <w:style w:type="character" w:styleId="879">
     <w:name w:val="Heading 2 Char"/>
-    <w:basedOn w:val="703"/>
-    <w:link w:val="140"/>
+    <w:basedOn w:val="925"/>
+    <w:link w:val="870"/>
     <w:uiPriority w:val="9"/>
     <w:pPr>
       <w:pBdr/>
@@ -37434,10 +38568,10 @@
       <w:szCs w:val="32"/>
     </w:rPr>
   </w:style>
-  <w:style w:type="character" w:styleId="152">
+  <w:style w:type="character" w:styleId="880">
     <w:name w:val="Heading 3 Char"/>
-    <w:basedOn w:val="703"/>
-    <w:link w:val="141"/>
+    <w:basedOn w:val="925"/>
+    <w:link w:val="871"/>
     <w:uiPriority w:val="9"/>
     <w:pPr>
       <w:pBdr/>
@@ -37451,10 +38585,10 @@
       <w:szCs w:val="28"/>
     </w:rPr>
   </w:style>
-  <w:style w:type="character" w:styleId="153">
+  <w:style w:type="character" w:styleId="881">
     <w:name w:val="Heading 4 Char"/>
-    <w:basedOn w:val="703"/>
-    <w:link w:val="142"/>
+    <w:basedOn w:val="925"/>
+    <w:link w:val="872"/>
     <w:uiPriority w:val="9"/>
     <w:pPr>
       <w:pBdr/>
@@ -37468,10 +38602,10 @@
       <w:color w:val="0f4761" w:themeColor="accent1" w:themeShade="BF"/>
     </w:rPr>
   </w:style>
-  <w:style w:type="character" w:styleId="154">
+  <w:style w:type="character" w:styleId="882">
     <w:name w:val="Heading 5 Char"/>
-    <w:basedOn w:val="703"/>
-    <w:link w:val="143"/>
+    <w:basedOn w:val="925"/>
+    <w:link w:val="873"/>
     <w:uiPriority w:val="9"/>
     <w:pPr>
       <w:pBdr/>
@@ -37483,10 +38617,10 @@
       <w:color w:val="0f4761" w:themeColor="accent1" w:themeShade="BF"/>
     </w:rPr>
   </w:style>
-  <w:style w:type="character" w:styleId="155">
+  <w:style w:type="character" w:styleId="883">
     <w:name w:val="Heading 6 Char"/>
-    <w:basedOn w:val="703"/>
-    <w:link w:val="144"/>
+    <w:basedOn w:val="925"/>
+    <w:link w:val="874"/>
     <w:uiPriority w:val="9"/>
     <w:pPr>
       <w:pBdr/>
@@ -37500,10 +38634,10 @@
       <w:color w:val="595959" w:themeColor="text1" w:themeTint="A6"/>
     </w:rPr>
   </w:style>
-  <w:style w:type="character" w:styleId="156">
+  <w:style w:type="character" w:styleId="884">
     <w:name w:val="Heading 7 Char"/>
-    <w:basedOn w:val="703"/>
-    <w:link w:val="145"/>
+    <w:basedOn w:val="925"/>
+    <w:link w:val="875"/>
     <w:uiPriority w:val="9"/>
     <w:pPr>
       <w:pBdr/>
@@ -37515,10 +38649,10 @@
       <w:color w:val="595959" w:themeColor="text1" w:themeTint="A6"/>
     </w:rPr>
   </w:style>
-  <w:style w:type="character" w:styleId="157">
+  <w:style w:type="character" w:styleId="885">
     <w:name w:val="Heading 8 Char"/>
-    <w:basedOn w:val="703"/>
-    <w:link w:val="146"/>
+    <w:basedOn w:val="925"/>
+    <w:link w:val="876"/>
     <w:uiPriority w:val="9"/>
     <w:pPr>
       <w:pBdr/>
@@ -37532,10 +38666,10 @@
       <w:color w:val="272727" w:themeColor="text1" w:themeTint="D8"/>
     </w:rPr>
   </w:style>
-  <w:style w:type="character" w:styleId="158">
+  <w:style w:type="character" w:styleId="886">
     <w:name w:val="Heading 9 Char"/>
-    <w:basedOn w:val="703"/>
-    <w:link w:val="147"/>
+    <w:basedOn w:val="925"/>
+    <w:link w:val="877"/>
     <w:uiPriority w:val="9"/>
     <w:pPr>
       <w:pBdr/>
@@ -37549,11 +38683,11 @@
       <w:color w:val="272727" w:themeColor="text1" w:themeTint="D8"/>
     </w:rPr>
   </w:style>
-  <w:style w:type="paragraph" w:styleId="159">
+  <w:style w:type="paragraph" w:styleId="887">
     <w:name w:val="Title"/>
-    <w:basedOn w:val="702"/>
-    <w:next w:val="702"/>
-    <w:link w:val="160"/>
+    <w:basedOn w:val="924"/>
+    <w:next w:val="924"/>
+    <w:link w:val="888"/>
     <w:uiPriority w:val="10"/>
     <w:qFormat/>
     <w:pPr>
@@ -37569,10 +38703,10 @@
       <w:szCs w:val="56"/>
     </w:rPr>
   </w:style>
-  <w:style w:type="character" w:styleId="160">
+  <w:style w:type="character" w:styleId="888">
     <w:name w:val="Title Char"/>
-    <w:basedOn w:val="703"/>
-    <w:link w:val="159"/>
+    <w:basedOn w:val="925"/>
+    <w:link w:val="887"/>
     <w:uiPriority w:val="10"/>
     <w:pPr>
       <w:pBdr/>
@@ -37586,11 +38720,11 @@
       <w:szCs w:val="56"/>
     </w:rPr>
   </w:style>
-  <w:style w:type="paragraph" w:styleId="161">
+  <w:style w:type="paragraph" w:styleId="889">
     <w:name w:val="Subtitle"/>
-    <w:basedOn w:val="702"/>
-    <w:next w:val="702"/>
-    <w:link w:val="162"/>
+    <w:basedOn w:val="924"/>
+    <w:next w:val="924"/>
+    <w:link w:val="890"/>
     <w:uiPriority w:val="11"/>
     <w:qFormat/>
     <w:pPr>
@@ -37608,10 +38742,10 @@
       <w:szCs w:val="28"/>
     </w:rPr>
   </w:style>
-  <w:style w:type="character" w:styleId="162">
+  <w:style w:type="character" w:styleId="890">
     <w:name w:val="Subtitle Char"/>
-    <w:basedOn w:val="703"/>
-    <w:link w:val="161"/>
+    <w:basedOn w:val="925"/>
+    <w:link w:val="889"/>
     <w:uiPriority w:val="11"/>
     <w:pPr>
       <w:pBdr/>
@@ -37625,11 +38759,11 @@
       <w:szCs w:val="28"/>
     </w:rPr>
   </w:style>
-  <w:style w:type="paragraph" w:styleId="163">
+  <w:style w:type="paragraph" w:styleId="891">
     <w:name w:val="Quote"/>
-    <w:basedOn w:val="702"/>
-    <w:next w:val="702"/>
-    <w:link w:val="164"/>
+    <w:basedOn w:val="924"/>
+    <w:next w:val="924"/>
+    <w:link w:val="892"/>
     <w:uiPriority w:val="29"/>
     <w:qFormat/>
     <w:pPr>
@@ -37644,10 +38778,10 @@
       <w:color w:val="404040" w:themeColor="text1" w:themeTint="BF"/>
     </w:rPr>
   </w:style>
-  <w:style w:type="character" w:styleId="164">
+  <w:style w:type="character" w:styleId="892">
     <w:name w:val="Quote Char"/>
-    <w:basedOn w:val="703"/>
-    <w:link w:val="163"/>
+    <w:basedOn w:val="925"/>
+    <w:link w:val="891"/>
     <w:uiPriority w:val="29"/>
     <w:pPr>
       <w:pBdr/>
@@ -37660,9 +38794,9 @@
       <w:color w:val="404040" w:themeColor="text1" w:themeTint="BF"/>
     </w:rPr>
   </w:style>
-  <w:style w:type="paragraph" w:styleId="165">
+  <w:style w:type="paragraph" w:styleId="893">
     <w:name w:val="List Paragraph"/>
-    <w:basedOn w:val="702"/>
+    <w:basedOn w:val="924"/>
     <w:uiPriority w:val="34"/>
     <w:qFormat/>
     <w:pPr>
@@ -37672,9 +38806,9 @@
       <w:contextualSpacing w:val="true"/>
     </w:pPr>
   </w:style>
-  <w:style w:type="character" w:styleId="166">
+  <w:style w:type="character" w:styleId="894">
     <w:name w:val="Intense Emphasis"/>
-    <w:basedOn w:val="703"/>
+    <w:basedOn w:val="925"/>
     <w:uiPriority w:val="21"/>
     <w:qFormat/>
     <w:pPr>
@@ -37688,11 +38822,11 @@
       <w:color w:val="0f4761" w:themeColor="accent1" w:themeShade="BF"/>
     </w:rPr>
   </w:style>
-  <w:style w:type="paragraph" w:styleId="167">
+  <w:style w:type="paragraph" w:styleId="895">
     <w:name w:val="Intense Quote"/>
-    <w:basedOn w:val="702"/>
-    <w:next w:val="702"/>
-    <w:link w:val="168"/>
+    <w:basedOn w:val="924"/>
+    <w:next w:val="924"/>
+    <w:link w:val="896"/>
     <w:uiPriority w:val="30"/>
     <w:qFormat/>
     <w:pPr>
@@ -37710,10 +38844,10 @@
       <w:color w:val="0f4761" w:themeColor="accent1" w:themeShade="BF"/>
     </w:rPr>
   </w:style>
-  <w:style w:type="character" w:styleId="168">
+  <w:style w:type="character" w:styleId="896">
     <w:name w:val="Intense Quote Char"/>
-    <w:basedOn w:val="703"/>
-    <w:link w:val="167"/>
+    <w:basedOn w:val="925"/>
+    <w:link w:val="895"/>
     <w:uiPriority w:val="30"/>
     <w:pPr>
       <w:pBdr/>
@@ -37726,9 +38860,9 @@
       <w:color w:val="0f4761" w:themeColor="accent1" w:themeShade="BF"/>
     </w:rPr>
   </w:style>
-  <w:style w:type="character" w:styleId="169">
+  <w:style w:type="character" w:styleId="897">
     <w:name w:val="Intense Reference"/>
-    <w:basedOn w:val="703"/>
+    <w:basedOn w:val="925"/>
     <w:uiPriority w:val="32"/>
     <w:qFormat/>
     <w:pPr>
@@ -37744,9 +38878,9 @@
       <w:spacing w:val="5"/>
     </w:rPr>
   </w:style>
-  <w:style w:type="paragraph" w:styleId="170">
+  <w:style w:type="paragraph" w:styleId="898">
     <w:name w:val="No Spacing"/>
-    <w:basedOn w:val="702"/>
+    <w:basedOn w:val="924"/>
     <w:uiPriority w:val="1"/>
     <w:qFormat/>
     <w:pPr>
@@ -37755,9 +38889,9 @@
       <w:ind/>
     </w:pPr>
   </w:style>
-  <w:style w:type="character" w:styleId="171">
+  <w:style w:type="character" w:styleId="899">
     <w:name w:val="Subtle Emphasis"/>
-    <w:basedOn w:val="703"/>
+    <w:basedOn w:val="925"/>
     <w:uiPriority w:val="19"/>
     <w:qFormat/>
     <w:pPr>
@@ -37771,9 +38905,9 @@
       <w:color w:val="404040" w:themeColor="text1" w:themeTint="BF"/>
     </w:rPr>
   </w:style>
-  <w:style w:type="character" w:styleId="172">
+  <w:style w:type="character" w:styleId="900">
     <w:name w:val="Emphasis"/>
-    <w:basedOn w:val="703"/>
+    <w:basedOn w:val="925"/>
     <w:uiPriority w:val="20"/>
     <w:qFormat/>
     <w:pPr>
@@ -37786,9 +38920,9 @@
       <w:iCs/>
     </w:rPr>
   </w:style>
-  <w:style w:type="character" w:styleId="173">
+  <w:style w:type="character" w:styleId="901">
     <w:name w:val="Strong"/>
-    <w:basedOn w:val="703"/>
+    <w:basedOn w:val="925"/>
     <w:uiPriority w:val="22"/>
     <w:qFormat/>
     <w:pPr>
@@ -37801,9 +38935,9 @@
       <w:bCs/>
     </w:rPr>
   </w:style>
-  <w:style w:type="character" w:styleId="174">
+  <w:style w:type="character" w:styleId="902">
     <w:name w:val="Subtle Reference"/>
-    <w:basedOn w:val="703"/>
+    <w:basedOn w:val="925"/>
     <w:uiPriority w:val="31"/>
     <w:qFormat/>
     <w:pPr>
@@ -37816,9 +38950,9 @@
       <w:color w:val="5a5a5a" w:themeColor="text1" w:themeTint="A5"/>
     </w:rPr>
   </w:style>
-  <w:style w:type="character" w:styleId="175">
+  <w:style w:type="character" w:styleId="903">
     <w:name w:val="Book Title"/>
-    <w:basedOn w:val="703"/>
+    <w:basedOn w:val="925"/>
     <w:uiPriority w:val="33"/>
     <w:qFormat/>
     <w:pPr>
@@ -37834,10 +38968,10 @@
       <w:spacing w:val="5"/>
     </w:rPr>
   </w:style>
-  <w:style w:type="character" w:styleId="177">
+  <w:style w:type="character" w:styleId="904">
     <w:name w:val="Header Char"/>
-    <w:basedOn w:val="703"/>
-    <w:link w:val="714"/>
+    <w:basedOn w:val="925"/>
+    <w:link w:val="936"/>
     <w:uiPriority w:val="99"/>
     <w:pPr>
       <w:pBdr/>
@@ -37845,10 +38979,10 @@
       <w:ind/>
     </w:pPr>
   </w:style>
-  <w:style w:type="character" w:styleId="179">
+  <w:style w:type="character" w:styleId="905">
     <w:name w:val="Footer Char"/>
-    <w:basedOn w:val="703"/>
-    <w:link w:val="715"/>
+    <w:basedOn w:val="925"/>
+    <w:link w:val="937"/>
     <w:uiPriority w:val="99"/>
     <w:pPr>
       <w:pBdr/>
@@ -37856,10 +38990,10 @@
       <w:ind/>
     </w:pPr>
   </w:style>
-  <w:style w:type="paragraph" w:styleId="181">
+  <w:style w:type="paragraph" w:styleId="906">
     <w:name w:val="footnote text"/>
-    <w:basedOn w:val="702"/>
-    <w:link w:val="182"/>
+    <w:basedOn w:val="924"/>
+    <w:link w:val="907"/>
     <w:uiPriority w:val="99"/>
     <w:semiHidden/>
     <w:unhideWhenUsed/>
@@ -37873,10 +39007,10 @@
       <w:szCs w:val="20"/>
     </w:rPr>
   </w:style>
-  <w:style w:type="character" w:styleId="182">
+  <w:style w:type="character" w:styleId="907">
     <w:name w:val="Footnote Text Char"/>
-    <w:basedOn w:val="703"/>
-    <w:link w:val="181"/>
+    <w:basedOn w:val="925"/>
+    <w:link w:val="906"/>
     <w:uiPriority w:val="99"/>
     <w:semiHidden/>
     <w:pPr>
@@ -37889,9 +39023,9 @@
       <w:szCs w:val="20"/>
     </w:rPr>
   </w:style>
-  <w:style w:type="character" w:styleId="183">
+  <w:style w:type="character" w:styleId="908">
     <w:name w:val="footnote reference"/>
-    <w:basedOn w:val="703"/>
+    <w:basedOn w:val="925"/>
     <w:uiPriority w:val="99"/>
     <w:semiHidden/>
     <w:unhideWhenUsed/>
@@ -37904,10 +39038,10 @@
       <w:vertAlign w:val="superscript"/>
     </w:rPr>
   </w:style>
-  <w:style w:type="character" w:styleId="185">
+  <w:style w:type="character" w:styleId="909">
     <w:name w:val="Endnote Text Char"/>
-    <w:basedOn w:val="703"/>
-    <w:link w:val="716"/>
+    <w:basedOn w:val="925"/>
+    <w:link w:val="938"/>
     <w:uiPriority w:val="99"/>
     <w:semiHidden/>
     <w:pPr>
@@ -37920,9 +39054,9 @@
       <w:szCs w:val="20"/>
     </w:rPr>
   </w:style>
-  <w:style w:type="character" w:styleId="187">
+  <w:style w:type="character" w:styleId="910">
     <w:name w:val="Hyperlink"/>
-    <w:basedOn w:val="703"/>
+    <w:basedOn w:val="925"/>
     <w:uiPriority w:val="99"/>
     <w:unhideWhenUsed/>
     <w:pPr>
@@ -37935,9 +39069,9 @@
       <w:u w:val="single"/>
     </w:rPr>
   </w:style>
-  <w:style w:type="character" w:styleId="188">
+  <w:style w:type="character" w:styleId="911">
     <w:name w:val="FollowedHyperlink"/>
-    <w:basedOn w:val="703"/>
+    <w:basedOn w:val="925"/>
     <w:uiPriority w:val="99"/>
     <w:semiHidden/>
     <w:unhideWhenUsed/>
@@ -37951,10 +39085,10 @@
       <w:u w:val="single"/>
     </w:rPr>
   </w:style>
-  <w:style w:type="paragraph" w:styleId="189">
+  <w:style w:type="paragraph" w:styleId="912">
     <w:name w:val="toc 1"/>
-    <w:basedOn w:val="702"/>
-    <w:next w:val="702"/>
+    <w:basedOn w:val="924"/>
+    <w:next w:val="924"/>
     <w:uiPriority w:val="39"/>
     <w:unhideWhenUsed/>
     <w:pPr>
@@ -37963,10 +39097,10 @@
       <w:ind/>
     </w:pPr>
   </w:style>
-  <w:style w:type="paragraph" w:styleId="190">
+  <w:style w:type="paragraph" w:styleId="913">
     <w:name w:val="toc 2"/>
-    <w:basedOn w:val="702"/>
-    <w:next w:val="702"/>
+    <w:basedOn w:val="924"/>
+    <w:next w:val="924"/>
     <w:uiPriority w:val="39"/>
     <w:unhideWhenUsed/>
     <w:pPr>
@@ -37975,10 +39109,10 @@
       <w:ind w:left="220"/>
     </w:pPr>
   </w:style>
-  <w:style w:type="paragraph" w:styleId="191">
+  <w:style w:type="paragraph" w:styleId="914">
     <w:name w:val="toc 3"/>
-    <w:basedOn w:val="702"/>
-    <w:next w:val="702"/>
+    <w:basedOn w:val="924"/>
+    <w:next w:val="924"/>
     <w:uiPriority w:val="39"/>
     <w:unhideWhenUsed/>
     <w:pPr>
@@ -37987,10 +39121,10 @@
       <w:ind w:left="440"/>
     </w:pPr>
   </w:style>
-  <w:style w:type="paragraph" w:styleId="192">
+  <w:style w:type="paragraph" w:styleId="915">
     <w:name w:val="toc 4"/>
-    <w:basedOn w:val="702"/>
-    <w:next w:val="702"/>
+    <w:basedOn w:val="924"/>
+    <w:next w:val="924"/>
     <w:uiPriority w:val="39"/>
     <w:unhideWhenUsed/>
     <w:pPr>
@@ -37999,10 +39133,10 @@
       <w:ind w:left="660"/>
     </w:pPr>
   </w:style>
-  <w:style w:type="paragraph" w:styleId="193">
+  <w:style w:type="paragraph" w:styleId="916">
     <w:name w:val="toc 5"/>
-    <w:basedOn w:val="702"/>
-    <w:next w:val="702"/>
+    <w:basedOn w:val="924"/>
+    <w:next w:val="924"/>
     <w:uiPriority w:val="39"/>
     <w:unhideWhenUsed/>
     <w:pPr>
@@ -38011,10 +39145,10 @@
       <w:ind w:left="880"/>
     </w:pPr>
   </w:style>
-  <w:style w:type="paragraph" w:styleId="194">
+  <w:style w:type="paragraph" w:styleId="917">
     <w:name w:val="toc 6"/>
-    <w:basedOn w:val="702"/>
-    <w:next w:val="702"/>
+    <w:basedOn w:val="924"/>
+    <w:next w:val="924"/>
     <w:uiPriority w:val="39"/>
     <w:unhideWhenUsed/>
     <w:pPr>
@@ -38023,10 +39157,10 @@
       <w:ind w:left="1100"/>
     </w:pPr>
   </w:style>
-  <w:style w:type="paragraph" w:styleId="195">
+  <w:style w:type="paragraph" w:styleId="918">
     <w:name w:val="toc 7"/>
-    <w:basedOn w:val="702"/>
-    <w:next w:val="702"/>
+    <w:basedOn w:val="924"/>
+    <w:next w:val="924"/>
     <w:uiPriority w:val="39"/>
     <w:unhideWhenUsed/>
     <w:pPr>
@@ -38035,10 +39169,10 @@
       <w:ind w:left="1320"/>
     </w:pPr>
   </w:style>
-  <w:style w:type="paragraph" w:styleId="196">
+  <w:style w:type="paragraph" w:styleId="919">
     <w:name w:val="toc 8"/>
-    <w:basedOn w:val="702"/>
-    <w:next w:val="702"/>
+    <w:basedOn w:val="924"/>
+    <w:next w:val="924"/>
     <w:uiPriority w:val="39"/>
     <w:unhideWhenUsed/>
     <w:pPr>
@@ -38047,10 +39181,10 @@
       <w:ind w:left="1540"/>
     </w:pPr>
   </w:style>
-  <w:style w:type="paragraph" w:styleId="197">
+  <w:style w:type="paragraph" w:styleId="920">
     <w:name w:val="toc 9"/>
-    <w:basedOn w:val="702"/>
-    <w:next w:val="702"/>
+    <w:basedOn w:val="924"/>
+    <w:next w:val="924"/>
     <w:uiPriority w:val="39"/>
     <w:unhideWhenUsed/>
     <w:pPr>
@@ -38059,9 +39193,9 @@
       <w:ind w:left="1760"/>
     </w:pPr>
   </w:style>
-  <w:style w:type="character" w:styleId="198">
+  <w:style w:type="character" w:styleId="921">
     <w:name w:val="Placeholder Text"/>
-    <w:basedOn w:val="703"/>
+    <w:basedOn w:val="925"/>
     <w:uiPriority w:val="99"/>
     <w:semiHidden/>
     <w:pPr>
@@ -38073,7 +39207,7 @@
       <w:color w:val="666666"/>
     </w:rPr>
   </w:style>
-  <w:style w:type="paragraph" w:styleId="208">
+  <w:style w:type="paragraph" w:styleId="922">
     <w:name w:val="TOC Heading"/>
     <w:uiPriority w:val="39"/>
     <w:unhideWhenUsed/>
@@ -38083,10 +39217,10 @@
       <w:ind/>
     </w:pPr>
   </w:style>
-  <w:style w:type="paragraph" w:styleId="209">
+  <w:style w:type="paragraph" w:styleId="923">
     <w:name w:val="table of figures"/>
-    <w:basedOn w:val="702"/>
-    <w:next w:val="702"/>
+    <w:basedOn w:val="924"/>
+    <w:next w:val="924"/>
     <w:uiPriority w:val="99"/>
     <w:unhideWhenUsed/>
     <w:pPr>
@@ -38095,7 +39229,7 @@
       <w:ind/>
     </w:pPr>
   </w:style>
-  <w:style w:type="paragraph" w:styleId="702" w:default="1">
+  <w:style w:type="paragraph" w:styleId="924" w:default="1">
     <w:name w:val="Normal"/>
     <w:qFormat/>
     <w:pPr>
@@ -38114,7 +39248,7 @@
       <w:lang w:val="ru-RU" w:eastAsia="en-US" w:bidi="ar-SA"/>
     </w:rPr>
   </w:style>
-  <w:style w:type="character" w:styleId="703" w:default="1">
+  <w:style w:type="character" w:styleId="925" w:default="1">
     <w:name w:val="Default Paragraph Font"/>
     <w:uiPriority w:val="1"/>
     <w:semiHidden/>
@@ -38126,10 +39260,10 @@
       <w:ind/>
     </w:pPr>
   </w:style>
-  <w:style w:type="character" w:styleId="704" w:customStyle="1">
+  <w:style w:type="character" w:styleId="926" w:customStyle="1">
     <w:name w:val="Верхний колонтитул Знак"/>
-    <w:basedOn w:val="703"/>
-    <w:link w:val="714"/>
+    <w:basedOn w:val="925"/>
+    <w:link w:val="936"/>
     <w:uiPriority w:val="99"/>
     <w:qFormat/>
     <w:pPr>
@@ -38138,10 +39272,10 @@
       <w:ind/>
     </w:pPr>
   </w:style>
-  <w:style w:type="character" w:styleId="705" w:customStyle="1">
+  <w:style w:type="character" w:styleId="927" w:customStyle="1">
     <w:name w:val="Нижний колонтитул Знак"/>
-    <w:basedOn w:val="703"/>
-    <w:link w:val="715"/>
+    <w:basedOn w:val="925"/>
+    <w:link w:val="937"/>
     <w:uiPriority w:val="99"/>
     <w:qFormat/>
     <w:pPr>
@@ -38150,7 +39284,7 @@
       <w:ind/>
     </w:pPr>
   </w:style>
-  <w:style w:type="character" w:styleId="706">
+  <w:style w:type="character" w:styleId="928">
     <w:name w:val="Endnote Characters"/>
     <w:qFormat/>
     <w:pPr>
@@ -38159,7 +39293,7 @@
       <w:ind/>
     </w:pPr>
   </w:style>
-  <w:style w:type="character" w:styleId="707">
+  <w:style w:type="character" w:styleId="929">
     <w:name w:val="endnote reference"/>
     <w:pPr>
       <w:pBdr/>
@@ -38170,10 +39304,10 @@
       <w:vertAlign w:val="superscript"/>
     </w:rPr>
   </w:style>
-  <w:style w:type="paragraph" w:styleId="708">
+  <w:style w:type="paragraph" w:styleId="930">
     <w:name w:val="Heading"/>
-    <w:basedOn w:val="702"/>
-    <w:next w:val="709"/>
+    <w:basedOn w:val="924"/>
+    <w:next w:val="931"/>
     <w:qFormat/>
     <w:pPr>
       <w:keepNext w:val="true"/>
@@ -38187,18 +39321,18 @@
       <w:szCs w:val="28"/>
     </w:rPr>
   </w:style>
-  <w:style w:type="paragraph" w:styleId="709">
+  <w:style w:type="paragraph" w:styleId="931">
     <w:name w:val="Body Text"/>
-    <w:basedOn w:val="702"/>
+    <w:basedOn w:val="924"/>
     <w:pPr>
       <w:pBdr/>
       <w:spacing w:after="140" w:before="0" w:line="276" w:lineRule="auto"/>
       <w:ind/>
     </w:pPr>
   </w:style>
-  <w:style w:type="paragraph" w:styleId="710">
+  <w:style w:type="paragraph" w:styleId="932">
     <w:name w:val="List"/>
-    <w:basedOn w:val="709"/>
+    <w:basedOn w:val="931"/>
     <w:pPr>
       <w:pBdr/>
       <w:spacing/>
@@ -38208,9 +39342,9 @@
       <w:rFonts w:cs="Noto Sans Devanagari"/>
     </w:rPr>
   </w:style>
-  <w:style w:type="paragraph" w:styleId="711">
+  <w:style w:type="paragraph" w:styleId="933">
     <w:name w:val="Caption"/>
-    <w:basedOn w:val="702"/>
+    <w:basedOn w:val="924"/>
     <w:qFormat/>
     <w:pPr>
       <w:suppressLineNumbers w:val="true"/>
@@ -38226,9 +39360,9 @@
       <w:szCs w:val="24"/>
     </w:rPr>
   </w:style>
-  <w:style w:type="paragraph" w:styleId="712">
+  <w:style w:type="paragraph" w:styleId="934">
     <w:name w:val="Index"/>
-    <w:basedOn w:val="702"/>
+    <w:basedOn w:val="924"/>
     <w:qFormat/>
     <w:pPr>
       <w:suppressLineNumbers w:val="true"/>
@@ -38240,9 +39374,9 @@
       <w:rFonts w:cs="Noto Sans Devanagari"/>
     </w:rPr>
   </w:style>
-  <w:style w:type="paragraph" w:styleId="713">
+  <w:style w:type="paragraph" w:styleId="935">
     <w:name w:val="Header and Footer"/>
-    <w:basedOn w:val="702"/>
+    <w:basedOn w:val="924"/>
     <w:qFormat/>
     <w:pPr>
       <w:pBdr/>
@@ -38250,10 +39384,10 @@
       <w:ind/>
     </w:pPr>
   </w:style>
-  <w:style w:type="paragraph" w:styleId="714">
+  <w:style w:type="paragraph" w:styleId="936">
     <w:name w:val="Header"/>
-    <w:basedOn w:val="702"/>
-    <w:link w:val="704"/>
+    <w:basedOn w:val="924"/>
+    <w:link w:val="926"/>
     <w:uiPriority w:val="99"/>
     <w:unhideWhenUsed/>
     <w:pPr>
@@ -38267,10 +39401,10 @@
       <w:ind/>
     </w:pPr>
   </w:style>
-  <w:style w:type="paragraph" w:styleId="715">
+  <w:style w:type="paragraph" w:styleId="937">
     <w:name w:val="Footer"/>
-    <w:basedOn w:val="702"/>
-    <w:link w:val="705"/>
+    <w:basedOn w:val="924"/>
+    <w:link w:val="927"/>
     <w:uiPriority w:val="99"/>
     <w:unhideWhenUsed/>
     <w:pPr>
@@ -38284,9 +39418,9 @@
       <w:ind/>
     </w:pPr>
   </w:style>
-  <w:style w:type="paragraph" w:styleId="716">
+  <w:style w:type="paragraph" w:styleId="938">
     <w:name w:val="endnote text"/>
-    <w:basedOn w:val="702"/>
+    <w:basedOn w:val="924"/>
     <w:pPr>
       <w:suppressLineNumbers w:val="true"/>
       <w:pBdr/>
@@ -38298,7 +39432,7 @@
       <w:szCs w:val="20"/>
     </w:rPr>
   </w:style>
-  <w:style w:type="numbering" w:styleId="717" w:default="1">
+  <w:style w:type="numbering" w:styleId="939" w:default="1">
     <w:name w:val="No List"/>
     <w:uiPriority w:val="99"/>
     <w:semiHidden/>
@@ -38310,7 +39444,7 @@
       <w:ind/>
     </w:pPr>
   </w:style>
-  <w:style w:type="table" w:styleId="718" w:default="1">
+  <w:style w:type="table" w:styleId="940" w:default="1">
     <w:name w:val="Normal Table"/>
     <w:uiPriority w:val="99"/>
     <w:semiHidden/>
